--- a/STAT 206/LEC 6 Probability Distributions.docx
+++ b/STAT 206/LEC 6 Probability Distributions.docx
@@ -159,20 +159,11 @@
           <w:numId w:val="7"/>
         </w:numPr>
         <w:spacing w:line="276" w:lineRule="auto"/>
-        <w:rPr>
-          <w:b/>
-        </w:rPr>
-      </w:pPr>
-      <w:r>
-        <w:rPr>
-          <w:b/>
-        </w:rPr>
+      </w:pPr>
+      <w:r>
         <w:sym w:font="Symbol" w:char="F0E5"/>
       </w:r>
       <w:r>
-        <w:rPr>
-          <w:b/>
-        </w:rPr>
         <w:t xml:space="preserve"> P(X) = 1</w:t>
       </w:r>
     </w:p>
@@ -184,14 +175,8 @@
           <w:numId w:val="7"/>
         </w:numPr>
         <w:spacing w:line="276" w:lineRule="auto"/>
-        <w:rPr>
-          <w:b/>
-        </w:rPr>
-      </w:pPr>
-      <w:r>
-        <w:rPr>
-          <w:b/>
-        </w:rPr>
+      </w:pPr>
+      <w:r>
         <w:t>0 ≤ P(X) ≤ 1</w:t>
       </w:r>
     </w:p>
@@ -205,7 +190,13 @@
         <w:spacing w:line="276" w:lineRule="auto"/>
       </w:pPr>
       <w:r>
-        <w:t>Mean of a probability distribution</w:t>
+        <w:rPr>
+          <w:b/>
+        </w:rPr>
+        <w:t>Mean</w:t>
+      </w:r>
+      <w:r>
+        <w:t xml:space="preserve"> of a probability distribution</w:t>
       </w:r>
     </w:p>
     <w:p>
@@ -216,44 +207,23 @@
           <w:numId w:val="7"/>
         </w:numPr>
         <w:spacing w:line="276" w:lineRule="auto"/>
-        <w:rPr>
-          <w:b/>
-        </w:rPr>
-      </w:pPr>
-      <w:r>
-        <w:rPr>
-          <w:b/>
-        </w:rPr>
+      </w:pPr>
+      <w:r>
         <w:sym w:font="Symbol" w:char="F06D"/>
       </w:r>
       <w:r>
-        <w:rPr>
-          <w:b/>
-        </w:rPr>
         <w:t xml:space="preserve"> = </w:t>
       </w:r>
       <w:r>
-        <w:rPr>
-          <w:b/>
-        </w:rPr>
         <w:sym w:font="Symbol" w:char="F0E5"/>
       </w:r>
       <w:r>
-        <w:rPr>
-          <w:b/>
-        </w:rPr>
         <w:t xml:space="preserve"> (X </w:t>
       </w:r>
       <w:r>
-        <w:rPr>
-          <w:b/>
-        </w:rPr>
         <w:sym w:font="Symbol" w:char="F0D7"/>
       </w:r>
       <w:r>
-        <w:rPr>
-          <w:b/>
-        </w:rPr>
         <w:t xml:space="preserve"> P(X))</w:t>
       </w:r>
     </w:p>
@@ -267,7 +237,13 @@
         <w:spacing w:line="276" w:lineRule="auto"/>
       </w:pPr>
       <w:r>
-        <w:t>Variance of a probability distribution</w:t>
+        <w:rPr>
+          <w:b/>
+        </w:rPr>
+        <w:t>Variance</w:t>
+      </w:r>
+      <w:r>
+        <w:t xml:space="preserve"> of a probability distribution</w:t>
       </w:r>
     </w:p>
     <w:p>
@@ -278,75 +254,45 @@
           <w:numId w:val="7"/>
         </w:numPr>
         <w:spacing w:line="276" w:lineRule="auto"/>
-        <w:rPr>
-          <w:b/>
-        </w:rPr>
-      </w:pPr>
-      <w:r>
-        <w:rPr>
-          <w:b/>
-        </w:rPr>
+      </w:pPr>
+      <w:r>
         <w:sym w:font="Symbol" w:char="F073"/>
       </w:r>
       <w:r>
         <w:rPr>
-          <w:b/>
           <w:vertAlign w:val="superscript"/>
         </w:rPr>
         <w:t>2</w:t>
       </w:r>
       <w:r>
-        <w:rPr>
-          <w:b/>
-        </w:rPr>
         <w:t xml:space="preserve"> = </w:t>
       </w:r>
       <w:r>
-        <w:rPr>
-          <w:b/>
-        </w:rPr>
         <w:sym w:font="Symbol" w:char="F0E5"/>
       </w:r>
       <w:r>
-        <w:rPr>
-          <w:b/>
-        </w:rPr>
         <w:t xml:space="preserve"> (X</w:t>
       </w:r>
       <w:r>
         <w:rPr>
-          <w:b/>
           <w:vertAlign w:val="superscript"/>
         </w:rPr>
         <w:t>2</w:t>
       </w:r>
       <w:r>
-        <w:rPr>
-          <w:b/>
-        </w:rPr>
         <w:t xml:space="preserve"> </w:t>
       </w:r>
       <w:r>
-        <w:rPr>
-          <w:b/>
-        </w:rPr>
         <w:sym w:font="Symbol" w:char="F0D7"/>
       </w:r>
       <w:r>
-        <w:rPr>
-          <w:b/>
-        </w:rPr>
         <w:t xml:space="preserve"> P(X)) – </w:t>
       </w:r>
       <w:r>
-        <w:rPr>
-          <w:b/>
-        </w:rPr>
         <w:sym w:font="Symbol" w:char="F06D"/>
       </w:r>
       <w:r>
         <w:rPr>
-          <w:b/>
           <w:vertAlign w:val="superscript"/>
         </w:rPr>
         <w:t>2</w:t>
@@ -360,8 +306,14 @@
           <w:numId w:val="7"/>
         </w:numPr>
         <w:spacing w:line="276" w:lineRule="auto"/>
-      </w:pPr>
-      <w:r>
+        <w:rPr>
+          <w:b/>
+        </w:rPr>
+      </w:pPr>
+      <w:r>
+        <w:rPr>
+          <w:b/>
+        </w:rPr>
         <w:t>Standard deviation</w:t>
       </w:r>
     </w:p>
@@ -373,67 +325,1029 @@
           <w:numId w:val="7"/>
         </w:numPr>
         <w:spacing w:line="276" w:lineRule="auto"/>
-        <w:rPr>
-          <w:b/>
-        </w:rPr>
-      </w:pPr>
-      <w:r>
-        <w:rPr>
-          <w:b/>
-        </w:rPr>
+      </w:pPr>
+      <w:r>
         <w:sym w:font="Symbol" w:char="F073"/>
       </w:r>
       <w:r>
-        <w:rPr>
-          <w:b/>
-        </w:rPr>
+        <w:t xml:space="preserve"> = sqrt(</w:t>
+      </w:r>
+      <w:r>
+        <w:sym w:font="Symbol" w:char="F073"/>
+      </w:r>
+      <w:r>
+        <w:rPr>
+          <w:vertAlign w:val="superscript"/>
+        </w:rPr>
+        <w:t>2</w:t>
+      </w:r>
+      <w:r>
+        <w:t>)</w:t>
+      </w:r>
+    </w:p>
+    <w:p>
+      <w:pPr>
+        <w:pStyle w:val="ListParagraph"/>
+        <w:numPr>
+          <w:ilvl w:val="0"/>
+          <w:numId w:val="7"/>
+        </w:numPr>
+        <w:spacing w:line="276" w:lineRule="auto"/>
+        <w:rPr>
+          <w:b/>
+        </w:rPr>
+      </w:pPr>
+      <w:r>
+        <w:rPr>
+          <w:b/>
+        </w:rPr>
+        <w:t>Expectation</w:t>
+      </w:r>
+    </w:p>
+    <w:p>
+      <w:pPr>
+        <w:pStyle w:val="ListParagraph"/>
+        <w:numPr>
+          <w:ilvl w:val="1"/>
+          <w:numId w:val="7"/>
+        </w:numPr>
+        <w:spacing w:line="276" w:lineRule="auto"/>
+      </w:pPr>
+      <w:r>
+        <w:t xml:space="preserve">E(X) = </w:t>
+      </w:r>
+      <w:r>
+        <w:sym w:font="Symbol" w:char="F06D"/>
+      </w:r>
+    </w:p>
+    <w:p>
+      <w:pPr>
+        <w:pStyle w:val="ListParagraph"/>
+        <w:numPr>
+          <w:ilvl w:val="1"/>
+          <w:numId w:val="7"/>
+        </w:numPr>
+        <w:spacing w:line="276" w:lineRule="auto"/>
+        <w:rPr>
+          <w:b/>
+        </w:rPr>
+      </w:pPr>
+      <w:r>
+        <w:t>For a game</w:t>
+      </w:r>
+    </w:p>
+    <w:p>
+      <w:pPr>
+        <w:pStyle w:val="ListParagraph"/>
+        <w:numPr>
+          <w:ilvl w:val="2"/>
+          <w:numId w:val="7"/>
+        </w:numPr>
+        <w:spacing w:line="276" w:lineRule="auto"/>
+        <w:rPr>
+          <w:b/>
+        </w:rPr>
+      </w:pPr>
+      <w:r>
+        <w:t xml:space="preserve">E(X) &gt; 0 </w:t>
+      </w:r>
+      <w:r>
+        <w:sym w:font="Symbol" w:char="F0AE"/>
+      </w:r>
+      <w:r>
+        <w:t xml:space="preserve"> in favour of the player e.g. win money</w:t>
+      </w:r>
+    </w:p>
+    <w:p>
+      <w:pPr>
+        <w:pStyle w:val="ListParagraph"/>
+        <w:numPr>
+          <w:ilvl w:val="2"/>
+          <w:numId w:val="7"/>
+        </w:numPr>
+        <w:spacing w:line="276" w:lineRule="auto"/>
+        <w:rPr>
+          <w:b/>
+        </w:rPr>
+      </w:pPr>
+      <w:r>
+        <w:t xml:space="preserve">E(X) &lt; 0 </w:t>
+      </w:r>
+      <w:r>
+        <w:sym w:font="Symbol" w:char="F0AE"/>
+      </w:r>
+      <w:r>
+        <w:t xml:space="preserve"> not in favour of the player e.g. lose money</w:t>
+      </w:r>
+    </w:p>
+    <w:p>
+      <w:pPr>
+        <w:pStyle w:val="ListParagraph"/>
+        <w:numPr>
+          <w:ilvl w:val="2"/>
+          <w:numId w:val="7"/>
+        </w:numPr>
+        <w:spacing w:line="276" w:lineRule="auto"/>
+        <w:rPr>
+          <w:b/>
+        </w:rPr>
+      </w:pPr>
+      <w:r>
+        <w:t xml:space="preserve">E(X) = 0 </w:t>
+      </w:r>
+      <w:r>
+        <w:sym w:font="Symbol" w:char="F0AE"/>
+      </w:r>
+      <w:r>
+        <w:t xml:space="preserve"> fair game</w:t>
+      </w:r>
+    </w:p>
+    <w:p>
+      <w:pPr>
+        <w:pStyle w:val="ListParagraph"/>
+        <w:numPr>
+          <w:ilvl w:val="0"/>
+          <w:numId w:val="7"/>
+        </w:numPr>
+        <w:spacing w:line="276" w:lineRule="auto"/>
+      </w:pPr>
+      <w:r>
+        <w:rPr>
+          <w:b/>
+        </w:rPr>
+        <w:t>Binomial distribution</w:t>
+      </w:r>
+      <w:r>
+        <w:rPr>
+          <w:b/>
+        </w:rPr>
+        <w:t xml:space="preserve"> &amp; </w:t>
+      </w:r>
+      <w:r>
+        <w:rPr>
+          <w:b/>
+        </w:rPr>
+        <w:t>binomial</w:t>
+      </w:r>
+      <w:r>
+        <w:rPr>
+          <w:b/>
+        </w:rPr>
+        <w:t xml:space="preserve"> experiment</w:t>
+      </w:r>
+    </w:p>
+    <w:p>
+      <w:pPr>
+        <w:pStyle w:val="ListParagraph"/>
+        <w:numPr>
+          <w:ilvl w:val="1"/>
+          <w:numId w:val="7"/>
+        </w:numPr>
+        <w:spacing w:line="276" w:lineRule="auto"/>
+      </w:pPr>
+      <w:r>
+        <w:t>Each trial has 2 outcomes (success &amp; failure)</w:t>
+      </w:r>
+    </w:p>
+    <w:p>
+      <w:pPr>
+        <w:pStyle w:val="ListParagraph"/>
+        <w:numPr>
+          <w:ilvl w:val="1"/>
+          <w:numId w:val="7"/>
+        </w:numPr>
+        <w:spacing w:line="276" w:lineRule="auto"/>
+      </w:pPr>
+      <w:r>
+        <w:t>Each outcome has the same probability for every trial</w:t>
+      </w:r>
+    </w:p>
+    <w:p>
+      <w:pPr>
+        <w:pStyle w:val="ListParagraph"/>
+        <w:numPr>
+          <w:ilvl w:val="2"/>
+          <w:numId w:val="7"/>
+        </w:numPr>
+        <w:spacing w:line="276" w:lineRule="auto"/>
+      </w:pPr>
+      <w:r>
+        <w:t>p = P(S); q = 1 – p = P(F); both are constant</w:t>
+      </w:r>
+    </w:p>
+    <w:p>
+      <w:pPr>
+        <w:pStyle w:val="ListParagraph"/>
+        <w:numPr>
+          <w:ilvl w:val="1"/>
+          <w:numId w:val="7"/>
+        </w:numPr>
+        <w:spacing w:line="276" w:lineRule="auto"/>
+      </w:pPr>
+      <w:r>
+        <w:t>There are a fixed number of trials (n)</w:t>
+      </w:r>
+    </w:p>
+    <w:p>
+      <w:pPr>
+        <w:pStyle w:val="ListParagraph"/>
+        <w:numPr>
+          <w:ilvl w:val="1"/>
+          <w:numId w:val="7"/>
+        </w:numPr>
+        <w:spacing w:line="276" w:lineRule="auto"/>
+      </w:pPr>
+      <w:r>
+        <w:t>All trials are independent</w:t>
+      </w:r>
+    </w:p>
+    <w:p>
+      <w:pPr>
+        <w:pStyle w:val="ListParagraph"/>
+        <w:numPr>
+          <w:ilvl w:val="1"/>
+          <w:numId w:val="7"/>
+        </w:numPr>
+        <w:spacing w:line="276" w:lineRule="auto"/>
+      </w:pPr>
+      <w:r>
+        <w:t>X = # of successes in n trials</w:t>
+      </w:r>
+    </w:p>
+    <w:p>
+      <w:pPr>
+        <w:pStyle w:val="ListParagraph"/>
+        <w:numPr>
+          <w:ilvl w:val="2"/>
+          <w:numId w:val="7"/>
+        </w:numPr>
+        <w:spacing w:line="276" w:lineRule="auto"/>
+      </w:pPr>
+      <w:r>
+        <w:t>i.e. 0 ≤ X ≤ n</w:t>
+      </w:r>
+    </w:p>
+    <w:p>
+      <w:pPr>
+        <w:pStyle w:val="ListParagraph"/>
+        <w:numPr>
+          <w:ilvl w:val="1"/>
+          <w:numId w:val="7"/>
+        </w:numPr>
+        <w:spacing w:line="276" w:lineRule="auto"/>
+        <w:rPr>
+          <w:b/>
+        </w:rPr>
+      </w:pPr>
+      <w:r>
+        <w:rPr>
+          <w:b/>
+        </w:rPr>
+        <w:t xml:space="preserve">P(X=k) = C(n, k) </w:t>
+      </w:r>
+      <w:r>
+        <w:rPr>
+          <w:b/>
+        </w:rPr>
+        <w:sym w:font="Symbol" w:char="F0D7"/>
+      </w:r>
+      <w:r>
+        <w:rPr>
+          <w:b/>
+        </w:rPr>
+        <w:t xml:space="preserve"> p</w:t>
+      </w:r>
+      <w:r>
+        <w:rPr>
+          <w:b/>
+          <w:vertAlign w:val="superscript"/>
+        </w:rPr>
+        <w:t>k</w:t>
+      </w:r>
+      <w:r>
+        <w:rPr>
+          <w:b/>
+        </w:rPr>
+        <w:t xml:space="preserve"> </w:t>
+      </w:r>
+      <w:r>
+        <w:rPr>
+          <w:b/>
+        </w:rPr>
+        <w:sym w:font="Symbol" w:char="F0D7"/>
+      </w:r>
+      <w:r>
+        <w:rPr>
+          <w:b/>
+        </w:rPr>
+        <w:t xml:space="preserve"> q</w:t>
+      </w:r>
+      <w:r>
+        <w:rPr>
+          <w:b/>
+          <w:vertAlign w:val="superscript"/>
+        </w:rPr>
+        <w:t>n-k</w:t>
+      </w:r>
+    </w:p>
+    <w:p>
+      <w:pPr>
+        <w:pStyle w:val="ListParagraph"/>
+        <w:numPr>
+          <w:ilvl w:val="2"/>
+          <w:numId w:val="7"/>
+        </w:numPr>
+        <w:spacing w:line="276" w:lineRule="auto"/>
+      </w:pPr>
+      <w:r>
+        <w:t>P(0) + … P(n) = q</w:t>
+      </w:r>
+      <w:r>
+        <w:rPr>
+          <w:vertAlign w:val="superscript"/>
+        </w:rPr>
+        <w:t>n</w:t>
+      </w:r>
+      <w:r>
+        <w:t xml:space="preserve"> + npq</w:t>
+      </w:r>
+      <w:r>
+        <w:rPr>
+          <w:vertAlign w:val="superscript"/>
+        </w:rPr>
+        <w:t>n-1</w:t>
+      </w:r>
+      <w:r>
+        <w:t xml:space="preserve"> + … + np</w:t>
+      </w:r>
+      <w:r>
+        <w:rPr>
+          <w:vertAlign w:val="superscript"/>
+        </w:rPr>
+        <w:t>n-1</w:t>
+      </w:r>
+      <w:r>
+        <w:t>q + p</w:t>
+      </w:r>
+      <w:r>
+        <w:rPr>
+          <w:vertAlign w:val="superscript"/>
+        </w:rPr>
+        <w:t>n</w:t>
+      </w:r>
+      <w:r>
+        <w:t xml:space="preserve"> = (p + q)</w:t>
+      </w:r>
+      <w:r>
+        <w:rPr>
+          <w:vertAlign w:val="superscript"/>
+        </w:rPr>
+        <w:t>n</w:t>
+      </w:r>
+      <w:r>
+        <w:t xml:space="preserve"> = 1 (Binomial expansion)</w:t>
+      </w:r>
+    </w:p>
+    <w:p>
+      <w:pPr>
+        <w:pStyle w:val="ListParagraph"/>
+        <w:numPr>
+          <w:ilvl w:val="1"/>
+          <w:numId w:val="7"/>
+        </w:numPr>
+        <w:spacing w:line="276" w:lineRule="auto"/>
+      </w:pPr>
+      <w:r>
+        <w:t>E.g. tossing a coin 3 times</w:t>
+      </w:r>
+    </w:p>
+    <w:p>
+      <w:pPr>
+        <w:pStyle w:val="ListParagraph"/>
+        <w:numPr>
+          <w:ilvl w:val="2"/>
+          <w:numId w:val="7"/>
+        </w:numPr>
+        <w:spacing w:line="276" w:lineRule="auto"/>
+      </w:pPr>
+      <w:r>
+        <w:t xml:space="preserve">P(X=0) = C(3, 0) </w:t>
+      </w:r>
+      <w:r>
+        <w:sym w:font="Symbol" w:char="F0D7"/>
+      </w:r>
+      <w:r>
+        <w:t xml:space="preserve"> (1/2)</w:t>
+      </w:r>
+      <w:r>
+        <w:rPr>
+          <w:vertAlign w:val="superscript"/>
+        </w:rPr>
+        <w:t>3</w:t>
+      </w:r>
+      <w:r>
+        <w:t xml:space="preserve"> </w:t>
+      </w:r>
+      <w:r>
+        <w:sym w:font="Symbol" w:char="F0D7"/>
+      </w:r>
+      <w:r>
+        <w:t xml:space="preserve"> (1/2)</w:t>
+      </w:r>
+      <w:r>
+        <w:rPr>
+          <w:vertAlign w:val="superscript"/>
+        </w:rPr>
+        <w:t>0</w:t>
+      </w:r>
+      <w:r>
+        <w:t xml:space="preserve"> = 1/8</w:t>
+      </w:r>
+    </w:p>
+    <w:p>
+      <w:pPr>
+        <w:pStyle w:val="ListParagraph"/>
+        <w:numPr>
+          <w:ilvl w:val="2"/>
+          <w:numId w:val="7"/>
+        </w:numPr>
+        <w:spacing w:line="276" w:lineRule="auto"/>
+      </w:pPr>
+      <w:r>
+        <w:t xml:space="preserve">P(X=1) = C(3, 1) </w:t>
+      </w:r>
+      <w:r>
+        <w:sym w:font="Symbol" w:char="F0D7"/>
+      </w:r>
+      <w:r>
+        <w:t xml:space="preserve"> (1/2)</w:t>
+      </w:r>
+      <w:r>
+        <w:rPr>
+          <w:vertAlign w:val="superscript"/>
+        </w:rPr>
+        <w:t>2</w:t>
+      </w:r>
+      <w:r>
+        <w:t xml:space="preserve"> </w:t>
+      </w:r>
+      <w:r>
+        <w:sym w:font="Symbol" w:char="F0D7"/>
+      </w:r>
+      <w:r>
+        <w:t xml:space="preserve"> (1/2) = 3/8</w:t>
+      </w:r>
+    </w:p>
+    <w:p>
+      <w:pPr>
+        <w:pStyle w:val="ListParagraph"/>
+        <w:numPr>
+          <w:ilvl w:val="2"/>
+          <w:numId w:val="7"/>
+        </w:numPr>
+        <w:spacing w:line="276" w:lineRule="auto"/>
+      </w:pPr>
+      <w:r>
+        <w:t>P(X=2) = 3/8</w:t>
+      </w:r>
+    </w:p>
+    <w:p>
+      <w:pPr>
+        <w:pStyle w:val="ListParagraph"/>
+        <w:numPr>
+          <w:ilvl w:val="2"/>
+          <w:numId w:val="7"/>
+        </w:numPr>
+        <w:spacing w:line="276" w:lineRule="auto"/>
+      </w:pPr>
+      <w:r>
+        <w:t>P(X=3) = 1/8</w:t>
+      </w:r>
+    </w:p>
+    <w:p>
+      <w:pPr>
+        <w:pStyle w:val="ListParagraph"/>
+        <w:numPr>
+          <w:ilvl w:val="2"/>
+          <w:numId w:val="7"/>
+        </w:numPr>
+        <w:spacing w:line="276" w:lineRule="auto"/>
+      </w:pPr>
+      <w:r>
+        <w:t xml:space="preserve">E(X) = </w:t>
+      </w:r>
+      <w:r>
+        <w:sym w:font="Symbol" w:char="F06D"/>
+      </w:r>
+      <w:r>
+        <w:t xml:space="preserve"> = 0(1/8) + 1(3/8) + 2(3/8) + 3(1/8) = 12/8 = 1.5 (heads out of 3 tosses)</w:t>
+      </w:r>
+    </w:p>
+    <w:p>
+      <w:pPr>
+        <w:pStyle w:val="ListParagraph"/>
+        <w:numPr>
+          <w:ilvl w:val="2"/>
+          <w:numId w:val="7"/>
+        </w:numPr>
+        <w:spacing w:line="276" w:lineRule="auto"/>
+      </w:pPr>
+      <w:r>
+        <w:t>Var(X) = 0 + 1</w:t>
+      </w:r>
+      <w:r>
+        <w:rPr>
+          <w:vertAlign w:val="superscript"/>
+        </w:rPr>
+        <w:t>2</w:t>
+      </w:r>
+      <w:r>
+        <w:t xml:space="preserve"> </w:t>
+      </w:r>
+      <w:r>
+        <w:sym w:font="Symbol" w:char="F0D7"/>
+      </w:r>
+      <w:r>
+        <w:t xml:space="preserve"> </w:t>
+      </w:r>
+      <w:r>
+        <w:t>3/8 + 2</w:t>
+      </w:r>
+      <w:r>
+        <w:rPr>
+          <w:vertAlign w:val="superscript"/>
+        </w:rPr>
+        <w:t>2</w:t>
+      </w:r>
+      <w:r>
+        <w:t xml:space="preserve"> </w:t>
+      </w:r>
+      <w:r>
+        <w:sym w:font="Symbol" w:char="F0D7"/>
+      </w:r>
+      <w:r>
+        <w:t xml:space="preserve"> 3/8 + 3</w:t>
+      </w:r>
+      <w:r>
+        <w:rPr>
+          <w:vertAlign w:val="superscript"/>
+        </w:rPr>
+        <w:t>2</w:t>
+      </w:r>
+      <w:r>
+        <w:t xml:space="preserve"> </w:t>
+      </w:r>
+      <w:r>
+        <w:sym w:font="Symbol" w:char="F0D7"/>
+      </w:r>
+      <w:r>
+        <w:t xml:space="preserve"> 1/8 – 1.5</w:t>
+      </w:r>
+      <w:r>
+        <w:rPr>
+          <w:vertAlign w:val="superscript"/>
+        </w:rPr>
+        <w:t>2</w:t>
+      </w:r>
+      <w:r>
+        <w:t xml:space="preserve"> = 0.75</w:t>
+      </w:r>
+    </w:p>
+    <w:p>
+      <w:pPr>
+        <w:pStyle w:val="ListParagraph"/>
+        <w:numPr>
+          <w:ilvl w:val="2"/>
+          <w:numId w:val="7"/>
+        </w:numPr>
+        <w:spacing w:line="276" w:lineRule="auto"/>
+      </w:pPr>
+      <w:r>
+        <w:sym w:font="Symbol" w:char="F073"/>
+      </w:r>
+      <w:r>
+        <w:t>(X) = sqrt(0.75)</w:t>
+      </w:r>
+    </w:p>
+    <w:p>
+      <w:pPr>
+        <w:pStyle w:val="ListParagraph"/>
+        <w:numPr>
+          <w:ilvl w:val="1"/>
+          <w:numId w:val="7"/>
+        </w:numPr>
+        <w:spacing w:line="276" w:lineRule="auto"/>
+      </w:pPr>
+      <w:r>
+        <w:rPr>
+          <w:b/>
+        </w:rPr>
+        <w:t>If X ~ Bin(n, p)</w:t>
+      </w:r>
+      <w:r>
+        <w:t xml:space="preserve"> – X has binomial distribution</w:t>
+      </w:r>
+    </w:p>
+    <w:p>
+      <w:pPr>
+        <w:pStyle w:val="ListParagraph"/>
+        <w:numPr>
+          <w:ilvl w:val="2"/>
+          <w:numId w:val="7"/>
+        </w:numPr>
+        <w:spacing w:line="276" w:lineRule="auto"/>
+        <w:rPr>
+          <w:b/>
+        </w:rPr>
+      </w:pPr>
+      <w:r>
+        <w:t xml:space="preserve">Then </w:t>
+      </w:r>
+      <w:r>
+        <w:rPr>
+          <w:b/>
+        </w:rPr>
+        <w:t>E(X) = np</w:t>
+      </w:r>
+      <w:r>
+        <w:t xml:space="preserve"> and </w:t>
+      </w:r>
+      <w:r>
+        <w:rPr>
+          <w:b/>
+        </w:rPr>
+        <w:t>var(X) = np(1 – p)</w:t>
+      </w:r>
+    </w:p>
+    <w:p>
+      <w:pPr>
+        <w:pStyle w:val="ListParagraph"/>
+        <w:numPr>
+          <w:ilvl w:val="0"/>
+          <w:numId w:val="7"/>
+        </w:numPr>
+        <w:spacing w:line="276" w:lineRule="auto"/>
+        <w:rPr>
+          <w:b/>
+        </w:rPr>
+      </w:pPr>
+      <w:r>
+        <w:rPr>
+          <w:b/>
+        </w:rPr>
+        <w:lastRenderedPageBreak/>
+        <w:t>Poisson distribution</w:t>
+      </w:r>
+    </w:p>
+    <w:p>
+      <w:pPr>
+        <w:pStyle w:val="ListParagraph"/>
+        <w:numPr>
+          <w:ilvl w:val="1"/>
+          <w:numId w:val="7"/>
+        </w:numPr>
+        <w:spacing w:line="276" w:lineRule="auto"/>
+        <w:rPr>
+          <w:b/>
+        </w:rPr>
+      </w:pPr>
+      <w:r>
+        <w:t>Useful for when n is large and p is small</w:t>
+      </w:r>
+    </w:p>
+    <w:p>
+      <w:pPr>
+        <w:pStyle w:val="ListParagraph"/>
+        <w:numPr>
+          <w:ilvl w:val="1"/>
+          <w:numId w:val="7"/>
+        </w:numPr>
+        <w:spacing w:line="276" w:lineRule="auto"/>
+        <w:rPr>
+          <w:b/>
+        </w:rPr>
+      </w:pPr>
+      <w:r>
+        <w:t xml:space="preserve">X has a Poisson distribution with parameter </w:t>
+      </w:r>
+      <w:r>
+        <w:sym w:font="Symbol" w:char="F06C"/>
+      </w:r>
+      <w:r>
+        <w:t xml:space="preserve"> &gt; 0 if its probability mass function (pmf) is given by</w:t>
+      </w:r>
+    </w:p>
+    <w:p>
+      <w:pPr>
+        <w:pStyle w:val="ListParagraph"/>
+        <w:numPr>
+          <w:ilvl w:val="2"/>
+          <w:numId w:val="7"/>
+        </w:numPr>
+        <w:spacing w:line="276" w:lineRule="auto"/>
+        <w:rPr>
+          <w:b/>
+        </w:rPr>
+      </w:pPr>
+      <w:r>
+        <w:rPr>
+          <w:b/>
+        </w:rPr>
+        <w:t xml:space="preserve">P(X; </w:t>
+      </w:r>
+      <w:r>
+        <w:rPr>
+          <w:b/>
+        </w:rPr>
+        <w:sym w:font="Symbol" w:char="F06C"/>
+      </w:r>
+      <w:r>
+        <w:rPr>
+          <w:b/>
+        </w:rPr>
+        <w:t xml:space="preserve">) = P(X=x) = </w:t>
+      </w:r>
+      <m:oMath>
+        <m:f>
+          <m:fPr>
+            <m:ctrlPr>
+              <w:rPr>
+                <w:rFonts w:ascii="Cambria Math" w:hAnsi="Cambria Math"/>
+                <w:b/>
+                <w:i/>
+                <w:sz w:val="28"/>
+              </w:rPr>
+            </m:ctrlPr>
+          </m:fPr>
+          <m:num>
+            <m:sSup>
+              <m:sSupPr>
+                <m:ctrlPr>
+                  <w:rPr>
+                    <w:rFonts w:ascii="Cambria Math" w:hAnsi="Cambria Math"/>
+                    <w:b/>
+                    <w:i/>
+                    <w:sz w:val="28"/>
+                  </w:rPr>
+                </m:ctrlPr>
+              </m:sSupPr>
+              <m:e>
+                <m:r>
+                  <m:rPr>
+                    <m:sty m:val="bi"/>
+                  </m:rPr>
+                  <w:rPr>
+                    <w:rFonts w:ascii="Cambria Math" w:hAnsi="Cambria Math"/>
+                    <w:sz w:val="28"/>
+                  </w:rPr>
+                  <m:t>λ</m:t>
+                </m:r>
+              </m:e>
+              <m:sup>
+                <m:r>
+                  <m:rPr>
+                    <m:sty m:val="bi"/>
+                  </m:rPr>
+                  <w:rPr>
+                    <w:rFonts w:ascii="Cambria Math" w:hAnsi="Cambria Math"/>
+                    <w:sz w:val="28"/>
+                  </w:rPr>
+                  <m:t>x</m:t>
+                </m:r>
+              </m:sup>
+            </m:sSup>
+          </m:num>
+          <m:den>
+            <m:r>
+              <m:rPr>
+                <m:sty m:val="bi"/>
+              </m:rPr>
+              <w:rPr>
+                <w:rFonts w:ascii="Cambria Math" w:hAnsi="Cambria Math"/>
+                <w:sz w:val="28"/>
+              </w:rPr>
+              <m:t>x!</m:t>
+            </m:r>
+          </m:den>
+        </m:f>
+        <m:sSup>
+          <m:sSupPr>
+            <m:ctrlPr>
+              <w:rPr>
+                <w:rFonts w:ascii="Cambria Math" w:hAnsi="Cambria Math"/>
+                <w:b/>
+                <w:i/>
+                <w:sz w:val="28"/>
+              </w:rPr>
+            </m:ctrlPr>
+          </m:sSupPr>
+          <m:e>
+            <m:r>
+              <m:rPr>
+                <m:sty m:val="bi"/>
+              </m:rPr>
+              <w:rPr>
+                <w:rFonts w:ascii="Cambria Math" w:hAnsi="Cambria Math"/>
+                <w:sz w:val="28"/>
+              </w:rPr>
+              <m:t>e</m:t>
+            </m:r>
+          </m:e>
+          <m:sup>
+            <m:r>
+              <m:rPr>
+                <m:sty m:val="bi"/>
+              </m:rPr>
+              <w:rPr>
+                <w:rFonts w:ascii="Cambria Math" w:hAnsi="Cambria Math"/>
+                <w:sz w:val="28"/>
+              </w:rPr>
+              <m:t>-λ</m:t>
+            </m:r>
+          </m:sup>
+        </m:sSup>
+      </m:oMath>
+      <w:r>
+        <w:rPr>
+          <w:b/>
+          <w:sz w:val="28"/>
+        </w:rPr>
+        <w:t xml:space="preserve"> </w:t>
+      </w:r>
+      <w:r>
+        <w:rPr>
+          <w:b/>
+        </w:rPr>
+        <w:t>where x = 0, 1, 2, 3…</w:t>
+      </w:r>
+    </w:p>
+    <w:p>
+      <w:pPr>
+        <w:pStyle w:val="ListParagraph"/>
+        <w:numPr>
+          <w:ilvl w:val="2"/>
+          <w:numId w:val="7"/>
+        </w:numPr>
+        <w:spacing w:line="276" w:lineRule="auto"/>
+        <w:rPr>
+          <w:b/>
+        </w:rPr>
+      </w:pPr>
+      <w:r>
+        <w:sym w:font="Symbol" w:char="F06C"/>
+      </w:r>
+      <w:r>
+        <w:t xml:space="preserve"> is </w:t>
+      </w:r>
+      <w:r>
+        <w:t>a rate</w:t>
+      </w:r>
+    </w:p>
+    <w:p>
+      <w:pPr>
+        <w:pStyle w:val="ListParagraph"/>
+        <w:numPr>
+          <w:ilvl w:val="2"/>
+          <w:numId w:val="7"/>
+        </w:numPr>
+        <w:spacing w:line="276" w:lineRule="auto"/>
+        <w:rPr>
+          <w:b/>
+        </w:rPr>
+      </w:pPr>
+      <w:r>
+        <w:t>P(X=0) + P(X=1) + … = e^-</w:t>
+      </w:r>
+      <w:r>
+        <w:sym w:font="Symbol" w:char="F06C"/>
+      </w:r>
+      <w:r>
+        <w:t xml:space="preserve"> </w:t>
+      </w:r>
+      <w:r>
+        <w:sym w:font="Symbol" w:char="F0D7"/>
+      </w:r>
+      <w:r>
+        <w:t xml:space="preserve"> </w:t>
+      </w:r>
+      <w:r>
+        <w:sym w:font="Symbol" w:char="F0E5"/>
+      </w:r>
+      <w:r>
+        <w:t xml:space="preserve">(n = 0 </w:t>
+      </w:r>
+      <w:r>
+        <w:sym w:font="Symbol" w:char="F0AE"/>
+      </w:r>
+      <w:r>
+        <w:t xml:space="preserve"> </w:t>
+      </w:r>
+      <w:r>
+        <w:sym w:font="Symbol" w:char="F0A5"/>
+      </w:r>
+      <w:r>
+        <w:t xml:space="preserve">) </w:t>
+      </w:r>
+      <w:r>
+        <w:sym w:font="Symbol" w:char="F06C"/>
+      </w:r>
+      <w:r>
+        <w:rPr>
+          <w:vertAlign w:val="superscript"/>
+        </w:rPr>
+        <w:t>n</w:t>
+      </w:r>
+      <w:r>
+        <w:t>/n! = e^-</w:t>
+      </w:r>
+      <w:r>
+        <w:sym w:font="Symbol" w:char="F06C"/>
+      </w:r>
+      <w:r>
+        <w:t xml:space="preserve"> </w:t>
+      </w:r>
+      <w:r>
+        <w:sym w:font="Symbol" w:char="F0D7"/>
+      </w:r>
+      <w:r>
+        <w:t xml:space="preserve"> e^</w:t>
+      </w:r>
+      <w:r>
+        <w:sym w:font="Symbol" w:char="F06C"/>
+      </w:r>
+      <w:r>
+        <w:t xml:space="preserve"> = 1</w:t>
+      </w:r>
+    </w:p>
+    <w:p>
+      <w:pPr>
+        <w:pStyle w:val="ListParagraph"/>
+        <w:numPr>
+          <w:ilvl w:val="1"/>
+          <w:numId w:val="7"/>
+        </w:numPr>
+        <w:spacing w:line="276" w:lineRule="auto"/>
+        <w:rPr>
+          <w:b/>
+        </w:rPr>
+      </w:pPr>
+      <w:r>
+        <w:rPr>
+          <w:b/>
+        </w:rPr>
+        <w:t>Mean/expectation</w:t>
+      </w:r>
+      <w:r>
+        <w:t xml:space="preserve">: </w:t>
+      </w:r>
+      <w:r>
+        <w:sym w:font="Symbol" w:char="F06D"/>
+      </w:r>
+      <w:r>
         <w:t xml:space="preserve"> = </w:t>
       </w:r>
-      <w:proofErr w:type="spellStart"/>
-      <w:r>
-        <w:rPr>
-          <w:b/>
-        </w:rPr>
-        <w:t>sqrt</w:t>
-      </w:r>
-      <w:proofErr w:type="spellEnd"/>
-      <w:r>
-        <w:rPr>
-          <w:b/>
-        </w:rPr>
-        <w:t>(</w:t>
-      </w:r>
-      <w:r>
-        <w:rPr>
-          <w:b/>
-        </w:rPr>
+      <w:r>
+        <w:sym w:font="Symbol" w:char="F06C"/>
+      </w:r>
+      <w:r>
+        <w:t xml:space="preserve"> = np</w:t>
+      </w:r>
+    </w:p>
+    <w:p>
+      <w:pPr>
+        <w:pStyle w:val="ListParagraph"/>
+        <w:numPr>
+          <w:ilvl w:val="1"/>
+          <w:numId w:val="7"/>
+        </w:numPr>
+        <w:spacing w:line="276" w:lineRule="auto"/>
+        <w:rPr>
+          <w:b/>
+        </w:rPr>
+      </w:pPr>
+      <w:r>
+        <w:rPr>
+          <w:b/>
+        </w:rPr>
+        <w:t>Variance</w:t>
+      </w:r>
+      <w:r>
+        <w:t xml:space="preserve">: </w:t>
+      </w:r>
+      <w:r>
         <w:sym w:font="Symbol" w:char="F073"/>
       </w:r>
       <w:r>
         <w:rPr>
-          <w:b/>
           <w:vertAlign w:val="superscript"/>
         </w:rPr>
         <w:t>2</w:t>
       </w:r>
       <w:r>
-        <w:rPr>
-          <w:b/>
-        </w:rPr>
-        <w:t>)</w:t>
-      </w:r>
-    </w:p>
-    <w:p>
-      <w:pPr>
-        <w:pStyle w:val="ListParagraph"/>
-        <w:numPr>
-          <w:ilvl w:val="0"/>
-          <w:numId w:val="7"/>
-        </w:numPr>
-        <w:spacing w:line="276" w:lineRule="auto"/>
-      </w:pPr>
-      <w:r>
-        <w:t>Expectation</w:t>
+        <w:t xml:space="preserve"> = </w:t>
+      </w:r>
+      <w:r>
+        <w:sym w:font="Symbol" w:char="F06C"/>
       </w:r>
     </w:p>
     <w:p>
@@ -449,32 +1363,13 @@
         </w:rPr>
       </w:pPr>
       <w:r>
-        <w:rPr>
-          <w:b/>
-        </w:rPr>
-        <w:t xml:space="preserve">E(X) = </w:t>
-      </w:r>
-      <w:r>
-        <w:rPr>
-          <w:b/>
-        </w:rPr>
-        <w:sym w:font="Symbol" w:char="F06D"/>
-      </w:r>
-    </w:p>
-    <w:p>
-      <w:pPr>
-        <w:pStyle w:val="ListParagraph"/>
-        <w:numPr>
-          <w:ilvl w:val="1"/>
-          <w:numId w:val="7"/>
-        </w:numPr>
-        <w:spacing w:line="276" w:lineRule="auto"/>
-        <w:rPr>
-          <w:b/>
-        </w:rPr>
-      </w:pPr>
-      <w:r>
-        <w:t>For a game</w:t>
+        <w:t xml:space="preserve">Ex: </w:t>
+      </w:r>
+      <w:r>
+        <w:sym w:font="Symbol" w:char="F06C"/>
+      </w:r>
+      <w:r>
+        <w:t xml:space="preserve"> = 1 typo per page</w:t>
       </w:r>
     </w:p>
     <w:p>
@@ -490,343 +1385,10 @@
         </w:rPr>
       </w:pPr>
       <w:r>
-        <w:t xml:space="preserve">E(X) &gt; 0 </w:t>
-      </w:r>
-      <w:r>
-        <w:sym w:font="Symbol" w:char="F0AE"/>
-      </w:r>
-      <w:r>
-        <w:t xml:space="preserve"> in favour of the player e.g. win money</w:t>
-      </w:r>
-    </w:p>
-    <w:p>
-      <w:pPr>
-        <w:pStyle w:val="ListParagraph"/>
-        <w:numPr>
-          <w:ilvl w:val="2"/>
-          <w:numId w:val="7"/>
-        </w:numPr>
-        <w:spacing w:line="276" w:lineRule="auto"/>
-        <w:rPr>
-          <w:b/>
-        </w:rPr>
-      </w:pPr>
-      <w:r>
-        <w:t xml:space="preserve">E(X) &lt; 0 </w:t>
-      </w:r>
-      <w:r>
-        <w:sym w:font="Symbol" w:char="F0AE"/>
-      </w:r>
-      <w:r>
-        <w:t xml:space="preserve"> not in favour of the player e.g. lose money</w:t>
-      </w:r>
-    </w:p>
-    <w:p>
-      <w:pPr>
-        <w:pStyle w:val="ListParagraph"/>
-        <w:numPr>
-          <w:ilvl w:val="2"/>
-          <w:numId w:val="7"/>
-        </w:numPr>
-        <w:spacing w:line="276" w:lineRule="auto"/>
-        <w:rPr>
-          <w:b/>
-        </w:rPr>
-      </w:pPr>
-      <w:r>
-        <w:t xml:space="preserve">E(X) = 0 </w:t>
-      </w:r>
-      <w:r>
-        <w:sym w:font="Symbol" w:char="F0AE"/>
-      </w:r>
-      <w:r>
-        <w:t xml:space="preserve"> fair game</w:t>
+        <w:t>P(50 typos in 200 pages) = P(X=50)</w:t>
       </w:r>
       <w:bookmarkStart w:id="0" w:name="_GoBack"/>
       <w:bookmarkEnd w:id="0"/>
-    </w:p>
-    <w:p>
-      <w:pPr>
-        <w:pStyle w:val="ListParagraph"/>
-        <w:numPr>
-          <w:ilvl w:val="0"/>
-          <w:numId w:val="7"/>
-        </w:numPr>
-        <w:spacing w:line="276" w:lineRule="auto"/>
-      </w:pPr>
-      <w:r>
-        <w:rPr>
-          <w:b/>
-        </w:rPr>
-        <w:t>Binomial distribution</w:t>
-      </w:r>
-    </w:p>
-    <w:p>
-      <w:pPr>
-        <w:pStyle w:val="ListParagraph"/>
-        <w:numPr>
-          <w:ilvl w:val="0"/>
-          <w:numId w:val="7"/>
-        </w:numPr>
-        <w:spacing w:line="276" w:lineRule="auto"/>
-      </w:pPr>
-      <w:r>
-        <w:rPr>
-          <w:b/>
-        </w:rPr>
-        <w:t>Bi</w:t>
-      </w:r>
-      <w:r>
-        <w:rPr>
-          <w:b/>
-        </w:rPr>
-        <w:t>nomial experiment</w:t>
-      </w:r>
-    </w:p>
-    <w:p>
-      <w:pPr>
-        <w:pStyle w:val="ListParagraph"/>
-        <w:numPr>
-          <w:ilvl w:val="1"/>
-          <w:numId w:val="7"/>
-        </w:numPr>
-        <w:spacing w:line="276" w:lineRule="auto"/>
-      </w:pPr>
-      <w:r>
-        <w:t>Each trial has 2 outcomes (success &amp; failure)</w:t>
-      </w:r>
-    </w:p>
-    <w:p>
-      <w:pPr>
-        <w:pStyle w:val="ListParagraph"/>
-        <w:numPr>
-          <w:ilvl w:val="1"/>
-          <w:numId w:val="7"/>
-        </w:numPr>
-        <w:spacing w:line="276" w:lineRule="auto"/>
-      </w:pPr>
-      <w:r>
-        <w:t>Each outcome has the same probability for every trial</w:t>
-      </w:r>
-    </w:p>
-    <w:p>
-      <w:pPr>
-        <w:pStyle w:val="ListParagraph"/>
-        <w:numPr>
-          <w:ilvl w:val="2"/>
-          <w:numId w:val="7"/>
-        </w:numPr>
-        <w:spacing w:line="276" w:lineRule="auto"/>
-      </w:pPr>
-      <w:r>
-        <w:t>p = P(S); q = 1 – p = P(F); both are constant</w:t>
-      </w:r>
-    </w:p>
-    <w:p>
-      <w:pPr>
-        <w:pStyle w:val="ListParagraph"/>
-        <w:numPr>
-          <w:ilvl w:val="1"/>
-          <w:numId w:val="7"/>
-        </w:numPr>
-        <w:spacing w:line="276" w:lineRule="auto"/>
-      </w:pPr>
-      <w:r>
-        <w:t>There are a fixed number of trials (n)</w:t>
-      </w:r>
-    </w:p>
-    <w:p>
-      <w:pPr>
-        <w:pStyle w:val="ListParagraph"/>
-        <w:numPr>
-          <w:ilvl w:val="1"/>
-          <w:numId w:val="7"/>
-        </w:numPr>
-        <w:spacing w:line="276" w:lineRule="auto"/>
-      </w:pPr>
-      <w:r>
-        <w:t>All trials are independent</w:t>
-      </w:r>
-    </w:p>
-    <w:p>
-      <w:pPr>
-        <w:pStyle w:val="ListParagraph"/>
-        <w:numPr>
-          <w:ilvl w:val="1"/>
-          <w:numId w:val="7"/>
-        </w:numPr>
-        <w:spacing w:line="276" w:lineRule="auto"/>
-      </w:pPr>
-      <w:r>
-        <w:t>X = # of successes in n trials</w:t>
-      </w:r>
-    </w:p>
-    <w:p>
-      <w:pPr>
-        <w:pStyle w:val="ListParagraph"/>
-        <w:numPr>
-          <w:ilvl w:val="2"/>
-          <w:numId w:val="7"/>
-        </w:numPr>
-        <w:spacing w:line="276" w:lineRule="auto"/>
-      </w:pPr>
-      <w:r>
-        <w:t>i.e. 0 ≤ X ≤ n</w:t>
-      </w:r>
-    </w:p>
-    <w:p>
-      <w:pPr>
-        <w:pStyle w:val="ListParagraph"/>
-        <w:numPr>
-          <w:ilvl w:val="1"/>
-          <w:numId w:val="7"/>
-        </w:numPr>
-        <w:spacing w:line="276" w:lineRule="auto"/>
-        <w:rPr>
-          <w:b/>
-        </w:rPr>
-      </w:pPr>
-      <w:r>
-        <w:rPr>
-          <w:b/>
-        </w:rPr>
-        <w:t xml:space="preserve">P(X=k) = C(n, k) </w:t>
-      </w:r>
-      <w:r>
-        <w:rPr>
-          <w:b/>
-        </w:rPr>
-        <w:sym w:font="Symbol" w:char="F0D7"/>
-      </w:r>
-      <w:r>
-        <w:rPr>
-          <w:b/>
-        </w:rPr>
-        <w:t xml:space="preserve"> </w:t>
-      </w:r>
-      <w:proofErr w:type="spellStart"/>
-      <w:r>
-        <w:rPr>
-          <w:b/>
-        </w:rPr>
-        <w:t>p</w:t>
-      </w:r>
-      <w:r>
-        <w:rPr>
-          <w:b/>
-          <w:vertAlign w:val="superscript"/>
-        </w:rPr>
-        <w:t>k</w:t>
-      </w:r>
-      <w:proofErr w:type="spellEnd"/>
-      <w:r>
-        <w:rPr>
-          <w:b/>
-        </w:rPr>
-        <w:t xml:space="preserve"> </w:t>
-      </w:r>
-      <w:r>
-        <w:rPr>
-          <w:b/>
-        </w:rPr>
-        <w:sym w:font="Symbol" w:char="F0D7"/>
-      </w:r>
-      <w:r>
-        <w:rPr>
-          <w:b/>
-        </w:rPr>
-        <w:t xml:space="preserve"> </w:t>
-      </w:r>
-      <w:proofErr w:type="spellStart"/>
-      <w:r>
-        <w:rPr>
-          <w:b/>
-        </w:rPr>
-        <w:t>q</w:t>
-      </w:r>
-      <w:r>
-        <w:rPr>
-          <w:b/>
-          <w:vertAlign w:val="superscript"/>
-        </w:rPr>
-        <w:t>n</w:t>
-      </w:r>
-      <w:proofErr w:type="spellEnd"/>
-      <w:r>
-        <w:rPr>
-          <w:b/>
-          <w:vertAlign w:val="superscript"/>
-        </w:rPr>
-        <w:t>-k</w:t>
-      </w:r>
-    </w:p>
-    <w:p>
-      <w:pPr>
-        <w:pStyle w:val="ListParagraph"/>
-        <w:numPr>
-          <w:ilvl w:val="2"/>
-          <w:numId w:val="7"/>
-        </w:numPr>
-        <w:spacing w:line="276" w:lineRule="auto"/>
-      </w:pPr>
-      <w:r>
-        <w:t xml:space="preserve">P(0) + … P(n) = </w:t>
-      </w:r>
-      <w:proofErr w:type="spellStart"/>
-      <w:r>
-        <w:t>q</w:t>
-      </w:r>
-      <w:r>
-        <w:rPr>
-          <w:vertAlign w:val="superscript"/>
-        </w:rPr>
-        <w:t>n</w:t>
-      </w:r>
-      <w:proofErr w:type="spellEnd"/>
-      <w:r>
-        <w:t xml:space="preserve"> + npq</w:t>
-      </w:r>
-      <w:r>
-        <w:rPr>
-          <w:vertAlign w:val="superscript"/>
-        </w:rPr>
-        <w:t>n-1</w:t>
-      </w:r>
-      <w:r>
-        <w:t xml:space="preserve"> + … + np</w:t>
-      </w:r>
-      <w:r>
-        <w:rPr>
-          <w:vertAlign w:val="superscript"/>
-        </w:rPr>
-        <w:t>n-1</w:t>
-      </w:r>
-      <w:r>
-        <w:t xml:space="preserve">q + </w:t>
-      </w:r>
-      <w:proofErr w:type="spellStart"/>
-      <w:r>
-        <w:t>p</w:t>
-      </w:r>
-      <w:r>
-        <w:rPr>
-          <w:vertAlign w:val="superscript"/>
-        </w:rPr>
-        <w:t>n</w:t>
-      </w:r>
-      <w:proofErr w:type="spellEnd"/>
-      <w:r>
-        <w:t xml:space="preserve"> = (p + q)</w:t>
-      </w:r>
-      <w:r>
-        <w:rPr>
-          <w:vertAlign w:val="superscript"/>
-        </w:rPr>
-        <w:t>n</w:t>
-      </w:r>
-      <w:r>
-        <w:t xml:space="preserve"> = 1 (Binomial expansion)</w:t>
-      </w:r>
     </w:p>
     <w:sectPr>
       <w:pgSz w:w="12240" w:h="15840"/>
@@ -1555,7 +2117,6 @@
   <w:style w:type="character" w:default="1" w:styleId="DefaultParagraphFont">
     <w:name w:val="Default Paragraph Font"/>
     <w:uiPriority w:val="1"/>
-    <w:semiHidden/>
     <w:unhideWhenUsed/>
   </w:style>
   <w:style w:type="table" w:default="1" w:styleId="TableNormal">
@@ -1631,6 +2192,44 @@
       <w:ind w:left="720"/>
       <w:contextualSpacing/>
     </w:pPr>
+  </w:style>
+  <w:style w:type="character" w:styleId="PlaceholderText">
+    <w:name w:val="Placeholder Text"/>
+    <w:basedOn w:val="DefaultParagraphFont"/>
+    <w:uiPriority w:val="99"/>
+    <w:semiHidden/>
+    <w:rsid w:val="008C7693"/>
+    <w:rPr>
+      <w:color w:val="808080"/>
+    </w:rPr>
+  </w:style>
+  <w:style w:type="paragraph" w:styleId="BalloonText">
+    <w:name w:val="Balloon Text"/>
+    <w:basedOn w:val="Normal"/>
+    <w:link w:val="BalloonTextChar"/>
+    <w:uiPriority w:val="99"/>
+    <w:semiHidden/>
+    <w:unhideWhenUsed/>
+    <w:rsid w:val="008C7693"/>
+    <w:rPr>
+      <w:rFonts w:ascii="Lucida Grande" w:hAnsi="Lucida Grande" w:cs="Lucida Grande"/>
+      <w:sz w:val="18"/>
+      <w:szCs w:val="18"/>
+    </w:rPr>
+  </w:style>
+  <w:style w:type="character" w:customStyle="1" w:styleId="BalloonTextChar">
+    <w:name w:val="Balloon Text Char"/>
+    <w:basedOn w:val="DefaultParagraphFont"/>
+    <w:link w:val="BalloonText"/>
+    <w:uiPriority w:val="99"/>
+    <w:semiHidden/>
+    <w:rsid w:val="008C7693"/>
+    <w:rPr>
+      <w:rFonts w:ascii="Lucida Grande" w:hAnsi="Lucida Grande" w:cs="Lucida Grande"/>
+      <w:sz w:val="18"/>
+      <w:szCs w:val="18"/>
+      <w:lang w:val="en-CA"/>
+    </w:rPr>
   </w:style>
 </w:styles>
 </file>
@@ -1797,7 +2396,6 @@
   <w:style w:type="character" w:default="1" w:styleId="DefaultParagraphFont">
     <w:name w:val="Default Paragraph Font"/>
     <w:uiPriority w:val="1"/>
-    <w:semiHidden/>
     <w:unhideWhenUsed/>
   </w:style>
   <w:style w:type="table" w:default="1" w:styleId="TableNormal">
@@ -1873,6 +2471,44 @@
       <w:ind w:left="720"/>
       <w:contextualSpacing/>
     </w:pPr>
+  </w:style>
+  <w:style w:type="character" w:styleId="PlaceholderText">
+    <w:name w:val="Placeholder Text"/>
+    <w:basedOn w:val="DefaultParagraphFont"/>
+    <w:uiPriority w:val="99"/>
+    <w:semiHidden/>
+    <w:rsid w:val="008C7693"/>
+    <w:rPr>
+      <w:color w:val="808080"/>
+    </w:rPr>
+  </w:style>
+  <w:style w:type="paragraph" w:styleId="BalloonText">
+    <w:name w:val="Balloon Text"/>
+    <w:basedOn w:val="Normal"/>
+    <w:link w:val="BalloonTextChar"/>
+    <w:uiPriority w:val="99"/>
+    <w:semiHidden/>
+    <w:unhideWhenUsed/>
+    <w:rsid w:val="008C7693"/>
+    <w:rPr>
+      <w:rFonts w:ascii="Lucida Grande" w:hAnsi="Lucida Grande" w:cs="Lucida Grande"/>
+      <w:sz w:val="18"/>
+      <w:szCs w:val="18"/>
+    </w:rPr>
+  </w:style>
+  <w:style w:type="character" w:customStyle="1" w:styleId="BalloonTextChar">
+    <w:name w:val="Balloon Text Char"/>
+    <w:basedOn w:val="DefaultParagraphFont"/>
+    <w:link w:val="BalloonText"/>
+    <w:uiPriority w:val="99"/>
+    <w:semiHidden/>
+    <w:rsid w:val="008C7693"/>
+    <w:rPr>
+      <w:rFonts w:ascii="Lucida Grande" w:hAnsi="Lucida Grande" w:cs="Lucida Grande"/>
+      <w:sz w:val="18"/>
+      <w:szCs w:val="18"/>
+      <w:lang w:val="en-CA"/>
+    </w:rPr>
   </w:style>
 </w:styles>
 </file>
@@ -2195,4 +2831,16 @@
   </a:objectDefaults>
   <a:extraClrSchemeLst/>
 </a:theme>
+</file>
+
+<file path=customXml/item1.xml><?xml version="1.0" encoding="utf-8"?>
+<b:Sources xmlns:b="http://schemas.openxmlformats.org/officeDocument/2006/bibliography" xmlns="http://schemas.openxmlformats.org/officeDocument/2006/bibliography" SelectedStyle="/APA.XSL" StyleName="APA"/>
+</file>
+
+<file path=customXml/itemProps1.xml><?xml version="1.0" encoding="utf-8"?>
+<ds:datastoreItem xmlns:ds="http://schemas.openxmlformats.org/officeDocument/2006/customXml" ds:itemID="{9F3E416B-A26A-DE4E-A130-ED0339662A42}">
+  <ds:schemaRefs>
+    <ds:schemaRef ds:uri="http://schemas.openxmlformats.org/officeDocument/2006/bibliography"/>
+  </ds:schemaRefs>
+</ds:datastoreItem>
 </file>
--- a/STAT 206/LEC 6 Probability Distributions.docx
+++ b/STAT 206/LEC 6 Probability Distributions.docx
@@ -1369,7 +1369,7 @@
         <w:sym w:font="Symbol" w:char="F06C"/>
       </w:r>
       <w:r>
-        <w:t xml:space="preserve"> = 1 typo per page</w:t>
+        <w:t xml:space="preserve"> = 3 website visit per hour</w:t>
       </w:r>
     </w:p>
     <w:p>
@@ -1385,7 +1385,549 @@
         </w:rPr>
       </w:pPr>
       <w:r>
-        <w:t>P(50 typos in 200 pages) = P(X=50)</w:t>
+        <w:t>P(</w:t>
+      </w:r>
+      <w:r>
+        <w:t>at most 2 visit</w:t>
+      </w:r>
+      <w:r>
+        <w:t>)</w:t>
+      </w:r>
+      <w:r>
+        <w:t xml:space="preserve"> </w:t>
+      </w:r>
+    </w:p>
+    <w:p>
+      <w:pPr>
+        <w:pStyle w:val="ListParagraph"/>
+        <w:numPr>
+          <w:ilvl w:val="3"/>
+          <w:numId w:val="7"/>
+        </w:numPr>
+        <w:spacing w:line="276" w:lineRule="auto"/>
+        <w:rPr>
+          <w:b/>
+        </w:rPr>
+      </w:pPr>
+      <w:r>
+        <w:t>= P(X=0) + P(X=1) + P(X=2)</w:t>
+      </w:r>
+    </w:p>
+    <w:p>
+      <w:pPr>
+        <w:pStyle w:val="ListParagraph"/>
+        <w:numPr>
+          <w:ilvl w:val="3"/>
+          <w:numId w:val="7"/>
+        </w:numPr>
+        <w:spacing w:line="276" w:lineRule="auto"/>
+        <w:rPr>
+          <w:b/>
+        </w:rPr>
+      </w:pPr>
+      <w:r>
+        <w:t>= e</w:t>
+      </w:r>
+      <w:r>
+        <w:rPr>
+          <w:vertAlign w:val="superscript"/>
+        </w:rPr>
+        <w:t>-3</w:t>
+      </w:r>
+      <w:r>
+        <w:t xml:space="preserve"> + 3 </w:t>
+      </w:r>
+      <w:r>
+        <w:sym w:font="Symbol" w:char="F0D7"/>
+      </w:r>
+      <w:r>
+        <w:t xml:space="preserve"> e</w:t>
+      </w:r>
+      <w:r>
+        <w:rPr>
+          <w:vertAlign w:val="superscript"/>
+        </w:rPr>
+        <w:t>-3</w:t>
+      </w:r>
+      <w:r>
+        <w:t xml:space="preserve"> + 9/2 </w:t>
+      </w:r>
+      <w:r>
+        <w:sym w:font="Symbol" w:char="F0D7"/>
+      </w:r>
+      <w:r>
+        <w:t xml:space="preserve"> e</w:t>
+      </w:r>
+      <w:r>
+        <w:rPr>
+          <w:vertAlign w:val="superscript"/>
+        </w:rPr>
+        <w:t>-3</w:t>
+      </w:r>
+      <w:r>
+        <w:t xml:space="preserve"> = 17/2 </w:t>
+      </w:r>
+      <w:r>
+        <w:sym w:font="Symbol" w:char="F0D7"/>
+      </w:r>
+      <w:r>
+        <w:t xml:space="preserve"> e</w:t>
+      </w:r>
+      <w:r>
+        <w:rPr>
+          <w:vertAlign w:val="superscript"/>
+        </w:rPr>
+        <w:t>-3</w:t>
+      </w:r>
+    </w:p>
+    <w:p>
+      <w:pPr>
+        <w:pStyle w:val="ListParagraph"/>
+        <w:numPr>
+          <w:ilvl w:val="2"/>
+          <w:numId w:val="7"/>
+        </w:numPr>
+        <w:spacing w:line="276" w:lineRule="auto"/>
+        <w:rPr>
+          <w:b/>
+        </w:rPr>
+      </w:pPr>
+      <w:r>
+        <w:t xml:space="preserve">P(exactly 7 visits in 5 hours) – </w:t>
+      </w:r>
+      <w:r>
+        <w:sym w:font="Symbol" w:char="F06C"/>
+      </w:r>
+      <w:r>
+        <w:t xml:space="preserve"> = 5*3 = 15</w:t>
+      </w:r>
+    </w:p>
+    <w:p>
+      <w:pPr>
+        <w:pStyle w:val="ListParagraph"/>
+        <w:numPr>
+          <w:ilvl w:val="3"/>
+          <w:numId w:val="7"/>
+        </w:numPr>
+        <w:spacing w:line="276" w:lineRule="auto"/>
+        <w:rPr>
+          <w:b/>
+        </w:rPr>
+      </w:pPr>
+      <w:r>
+        <w:t>= P(X=7) = 15</w:t>
+      </w:r>
+      <w:r>
+        <w:rPr>
+          <w:vertAlign w:val="superscript"/>
+        </w:rPr>
+        <w:t>7</w:t>
+      </w:r>
+      <w:r>
+        <w:t xml:space="preserve">/7! </w:t>
+      </w:r>
+      <w:r>
+        <w:sym w:font="Symbol" w:char="F0D7"/>
+      </w:r>
+      <w:r>
+        <w:t xml:space="preserve"> e</w:t>
+      </w:r>
+      <w:r>
+        <w:rPr>
+          <w:vertAlign w:val="superscript"/>
+        </w:rPr>
+        <w:t>-15</w:t>
+      </w:r>
+    </w:p>
+    <w:p>
+      <w:pPr>
+        <w:pStyle w:val="ListParagraph"/>
+        <w:numPr>
+          <w:ilvl w:val="0"/>
+          <w:numId w:val="7"/>
+        </w:numPr>
+        <w:spacing w:line="276" w:lineRule="auto"/>
+        <w:rPr>
+          <w:b/>
+        </w:rPr>
+      </w:pPr>
+      <w:r>
+        <w:rPr>
+          <w:b/>
+        </w:rPr>
+        <w:t>Poisson approximation for binomial distributions</w:t>
+      </w:r>
+    </w:p>
+    <w:p>
+      <w:pPr>
+        <w:pStyle w:val="ListParagraph"/>
+        <w:numPr>
+          <w:ilvl w:val="1"/>
+          <w:numId w:val="7"/>
+        </w:numPr>
+        <w:spacing w:line="276" w:lineRule="auto"/>
+        <w:rPr>
+          <w:b/>
+        </w:rPr>
+      </w:pPr>
+      <w:r>
+        <w:t>F</w:t>
+      </w:r>
+      <w:r>
+        <w:t>or</w:t>
+      </w:r>
+      <w:r>
+        <w:t xml:space="preserve"> n &gt;&gt; </w:t>
+      </w:r>
+      <w:r>
+        <w:t xml:space="preserve">(very large) </w:t>
+      </w:r>
+      <w:r>
+        <w:t xml:space="preserve">and p &lt;&lt; </w:t>
+      </w:r>
+      <w:r>
+        <w:t xml:space="preserve">(very small) </w:t>
+      </w:r>
+      <w:r>
+        <w:t xml:space="preserve">such that np ~= </w:t>
+      </w:r>
+      <w:r>
+        <w:sym w:font="Symbol" w:char="F06C"/>
+      </w:r>
+      <w:r>
+        <w:t>, we</w:t>
+      </w:r>
+      <w:r>
+        <w:t xml:space="preserve"> can approximate</w:t>
+      </w:r>
+      <w:r>
+        <w:t>:</w:t>
+      </w:r>
+    </w:p>
+    <w:p>
+      <w:pPr>
+        <w:pStyle w:val="ListParagraph"/>
+        <w:numPr>
+          <w:ilvl w:val="2"/>
+          <w:numId w:val="7"/>
+        </w:numPr>
+        <w:spacing w:line="276" w:lineRule="auto"/>
+        <w:rPr>
+          <w:b/>
+        </w:rPr>
+      </w:pPr>
+      <w:r>
+        <w:rPr>
+          <w:b/>
+        </w:rPr>
+        <w:t>Bin(n, p) ~= Poiss(</w:t>
+      </w:r>
+      <w:r>
+        <w:rPr>
+          <w:b/>
+        </w:rPr>
+        <w:sym w:font="Symbol" w:char="F06C"/>
+      </w:r>
+      <w:r>
+        <w:rPr>
+          <w:b/>
+        </w:rPr>
+        <w:t>)</w:t>
+      </w:r>
+    </w:p>
+    <w:p>
+      <w:pPr>
+        <w:pStyle w:val="ListParagraph"/>
+        <w:numPr>
+          <w:ilvl w:val="1"/>
+          <w:numId w:val="7"/>
+        </w:numPr>
+        <w:spacing w:line="276" w:lineRule="auto"/>
+        <w:rPr>
+          <w:b/>
+        </w:rPr>
+      </w:pPr>
+      <w:r>
+        <w:t>Ex: P(any given page has at least 1 error) = 0.005; total of 400 pages in the book</w:t>
+      </w:r>
+    </w:p>
+    <w:p>
+      <w:pPr>
+        <w:pStyle w:val="ListParagraph"/>
+        <w:numPr>
+          <w:ilvl w:val="2"/>
+          <w:numId w:val="7"/>
+        </w:numPr>
+        <w:spacing w:line="276" w:lineRule="auto"/>
+        <w:rPr>
+          <w:b/>
+        </w:rPr>
+      </w:pPr>
+      <w:r>
+        <w:t xml:space="preserve">Poisson approx. </w:t>
+      </w:r>
+      <w:r>
+        <w:sym w:font="Symbol" w:char="F06C"/>
+      </w:r>
+      <w:r>
+        <w:t xml:space="preserve"> = 400(0.005) = 2</w:t>
+      </w:r>
+    </w:p>
+    <w:p>
+      <w:pPr>
+        <w:pStyle w:val="ListParagraph"/>
+        <w:numPr>
+          <w:ilvl w:val="2"/>
+          <w:numId w:val="7"/>
+        </w:numPr>
+        <w:spacing w:line="276" w:lineRule="auto"/>
+      </w:pPr>
+      <w:r>
+        <w:t xml:space="preserve">P(exactly one page with errors) </w:t>
+      </w:r>
+      <w:r>
+        <w:t>= 2</w:t>
+      </w:r>
+      <w:r>
+        <w:t>e</w:t>
+      </w:r>
+      <w:r>
+        <w:rPr>
+          <w:vertAlign w:val="superscript"/>
+        </w:rPr>
+        <w:t>-2</w:t>
+      </w:r>
+    </w:p>
+    <w:p>
+      <w:pPr>
+        <w:pStyle w:val="ListParagraph"/>
+        <w:numPr>
+          <w:ilvl w:val="2"/>
+          <w:numId w:val="7"/>
+        </w:numPr>
+        <w:spacing w:line="276" w:lineRule="auto"/>
+        <w:rPr>
+          <w:b/>
+        </w:rPr>
+      </w:pPr>
+      <w:r>
+        <w:t>P(</w:t>
+      </w:r>
+      <w:r>
+        <w:t>at most 3 pages with errors) = P(X=0) + P(X=1) + P(X=2) + P(X=3)</w:t>
+      </w:r>
+    </w:p>
+    <w:p>
+      <w:pPr>
+        <w:pStyle w:val="ListParagraph"/>
+        <w:numPr>
+          <w:ilvl w:val="3"/>
+          <w:numId w:val="7"/>
+        </w:numPr>
+        <w:spacing w:line="276" w:lineRule="auto"/>
+        <w:rPr>
+          <w:b/>
+        </w:rPr>
+      </w:pPr>
+      <w:r>
+        <w:t>= e</w:t>
+      </w:r>
+      <w:r>
+        <w:rPr>
+          <w:vertAlign w:val="superscript"/>
+        </w:rPr>
+        <w:t>-2</w:t>
+      </w:r>
+      <w:r>
+        <w:t xml:space="preserve"> + 2e</w:t>
+      </w:r>
+      <w:r>
+        <w:rPr>
+          <w:vertAlign w:val="superscript"/>
+        </w:rPr>
+        <w:t>-2</w:t>
+      </w:r>
+      <w:r>
+        <w:t xml:space="preserve"> + 2</w:t>
+      </w:r>
+      <w:r>
+        <w:rPr>
+          <w:vertAlign w:val="superscript"/>
+        </w:rPr>
+        <w:t>2</w:t>
+      </w:r>
+      <w:r>
+        <w:t xml:space="preserve">/2! </w:t>
+      </w:r>
+      <w:r>
+        <w:sym w:font="Symbol" w:char="F0D7"/>
+      </w:r>
+      <w:r>
+        <w:t xml:space="preserve"> e</w:t>
+      </w:r>
+      <w:r>
+        <w:rPr>
+          <w:vertAlign w:val="superscript"/>
+        </w:rPr>
+        <w:t>-2</w:t>
+      </w:r>
+      <w:r>
+        <w:t xml:space="preserve"> + 2</w:t>
+      </w:r>
+      <w:r>
+        <w:rPr>
+          <w:vertAlign w:val="superscript"/>
+        </w:rPr>
+        <w:t>3</w:t>
+      </w:r>
+      <w:r>
+        <w:t xml:space="preserve">/3! </w:t>
+      </w:r>
+      <w:r>
+        <w:sym w:font="Symbol" w:char="F0D7"/>
+      </w:r>
+      <w:r>
+        <w:t xml:space="preserve"> e</w:t>
+      </w:r>
+      <w:r>
+        <w:rPr>
+          <w:vertAlign w:val="superscript"/>
+        </w:rPr>
+        <w:t>-2</w:t>
+      </w:r>
+    </w:p>
+    <w:p>
+      <w:pPr>
+        <w:pStyle w:val="ListParagraph"/>
+        <w:numPr>
+          <w:ilvl w:val="0"/>
+          <w:numId w:val="7"/>
+        </w:numPr>
+        <w:spacing w:line="276" w:lineRule="auto"/>
+        <w:rPr>
+          <w:b/>
+        </w:rPr>
+      </w:pPr>
+      <w:r>
+        <w:rPr>
+          <w:b/>
+        </w:rPr>
+        <w:t>Cumulative distribution function (CDF)</w:t>
+      </w:r>
+    </w:p>
+    <w:p>
+      <w:pPr>
+        <w:pStyle w:val="ListParagraph"/>
+        <w:numPr>
+          <w:ilvl w:val="1"/>
+          <w:numId w:val="7"/>
+        </w:numPr>
+        <w:spacing w:line="276" w:lineRule="auto"/>
+        <w:rPr>
+          <w:b/>
+        </w:rPr>
+      </w:pPr>
+      <w:r>
+        <w:t>CDF of a discrete random variable X is given by:</w:t>
+      </w:r>
+    </w:p>
+    <w:p>
+      <w:pPr>
+        <w:pStyle w:val="ListParagraph"/>
+        <w:numPr>
+          <w:ilvl w:val="2"/>
+          <w:numId w:val="7"/>
+        </w:numPr>
+        <w:spacing w:line="276" w:lineRule="auto"/>
+        <w:rPr>
+          <w:b/>
+        </w:rPr>
+      </w:pPr>
+      <w:r>
+        <w:t>F(x) = P(X ≤ x)</w:t>
+      </w:r>
+      <w:r>
+        <w:t xml:space="preserve"> for any x</w:t>
+      </w:r>
+    </w:p>
+    <w:p>
+      <w:pPr>
+        <w:pStyle w:val="ListParagraph"/>
+        <w:numPr>
+          <w:ilvl w:val="1"/>
+          <w:numId w:val="7"/>
+        </w:numPr>
+        <w:spacing w:line="276" w:lineRule="auto"/>
+        <w:rPr>
+          <w:b/>
+        </w:rPr>
+      </w:pPr>
+      <w:r>
+        <w:t>E.g. P(X=0) = 0.1, P(X=1) = 0.2, P(X=3) = 0.4, P(X=5) = 0.3</w:t>
+      </w:r>
+    </w:p>
+    <w:p>
+      <w:pPr>
+        <w:pStyle w:val="ListParagraph"/>
+        <w:numPr>
+          <w:ilvl w:val="2"/>
+          <w:numId w:val="7"/>
+        </w:numPr>
+        <w:spacing w:line="276" w:lineRule="auto"/>
+        <w:rPr>
+          <w:b/>
+        </w:rPr>
+      </w:pPr>
+      <w:r>
+        <w:t>F(0) = 0.1</w:t>
+      </w:r>
+    </w:p>
+    <w:p>
+      <w:pPr>
+        <w:pStyle w:val="ListParagraph"/>
+        <w:numPr>
+          <w:ilvl w:val="2"/>
+          <w:numId w:val="7"/>
+        </w:numPr>
+        <w:spacing w:line="276" w:lineRule="auto"/>
+        <w:rPr>
+          <w:b/>
+        </w:rPr>
+      </w:pPr>
+      <w:r>
+        <w:t>F(1) = 0.3</w:t>
+      </w:r>
+    </w:p>
+    <w:p>
+      <w:pPr>
+        <w:pStyle w:val="ListParagraph"/>
+        <w:numPr>
+          <w:ilvl w:val="2"/>
+          <w:numId w:val="7"/>
+        </w:numPr>
+        <w:spacing w:line="276" w:lineRule="auto"/>
+        <w:rPr>
+          <w:b/>
+        </w:rPr>
+      </w:pPr>
+      <w:r>
+        <w:t>F(3) = 0.7</w:t>
+      </w:r>
+    </w:p>
+    <w:p>
+      <w:pPr>
+        <w:pStyle w:val="ListParagraph"/>
+        <w:numPr>
+          <w:ilvl w:val="2"/>
+          <w:numId w:val="7"/>
+        </w:numPr>
+        <w:spacing w:line="276" w:lineRule="auto"/>
+        <w:rPr>
+          <w:b/>
+        </w:rPr>
+      </w:pPr>
+      <w:r>
+        <w:t>F(5) = 1</w:t>
       </w:r>
       <w:bookmarkStart w:id="0" w:name="_GoBack"/>
       <w:bookmarkEnd w:id="0"/>
@@ -2117,6 +2659,7 @@
   <w:style w:type="character" w:default="1" w:styleId="DefaultParagraphFont">
     <w:name w:val="Default Paragraph Font"/>
     <w:uiPriority w:val="1"/>
+    <w:semiHidden/>
     <w:unhideWhenUsed/>
   </w:style>
   <w:style w:type="table" w:default="1" w:styleId="TableNormal">
@@ -2396,6 +2939,7 @@
   <w:style w:type="character" w:default="1" w:styleId="DefaultParagraphFont">
     <w:name w:val="Default Paragraph Font"/>
     <w:uiPriority w:val="1"/>
+    <w:semiHidden/>
     <w:unhideWhenUsed/>
   </w:style>
   <w:style w:type="table" w:default="1" w:styleId="TableNormal">
@@ -2838,7 +3382,7 @@
 </file>
 
 <file path=customXml/itemProps1.xml><?xml version="1.0" encoding="utf-8"?>
-<ds:datastoreItem xmlns:ds="http://schemas.openxmlformats.org/officeDocument/2006/customXml" ds:itemID="{9F3E416B-A26A-DE4E-A130-ED0339662A42}">
+<ds:datastoreItem xmlns:ds="http://schemas.openxmlformats.org/officeDocument/2006/customXml" ds:itemID="{4FD73AA8-3174-CE4B-9019-25E83932D509}">
   <ds:schemaRefs>
     <ds:schemaRef ds:uri="http://schemas.openxmlformats.org/officeDocument/2006/bibliography"/>
   </ds:schemaRefs>

--- a/STAT 206/LEC 6 Probability Distributions.docx
+++ b/STAT 206/LEC 6 Probability Distributions.docx
@@ -330,7 +330,15 @@
         <w:sym w:font="Symbol" w:char="F073"/>
       </w:r>
       <w:r>
-        <w:t xml:space="preserve"> = sqrt(</w:t>
+        <w:t xml:space="preserve"> = </w:t>
+      </w:r>
+      <w:proofErr w:type="spellStart"/>
+      <w:r>
+        <w:t>sqrt</w:t>
+      </w:r>
+      <w:proofErr w:type="spellEnd"/>
+      <w:r>
+        <w:t>(</w:t>
       </w:r>
       <w:r>
         <w:sym w:font="Symbol" w:char="F073"/>
@@ -615,7 +623,14 @@
         <w:rPr>
           <w:b/>
         </w:rPr>
-        <w:t xml:space="preserve"> p</w:t>
+        <w:t xml:space="preserve"> </w:t>
+      </w:r>
+      <w:proofErr w:type="spellStart"/>
+      <w:r>
+        <w:rPr>
+          <w:b/>
+        </w:rPr>
+        <w:t>p</w:t>
       </w:r>
       <w:r>
         <w:rPr>
@@ -624,6 +639,7 @@
         </w:rPr>
         <w:t>k</w:t>
       </w:r>
+      <w:proofErr w:type="spellEnd"/>
       <w:r>
         <w:rPr>
           <w:b/>
@@ -640,14 +656,29 @@
         <w:rPr>
           <w:b/>
         </w:rPr>
-        <w:t xml:space="preserve"> q</w:t>
+        <w:t xml:space="preserve"> </w:t>
+      </w:r>
+      <w:proofErr w:type="spellStart"/>
+      <w:r>
+        <w:rPr>
+          <w:b/>
+        </w:rPr>
+        <w:t>q</w:t>
       </w:r>
       <w:r>
         <w:rPr>
           <w:b/>
           <w:vertAlign w:val="superscript"/>
         </w:rPr>
-        <w:t>n-k</w:t>
+        <w:t>n</w:t>
+      </w:r>
+      <w:proofErr w:type="spellEnd"/>
+      <w:r>
+        <w:rPr>
+          <w:b/>
+          <w:vertAlign w:val="superscript"/>
+        </w:rPr>
+        <w:t>-k</w:t>
       </w:r>
     </w:p>
     <w:p>
@@ -660,7 +691,11 @@
         <w:spacing w:line="276" w:lineRule="auto"/>
       </w:pPr>
       <w:r>
-        <w:t>P(0) + … P(n) = q</w:t>
+        <w:t xml:space="preserve">P(0) + … P(n) = </w:t>
+      </w:r>
+      <w:proofErr w:type="spellStart"/>
+      <w:r>
+        <w:t>q</w:t>
       </w:r>
       <w:r>
         <w:rPr>
@@ -668,6 +703,7 @@
         </w:rPr>
         <w:t>n</w:t>
       </w:r>
+      <w:proofErr w:type="spellEnd"/>
       <w:r>
         <w:t xml:space="preserve"> + npq</w:t>
       </w:r>
@@ -687,7 +723,11 @@
         <w:t>n-1</w:t>
       </w:r>
       <w:r>
-        <w:t>q + p</w:t>
+        <w:t xml:space="preserve">q + </w:t>
+      </w:r>
+      <w:proofErr w:type="spellStart"/>
+      <w:r>
+        <w:t>p</w:t>
       </w:r>
       <w:r>
         <w:rPr>
@@ -695,6 +735,7 @@
         </w:rPr>
         <w:t>n</w:t>
       </w:r>
+      <w:proofErr w:type="spellEnd"/>
       <w:r>
         <w:t xml:space="preserve"> = (p + q)</w:t>
       </w:r>
@@ -852,8 +893,13 @@
         </w:numPr>
         <w:spacing w:line="276" w:lineRule="auto"/>
       </w:pPr>
-      <w:r>
-        <w:t>Var(X) = 0 + 1</w:t>
+      <w:proofErr w:type="spellStart"/>
+      <w:r>
+        <w:t>Var</w:t>
+      </w:r>
+      <w:proofErr w:type="spellEnd"/>
+      <w:r>
+        <w:t>(X) = 0 + 1</w:t>
       </w:r>
       <w:r>
         <w:rPr>
@@ -926,7 +972,15 @@
         <w:sym w:font="Symbol" w:char="F073"/>
       </w:r>
       <w:r>
-        <w:t>(X) = sqrt(0.75)</w:t>
+        <w:t xml:space="preserve">(X) = </w:t>
+      </w:r>
+      <w:proofErr w:type="spellStart"/>
+      <w:r>
+        <w:t>sqrt</w:t>
+      </w:r>
+      <w:proofErr w:type="spellEnd"/>
+      <w:r>
+        <w:t>(0.75)</w:t>
       </w:r>
     </w:p>
     <w:p>
@@ -967,16 +1021,46 @@
         <w:rPr>
           <w:b/>
         </w:rPr>
-        <w:t>E(X) = np</w:t>
-      </w:r>
+        <w:t xml:space="preserve">E(X) = </w:t>
+      </w:r>
+      <w:proofErr w:type="spellStart"/>
+      <w:r>
+        <w:rPr>
+          <w:b/>
+        </w:rPr>
+        <w:t>np</w:t>
+      </w:r>
+      <w:proofErr w:type="spellEnd"/>
       <w:r>
         <w:t xml:space="preserve"> and </w:t>
       </w:r>
-      <w:r>
-        <w:rPr>
-          <w:b/>
-        </w:rPr>
-        <w:t>var(X) = np(1 – p)</w:t>
+      <w:proofErr w:type="spellStart"/>
+      <w:r>
+        <w:rPr>
+          <w:b/>
+        </w:rPr>
+        <w:t>var</w:t>
+      </w:r>
+      <w:proofErr w:type="spellEnd"/>
+      <w:r>
+        <w:rPr>
+          <w:b/>
+        </w:rPr>
+        <w:t xml:space="preserve">(X) = </w:t>
+      </w:r>
+      <w:proofErr w:type="spellStart"/>
+      <w:r>
+        <w:rPr>
+          <w:b/>
+        </w:rPr>
+        <w:t>np</w:t>
+      </w:r>
+      <w:proofErr w:type="spellEnd"/>
+      <w:r>
+        <w:rPr>
+          <w:b/>
+        </w:rPr>
+        <w:t>(1 – p)</w:t>
       </w:r>
     </w:p>
     <w:p>
@@ -1034,7 +1118,15 @@
         <w:sym w:font="Symbol" w:char="F06C"/>
       </w:r>
       <w:r>
-        <w:t xml:space="preserve"> &gt; 0 if its probability mass function (pmf) is given by</w:t>
+        <w:t xml:space="preserve"> &gt; 0 if its probability mass function (</w:t>
+      </w:r>
+      <w:proofErr w:type="spellStart"/>
+      <w:r>
+        <w:t>pmf</w:t>
+      </w:r>
+      <w:proofErr w:type="spellEnd"/>
+      <w:r>
+        <w:t>) is given by</w:t>
       </w:r>
     </w:p>
     <w:p>
@@ -1278,6 +1370,17 @@
       <w:r>
         <w:t xml:space="preserve"> = 1</w:t>
       </w:r>
+      <w:r>
+        <w:t xml:space="preserve"> (</w:t>
+      </w:r>
+      <w:proofErr w:type="spellStart"/>
+      <w:r>
+        <w:t>Maclauren’s</w:t>
+      </w:r>
+      <w:proofErr w:type="spellEnd"/>
+      <w:r>
+        <w:t>)</w:t>
+      </w:r>
     </w:p>
     <w:p>
       <w:pPr>
@@ -1310,8 +1413,13 @@
         <w:sym w:font="Symbol" w:char="F06C"/>
       </w:r>
       <w:r>
-        <w:t xml:space="preserve"> = np</w:t>
-      </w:r>
+        <w:t xml:space="preserve"> = </w:t>
+      </w:r>
+      <w:proofErr w:type="spellStart"/>
+      <w:r>
+        <w:t>np</w:t>
+      </w:r>
+      <w:proofErr w:type="spellEnd"/>
     </w:p>
     <w:p>
       <w:pPr>
@@ -1400,6 +1508,339 @@
     <w:p>
       <w:pPr>
         <w:pStyle w:val="ListParagraph"/>
+        <w:spacing w:line="276" w:lineRule="auto"/>
+        <w:ind w:left="2160"/>
+        <w:rPr>
+          <w:b/>
+        </w:rPr>
+      </w:pPr>
+      <w:r>
+        <w:t>= P(X=0) + P(X=1) + P(X=2)</w:t>
+      </w:r>
+    </w:p>
+    <w:p>
+      <w:pPr>
+        <w:pStyle w:val="ListParagraph"/>
+        <w:spacing w:line="276" w:lineRule="auto"/>
+        <w:ind w:left="2160"/>
+        <w:rPr>
+          <w:b/>
+        </w:rPr>
+      </w:pPr>
+      <w:r>
+        <w:t>= e</w:t>
+      </w:r>
+      <w:r>
+        <w:rPr>
+          <w:vertAlign w:val="superscript"/>
+        </w:rPr>
+        <w:t>-3</w:t>
+      </w:r>
+      <w:r>
+        <w:t xml:space="preserve"> + 3 </w:t>
+      </w:r>
+      <w:r>
+        <w:sym w:font="Symbol" w:char="F0D7"/>
+      </w:r>
+      <w:r>
+        <w:t xml:space="preserve"> e</w:t>
+      </w:r>
+      <w:r>
+        <w:rPr>
+          <w:vertAlign w:val="superscript"/>
+        </w:rPr>
+        <w:t>-3</w:t>
+      </w:r>
+      <w:r>
+        <w:t xml:space="preserve"> + 9/2 </w:t>
+      </w:r>
+      <w:r>
+        <w:sym w:font="Symbol" w:char="F0D7"/>
+      </w:r>
+      <w:r>
+        <w:t xml:space="preserve"> e</w:t>
+      </w:r>
+      <w:r>
+        <w:rPr>
+          <w:vertAlign w:val="superscript"/>
+        </w:rPr>
+        <w:t>-3</w:t>
+      </w:r>
+      <w:r>
+        <w:t xml:space="preserve"> = 17/2 </w:t>
+      </w:r>
+      <w:r>
+        <w:sym w:font="Symbol" w:char="F0D7"/>
+      </w:r>
+      <w:r>
+        <w:t xml:space="preserve"> e</w:t>
+      </w:r>
+      <w:r>
+        <w:rPr>
+          <w:vertAlign w:val="superscript"/>
+        </w:rPr>
+        <w:t>-3</w:t>
+      </w:r>
+    </w:p>
+    <w:p>
+      <w:pPr>
+        <w:pStyle w:val="ListParagraph"/>
+        <w:numPr>
+          <w:ilvl w:val="2"/>
+          <w:numId w:val="7"/>
+        </w:numPr>
+        <w:spacing w:line="276" w:lineRule="auto"/>
+        <w:rPr>
+          <w:b/>
+        </w:rPr>
+      </w:pPr>
+      <w:r>
+        <w:t xml:space="preserve">P(exactly 7 visits in 5 hours) – </w:t>
+      </w:r>
+      <w:r>
+        <w:sym w:font="Symbol" w:char="F06C"/>
+      </w:r>
+      <w:r>
+        <w:t xml:space="preserve"> = 5*3 = 15</w:t>
+      </w:r>
+    </w:p>
+    <w:p>
+      <w:pPr>
+        <w:pStyle w:val="ListParagraph"/>
+        <w:spacing w:line="276" w:lineRule="auto"/>
+        <w:ind w:left="2160"/>
+        <w:rPr>
+          <w:b/>
+        </w:rPr>
+      </w:pPr>
+      <w:r>
+        <w:t>= P(X=7) = 15</w:t>
+      </w:r>
+      <w:r>
+        <w:rPr>
+          <w:vertAlign w:val="superscript"/>
+        </w:rPr>
+        <w:t>7</w:t>
+      </w:r>
+      <w:r>
+        <w:t xml:space="preserve">/7! </w:t>
+      </w:r>
+      <w:r>
+        <w:sym w:font="Symbol" w:char="F0D7"/>
+      </w:r>
+      <w:r>
+        <w:t xml:space="preserve"> e</w:t>
+      </w:r>
+      <w:r>
+        <w:rPr>
+          <w:vertAlign w:val="superscript"/>
+        </w:rPr>
+        <w:t>-15</w:t>
+      </w:r>
+    </w:p>
+    <w:p>
+      <w:pPr>
+        <w:pStyle w:val="ListParagraph"/>
+        <w:numPr>
+          <w:ilvl w:val="0"/>
+          <w:numId w:val="7"/>
+        </w:numPr>
+        <w:spacing w:line="276" w:lineRule="auto"/>
+        <w:rPr>
+          <w:b/>
+        </w:rPr>
+      </w:pPr>
+      <w:r>
+        <w:rPr>
+          <w:b/>
+        </w:rPr>
+        <w:t>Poisson approximation for binomial distributions</w:t>
+      </w:r>
+    </w:p>
+    <w:p>
+      <w:pPr>
+        <w:pStyle w:val="ListParagraph"/>
+        <w:numPr>
+          <w:ilvl w:val="1"/>
+          <w:numId w:val="7"/>
+        </w:numPr>
+        <w:spacing w:line="276" w:lineRule="auto"/>
+        <w:rPr>
+          <w:b/>
+        </w:rPr>
+      </w:pPr>
+      <w:r>
+        <w:t>F</w:t>
+      </w:r>
+      <w:r>
+        <w:t>or</w:t>
+      </w:r>
+      <w:r>
+        <w:t xml:space="preserve"> n &gt;&gt; </w:t>
+      </w:r>
+      <w:r>
+        <w:t xml:space="preserve">(very large) </w:t>
+      </w:r>
+      <w:r>
+        <w:t xml:space="preserve">and p &lt;&lt; </w:t>
+      </w:r>
+      <w:r>
+        <w:t xml:space="preserve">(very small) </w:t>
+      </w:r>
+      <w:r>
+        <w:t xml:space="preserve">such that </w:t>
+      </w:r>
+      <w:proofErr w:type="spellStart"/>
+      <w:r>
+        <w:t>np</w:t>
+      </w:r>
+      <w:proofErr w:type="spellEnd"/>
+      <w:r>
+        <w:t xml:space="preserve"> ~= </w:t>
+      </w:r>
+      <w:r>
+        <w:sym w:font="Symbol" w:char="F06C"/>
+      </w:r>
+      <w:r>
+        <w:t>, we</w:t>
+      </w:r>
+      <w:r>
+        <w:t xml:space="preserve"> can approximate</w:t>
+      </w:r>
+      <w:r>
+        <w:t>:</w:t>
+      </w:r>
+    </w:p>
+    <w:p>
+      <w:pPr>
+        <w:pStyle w:val="ListParagraph"/>
+        <w:numPr>
+          <w:ilvl w:val="2"/>
+          <w:numId w:val="7"/>
+        </w:numPr>
+        <w:spacing w:line="276" w:lineRule="auto"/>
+        <w:rPr>
+          <w:b/>
+        </w:rPr>
+      </w:pPr>
+      <w:r>
+        <w:rPr>
+          <w:b/>
+        </w:rPr>
+        <w:t xml:space="preserve">Bin(n, p) ~= </w:t>
+      </w:r>
+      <w:proofErr w:type="spellStart"/>
+      <w:r>
+        <w:rPr>
+          <w:b/>
+        </w:rPr>
+        <w:t>Poiss</w:t>
+      </w:r>
+      <w:proofErr w:type="spellEnd"/>
+      <w:r>
+        <w:rPr>
+          <w:b/>
+        </w:rPr>
+        <w:t>(</w:t>
+      </w:r>
+      <w:r>
+        <w:rPr>
+          <w:b/>
+        </w:rPr>
+        <w:sym w:font="Symbol" w:char="F06C"/>
+      </w:r>
+      <w:r>
+        <w:rPr>
+          <w:b/>
+        </w:rPr>
+        <w:t>)</w:t>
+      </w:r>
+    </w:p>
+    <w:p>
+      <w:pPr>
+        <w:pStyle w:val="ListParagraph"/>
+        <w:numPr>
+          <w:ilvl w:val="1"/>
+          <w:numId w:val="7"/>
+        </w:numPr>
+        <w:spacing w:line="276" w:lineRule="auto"/>
+        <w:rPr>
+          <w:b/>
+        </w:rPr>
+      </w:pPr>
+      <w:r>
+        <w:t>Ex: P(any given page has at least 1 error) = 0.005; total of 400 pages in the book</w:t>
+      </w:r>
+    </w:p>
+    <w:p>
+      <w:pPr>
+        <w:pStyle w:val="ListParagraph"/>
+        <w:numPr>
+          <w:ilvl w:val="2"/>
+          <w:numId w:val="7"/>
+        </w:numPr>
+        <w:spacing w:line="276" w:lineRule="auto"/>
+        <w:rPr>
+          <w:b/>
+        </w:rPr>
+      </w:pPr>
+      <w:r>
+        <w:t xml:space="preserve">Poisson approx. </w:t>
+      </w:r>
+      <w:r>
+        <w:sym w:font="Symbol" w:char="F06C"/>
+      </w:r>
+      <w:r>
+        <w:t xml:space="preserve"> = 400(0.005) = 2</w:t>
+      </w:r>
+    </w:p>
+    <w:p>
+      <w:pPr>
+        <w:pStyle w:val="ListParagraph"/>
+        <w:numPr>
+          <w:ilvl w:val="2"/>
+          <w:numId w:val="7"/>
+        </w:numPr>
+        <w:spacing w:line="276" w:lineRule="auto"/>
+      </w:pPr>
+      <w:r>
+        <w:t xml:space="preserve">P(exactly one page with errors) </w:t>
+      </w:r>
+      <w:r>
+        <w:t>= 2</w:t>
+      </w:r>
+      <w:r>
+        <w:t>e</w:t>
+      </w:r>
+      <w:r>
+        <w:rPr>
+          <w:vertAlign w:val="superscript"/>
+        </w:rPr>
+        <w:t>-2</w:t>
+      </w:r>
+    </w:p>
+    <w:p>
+      <w:pPr>
+        <w:pStyle w:val="ListParagraph"/>
+        <w:numPr>
+          <w:ilvl w:val="2"/>
+          <w:numId w:val="7"/>
+        </w:numPr>
+        <w:spacing w:line="276" w:lineRule="auto"/>
+        <w:rPr>
+          <w:b/>
+        </w:rPr>
+      </w:pPr>
+      <w:r>
+        <w:t>P(</w:t>
+      </w:r>
+      <w:r>
+        <w:t>at most 3 pages with errors) = P(X=0) + P(X=1) + P(X=2) + P(X=3)</w:t>
+      </w:r>
+    </w:p>
+    <w:p>
+      <w:pPr>
+        <w:pStyle w:val="ListParagraph"/>
         <w:numPr>
           <w:ilvl w:val="3"/>
           <w:numId w:val="7"/>
@@ -1410,32 +1851,34 @@
         </w:rPr>
       </w:pPr>
       <w:r>
-        <w:t>= P(X=0) + P(X=1) + P(X=2)</w:t>
-      </w:r>
-    </w:p>
-    <w:p>
-      <w:pPr>
-        <w:pStyle w:val="ListParagraph"/>
-        <w:numPr>
-          <w:ilvl w:val="3"/>
-          <w:numId w:val="7"/>
-        </w:numPr>
-        <w:spacing w:line="276" w:lineRule="auto"/>
-        <w:rPr>
-          <w:b/>
-        </w:rPr>
-      </w:pPr>
-      <w:r>
         <w:t>= e</w:t>
       </w:r>
       <w:r>
         <w:rPr>
           <w:vertAlign w:val="superscript"/>
         </w:rPr>
-        <w:t>-3</w:t>
-      </w:r>
-      <w:r>
-        <w:t xml:space="preserve"> + 3 </w:t>
+        <w:t>-2</w:t>
+      </w:r>
+      <w:r>
+        <w:t xml:space="preserve"> + 2e</w:t>
+      </w:r>
+      <w:r>
+        <w:rPr>
+          <w:vertAlign w:val="superscript"/>
+        </w:rPr>
+        <w:t>-2</w:t>
+      </w:r>
+      <w:r>
+        <w:t xml:space="preserve"> + 2</w:t>
+      </w:r>
+      <w:r>
+        <w:rPr>
+          <w:vertAlign w:val="superscript"/>
+        </w:rPr>
+        <w:t>2</w:t>
+      </w:r>
+      <w:r>
+        <w:t xml:space="preserve">/2! </w:t>
       </w:r>
       <w:r>
         <w:sym w:font="Symbol" w:char="F0D7"/>
@@ -1447,10 +1890,19 @@
         <w:rPr>
           <w:vertAlign w:val="superscript"/>
         </w:rPr>
-        <w:t>-3</w:t>
-      </w:r>
-      <w:r>
-        <w:t xml:space="preserve"> + 9/2 </w:t>
+        <w:t>-2</w:t>
+      </w:r>
+      <w:r>
+        <w:t xml:space="preserve"> + 2</w:t>
+      </w:r>
+      <w:r>
+        <w:rPr>
+          <w:vertAlign w:val="superscript"/>
+        </w:rPr>
+        <w:t>3</w:t>
+      </w:r>
+      <w:r>
+        <w:t xml:space="preserve">/3! </w:t>
       </w:r>
       <w:r>
         <w:sym w:font="Symbol" w:char="F0D7"/>
@@ -1462,22 +1914,368 @@
         <w:rPr>
           <w:vertAlign w:val="superscript"/>
         </w:rPr>
-        <w:t>-3</w:t>
-      </w:r>
-      <w:r>
-        <w:t xml:space="preserve"> = 17/2 </w:t>
+        <w:t>-2</w:t>
+      </w:r>
+    </w:p>
+    <w:p>
+      <w:pPr>
+        <w:pStyle w:val="ListParagraph"/>
+        <w:numPr>
+          <w:ilvl w:val="0"/>
+          <w:numId w:val="7"/>
+        </w:numPr>
+        <w:spacing w:line="276" w:lineRule="auto"/>
+        <w:rPr>
+          <w:b/>
+        </w:rPr>
+      </w:pPr>
+      <w:r>
+        <w:rPr>
+          <w:b/>
+        </w:rPr>
+        <w:t>Poisson process</w:t>
+      </w:r>
+    </w:p>
+    <w:p>
+      <w:pPr>
+        <w:pStyle w:val="ListParagraph"/>
+        <w:numPr>
+          <w:ilvl w:val="1"/>
+          <w:numId w:val="7"/>
+        </w:numPr>
+        <w:spacing w:line="276" w:lineRule="auto"/>
+        <w:rPr>
+          <w:b/>
+        </w:rPr>
+      </w:pPr>
+      <w:r>
+        <w:t xml:space="preserve">Let </w:t>
+      </w:r>
+      <w:r>
+        <w:sym w:font="Symbol" w:char="F06C"/>
+      </w:r>
+      <w:r>
+        <w:t xml:space="preserve"> = average rate (per unit time) </w:t>
+      </w:r>
+    </w:p>
+    <w:p>
+      <w:pPr>
+        <w:pStyle w:val="ListParagraph"/>
+        <w:numPr>
+          <w:ilvl w:val="1"/>
+          <w:numId w:val="7"/>
+        </w:numPr>
+        <w:spacing w:line="276" w:lineRule="auto"/>
+        <w:rPr>
+          <w:b/>
+        </w:rPr>
+      </w:pPr>
+      <w:r>
+        <w:t>Let X = # of events that occur in t units of time</w:t>
+      </w:r>
+    </w:p>
+    <w:p>
+      <w:pPr>
+        <w:pStyle w:val="ListParagraph"/>
+        <w:numPr>
+          <w:ilvl w:val="1"/>
+          <w:numId w:val="7"/>
+        </w:numPr>
+        <w:spacing w:line="276" w:lineRule="auto"/>
+        <w:rPr>
+          <w:b/>
+        </w:rPr>
+      </w:pPr>
+      <w:r>
+        <w:t xml:space="preserve">Then X has a Poisson distribution i.e. X ~ </w:t>
+      </w:r>
+      <w:proofErr w:type="spellStart"/>
+      <w:r>
+        <w:t>Poiss</w:t>
+      </w:r>
+      <w:proofErr w:type="spellEnd"/>
+      <w:r>
+        <w:t>(</w:t>
+      </w:r>
+      <w:r>
+        <w:sym w:font="Symbol" w:char="F06C"/>
+      </w:r>
+      <w:r>
+        <w:t xml:space="preserve"> </w:t>
       </w:r>
       <w:r>
         <w:sym w:font="Symbol" w:char="F0D7"/>
       </w:r>
       <w:r>
+        <w:t xml:space="preserve"> t)</w:t>
+      </w:r>
+    </w:p>
+    <w:p>
+      <w:pPr>
+        <w:pStyle w:val="ListParagraph"/>
+        <w:numPr>
+          <w:ilvl w:val="1"/>
+          <w:numId w:val="7"/>
+        </w:numPr>
+        <w:spacing w:line="276" w:lineRule="auto"/>
+        <w:rPr>
+          <w:b/>
+        </w:rPr>
+      </w:pPr>
+      <w:proofErr w:type="spellStart"/>
+      <w:r>
+        <w:rPr>
+          <w:b/>
+        </w:rPr>
+        <w:t>Pmf</w:t>
+      </w:r>
+      <w:proofErr w:type="spellEnd"/>
+      <w:r>
+        <w:rPr>
+          <w:b/>
+        </w:rPr>
+        <w:t xml:space="preserve"> of x = f(x) = </w:t>
+      </w:r>
+      <m:oMath>
+        <m:f>
+          <m:fPr>
+            <m:ctrlPr>
+              <w:rPr>
+                <w:rFonts w:ascii="Cambria Math" w:hAnsi="Cambria Math"/>
+                <w:b/>
+                <w:i/>
+                <w:sz w:val="28"/>
+              </w:rPr>
+            </m:ctrlPr>
+          </m:fPr>
+          <m:num>
+            <m:sSup>
+              <m:sSupPr>
+                <m:ctrlPr>
+                  <w:rPr>
+                    <w:rFonts w:ascii="Cambria Math" w:hAnsi="Cambria Math"/>
+                    <w:b/>
+                    <w:i/>
+                    <w:sz w:val="28"/>
+                  </w:rPr>
+                </m:ctrlPr>
+              </m:sSupPr>
+              <m:e>
+                <m:r>
+                  <m:rPr>
+                    <m:sty m:val="bi"/>
+                  </m:rPr>
+                  <w:rPr>
+                    <w:rFonts w:ascii="Cambria Math" w:hAnsi="Cambria Math"/>
+                    <w:sz w:val="28"/>
+                  </w:rPr>
+                  <m:t>(λt)</m:t>
+                </m:r>
+              </m:e>
+              <m:sup>
+                <m:r>
+                  <m:rPr>
+                    <m:sty m:val="bi"/>
+                  </m:rPr>
+                  <w:rPr>
+                    <w:rFonts w:ascii="Cambria Math" w:hAnsi="Cambria Math"/>
+                    <w:sz w:val="28"/>
+                  </w:rPr>
+                  <m:t>x</m:t>
+                </m:r>
+              </m:sup>
+            </m:sSup>
+          </m:num>
+          <m:den>
+            <m:r>
+              <m:rPr>
+                <m:sty m:val="bi"/>
+              </m:rPr>
+              <w:rPr>
+                <w:rFonts w:ascii="Cambria Math" w:hAnsi="Cambria Math"/>
+                <w:sz w:val="28"/>
+              </w:rPr>
+              <m:t>x!</m:t>
+            </m:r>
+          </m:den>
+        </m:f>
+        <m:sSup>
+          <m:sSupPr>
+            <m:ctrlPr>
+              <w:rPr>
+                <w:rFonts w:ascii="Cambria Math" w:hAnsi="Cambria Math"/>
+                <w:b/>
+                <w:i/>
+                <w:sz w:val="28"/>
+              </w:rPr>
+            </m:ctrlPr>
+          </m:sSupPr>
+          <m:e>
+            <m:r>
+              <m:rPr>
+                <m:sty m:val="bi"/>
+              </m:rPr>
+              <w:rPr>
+                <w:rFonts w:ascii="Cambria Math" w:hAnsi="Cambria Math"/>
+                <w:sz w:val="28"/>
+              </w:rPr>
+              <m:t>e</m:t>
+            </m:r>
+          </m:e>
+          <m:sup>
+            <m:r>
+              <m:rPr>
+                <m:sty m:val="bi"/>
+              </m:rPr>
+              <w:rPr>
+                <w:rFonts w:ascii="Cambria Math" w:hAnsi="Cambria Math"/>
+                <w:sz w:val="28"/>
+              </w:rPr>
+              <m:t>-λt</m:t>
+            </m:r>
+          </m:sup>
+        </m:sSup>
+      </m:oMath>
+    </w:p>
+    <w:p>
+      <w:pPr>
+        <w:pStyle w:val="ListParagraph"/>
+        <w:numPr>
+          <w:ilvl w:val="1"/>
+          <w:numId w:val="7"/>
+        </w:numPr>
+        <w:spacing w:line="276" w:lineRule="auto"/>
+        <w:rPr>
+          <w:b/>
+        </w:rPr>
+      </w:pPr>
+      <w:r>
+        <w:rPr>
+          <w:b/>
+        </w:rPr>
+        <w:t xml:space="preserve">E(x) </w:t>
+      </w:r>
+      <w:r>
+        <w:rPr>
+          <w:b/>
+        </w:rPr>
+        <w:t xml:space="preserve">= </w:t>
+      </w:r>
+      <w:proofErr w:type="spellStart"/>
+      <w:r>
+        <w:rPr>
+          <w:b/>
+        </w:rPr>
+        <w:t>v</w:t>
+      </w:r>
+      <w:r>
+        <w:rPr>
+          <w:b/>
+        </w:rPr>
+        <w:t>ar</w:t>
+      </w:r>
+      <w:proofErr w:type="spellEnd"/>
+      <w:r>
+        <w:rPr>
+          <w:b/>
+        </w:rPr>
+        <w:t xml:space="preserve">(x) = </w:t>
+      </w:r>
+      <w:r>
+        <w:rPr>
+          <w:b/>
+        </w:rPr>
+        <w:sym w:font="Symbol" w:char="F06C"/>
+      </w:r>
+      <w:r>
+        <w:rPr>
+          <w:b/>
+        </w:rPr>
+        <w:t>t</w:t>
+      </w:r>
+    </w:p>
+    <w:p>
+      <w:pPr>
+        <w:pStyle w:val="ListParagraph"/>
+        <w:numPr>
+          <w:ilvl w:val="1"/>
+          <w:numId w:val="7"/>
+        </w:numPr>
+        <w:spacing w:line="276" w:lineRule="auto"/>
+        <w:rPr>
+          <w:b/>
+        </w:rPr>
+      </w:pPr>
+      <w:r>
+        <w:t xml:space="preserve">Ex: calls to 911 ~ a Poisson process with </w:t>
+      </w:r>
+      <w:r>
+        <w:sym w:font="Symbol" w:char="F06C"/>
+      </w:r>
+      <w:r>
+        <w:t xml:space="preserve"> = 3 calls/minute</w:t>
+      </w:r>
+    </w:p>
+    <w:p>
+      <w:pPr>
+        <w:pStyle w:val="ListParagraph"/>
+        <w:numPr>
+          <w:ilvl w:val="2"/>
+          <w:numId w:val="7"/>
+        </w:numPr>
+        <w:spacing w:line="276" w:lineRule="auto"/>
+        <w:rPr>
+          <w:b/>
+        </w:rPr>
+      </w:pPr>
+      <w:r>
+        <w:t xml:space="preserve">P(6 calls in the next 2.5 min) </w:t>
+      </w:r>
+    </w:p>
+    <w:p>
+      <w:pPr>
+        <w:pStyle w:val="ListParagraph"/>
+        <w:spacing w:line="276" w:lineRule="auto"/>
+        <w:ind w:left="1800"/>
+        <w:rPr>
+          <w:b/>
+        </w:rPr>
+      </w:pPr>
+      <w:r>
+        <w:t>= f(6)|</w:t>
+      </w:r>
+      <w:r>
+        <w:rPr>
+          <w:vertAlign w:val="subscript"/>
+        </w:rPr>
+        <w:t>t=2.5</w:t>
+      </w:r>
+      <w:r>
+        <w:t xml:space="preserve"> = (3*2.5)</w:t>
+      </w:r>
+      <w:r>
+        <w:rPr>
+          <w:vertAlign w:val="superscript"/>
+        </w:rPr>
+        <w:t>6</w:t>
+      </w:r>
+      <w:r>
+        <w:t xml:space="preserve">/6! </w:t>
+      </w:r>
+      <w:r>
+        <w:sym w:font="Symbol" w:char="F0D7"/>
+      </w:r>
+      <w:r>
         <w:t xml:space="preserve"> e</w:t>
       </w:r>
       <w:r>
         <w:rPr>
           <w:vertAlign w:val="superscript"/>
         </w:rPr>
-        <w:t>-3</w:t>
+        <w:t>-3(2.5)</w:t>
+      </w:r>
+      <w:r>
+        <w:t xml:space="preserve"> = 0.137</w:t>
       </w:r>
     </w:p>
     <w:p>
@@ -1493,444 +2291,216 @@
         </w:rPr>
       </w:pPr>
       <w:r>
-        <w:t xml:space="preserve">P(exactly 7 visits in 5 hours) – </w:t>
-      </w:r>
-      <w:r>
-        <w:sym w:font="Symbol" w:char="F06C"/>
-      </w:r>
-      <w:r>
-        <w:t xml:space="preserve"> = 5*3 = 15</w:t>
-      </w:r>
-    </w:p>
-    <w:p>
-      <w:pPr>
-        <w:pStyle w:val="ListParagraph"/>
-        <w:numPr>
-          <w:ilvl w:val="3"/>
-          <w:numId w:val="7"/>
-        </w:numPr>
-        <w:spacing w:line="276" w:lineRule="auto"/>
-        <w:rPr>
-          <w:b/>
-        </w:rPr>
-      </w:pPr>
-      <w:r>
-        <w:t>= P(X=7) = 15</w:t>
-      </w:r>
-      <w:r>
-        <w:rPr>
-          <w:vertAlign w:val="superscript"/>
-        </w:rPr>
-        <w:t>7</w:t>
-      </w:r>
-      <w:r>
-        <w:t xml:space="preserve">/7! </w:t>
-      </w:r>
-      <w:r>
-        <w:sym w:font="Symbol" w:char="F0D7"/>
-      </w:r>
-      <w:r>
-        <w:t xml:space="preserve"> e</w:t>
-      </w:r>
-      <w:r>
-        <w:rPr>
-          <w:vertAlign w:val="superscript"/>
-        </w:rPr>
-        <w:t>-15</w:t>
-      </w:r>
-    </w:p>
-    <w:p>
-      <w:pPr>
-        <w:pStyle w:val="ListParagraph"/>
-        <w:numPr>
-          <w:ilvl w:val="0"/>
-          <w:numId w:val="7"/>
-        </w:numPr>
-        <w:spacing w:line="276" w:lineRule="auto"/>
-        <w:rPr>
-          <w:b/>
-        </w:rPr>
-      </w:pPr>
-      <w:r>
-        <w:rPr>
-          <w:b/>
-        </w:rPr>
-        <w:t>Poisson approximation for binomial distributions</w:t>
-      </w:r>
-    </w:p>
-    <w:p>
-      <w:pPr>
-        <w:pStyle w:val="ListParagraph"/>
-        <w:numPr>
-          <w:ilvl w:val="1"/>
-          <w:numId w:val="7"/>
-        </w:numPr>
-        <w:spacing w:line="276" w:lineRule="auto"/>
-        <w:rPr>
-          <w:b/>
-        </w:rPr>
-      </w:pPr>
-      <w:r>
-        <w:t>F</w:t>
-      </w:r>
-      <w:r>
-        <w:t>or</w:t>
-      </w:r>
-      <w:r>
-        <w:t xml:space="preserve"> n &gt;&gt; </w:t>
-      </w:r>
-      <w:r>
-        <w:t xml:space="preserve">(very large) </w:t>
-      </w:r>
-      <w:r>
-        <w:t xml:space="preserve">and p &lt;&lt; </w:t>
-      </w:r>
-      <w:r>
-        <w:t xml:space="preserve">(very small) </w:t>
-      </w:r>
-      <w:r>
-        <w:t xml:space="preserve">such that np ~= </w:t>
-      </w:r>
-      <w:r>
-        <w:sym w:font="Symbol" w:char="F06C"/>
-      </w:r>
-      <w:r>
-        <w:t>, we</w:t>
-      </w:r>
-      <w:r>
-        <w:t xml:space="preserve"> can approximate</w:t>
-      </w:r>
-      <w:r>
-        <w:t>:</w:t>
-      </w:r>
-    </w:p>
-    <w:p>
-      <w:pPr>
-        <w:pStyle w:val="ListParagraph"/>
-        <w:numPr>
-          <w:ilvl w:val="2"/>
-          <w:numId w:val="7"/>
-        </w:numPr>
-        <w:spacing w:line="276" w:lineRule="auto"/>
-        <w:rPr>
-          <w:b/>
-        </w:rPr>
-      </w:pPr>
-      <w:r>
-        <w:rPr>
-          <w:b/>
-        </w:rPr>
-        <w:t>Bin(n, p) ~= Poiss(</w:t>
-      </w:r>
-      <w:r>
-        <w:rPr>
-          <w:b/>
-        </w:rPr>
-        <w:sym w:font="Symbol" w:char="F06C"/>
-      </w:r>
-      <w:r>
-        <w:rPr>
-          <w:b/>
-        </w:rPr>
-        <w:t>)</w:t>
-      </w:r>
-    </w:p>
-    <w:p>
-      <w:pPr>
-        <w:pStyle w:val="ListParagraph"/>
-        <w:numPr>
-          <w:ilvl w:val="1"/>
-          <w:numId w:val="7"/>
-        </w:numPr>
-        <w:spacing w:line="276" w:lineRule="auto"/>
-        <w:rPr>
-          <w:b/>
-        </w:rPr>
-      </w:pPr>
-      <w:r>
-        <w:t>Ex: P(any given page has at least 1 error) = 0.005; total of 400 pages in the book</w:t>
-      </w:r>
-    </w:p>
-    <w:p>
-      <w:pPr>
-        <w:pStyle w:val="ListParagraph"/>
-        <w:numPr>
-          <w:ilvl w:val="2"/>
-          <w:numId w:val="7"/>
-        </w:numPr>
-        <w:spacing w:line="276" w:lineRule="auto"/>
-        <w:rPr>
-          <w:b/>
-        </w:rPr>
-      </w:pPr>
-      <w:r>
-        <w:t xml:space="preserve">Poisson approx. </w:t>
-      </w:r>
-      <w:r>
-        <w:sym w:font="Symbol" w:char="F06C"/>
-      </w:r>
-      <w:r>
-        <w:t xml:space="preserve"> = 400(0.005) = 2</w:t>
-      </w:r>
-    </w:p>
-    <w:p>
-      <w:pPr>
-        <w:pStyle w:val="ListParagraph"/>
-        <w:numPr>
-          <w:ilvl w:val="2"/>
-          <w:numId w:val="7"/>
-        </w:numPr>
-        <w:spacing w:line="276" w:lineRule="auto"/>
-      </w:pPr>
-      <w:r>
-        <w:t xml:space="preserve">P(exactly one page with errors) </w:t>
-      </w:r>
-      <w:r>
-        <w:t>= 2</w:t>
-      </w:r>
-      <w:r>
-        <w:t>e</w:t>
-      </w:r>
-      <w:r>
-        <w:rPr>
-          <w:vertAlign w:val="superscript"/>
-        </w:rPr>
-        <w:t>-2</w:t>
-      </w:r>
-    </w:p>
-    <w:p>
-      <w:pPr>
-        <w:pStyle w:val="ListParagraph"/>
-        <w:numPr>
-          <w:ilvl w:val="2"/>
-          <w:numId w:val="7"/>
-        </w:numPr>
-        <w:spacing w:line="276" w:lineRule="auto"/>
-        <w:rPr>
-          <w:b/>
-        </w:rPr>
-      </w:pPr>
-      <w:r>
         <w:t>P(</w:t>
       </w:r>
       <w:r>
-        <w:t>at most 3 pages with errors) = P(X=0) + P(X=1) + P(X=2) + P(X=3)</w:t>
-      </w:r>
-    </w:p>
-    <w:p>
-      <w:pPr>
-        <w:pStyle w:val="ListParagraph"/>
-        <w:numPr>
-          <w:ilvl w:val="3"/>
-          <w:numId w:val="7"/>
-        </w:numPr>
-        <w:spacing w:line="276" w:lineRule="auto"/>
-        <w:rPr>
-          <w:b/>
-        </w:rPr>
-      </w:pPr>
-      <w:r>
-        <w:t>= e</w:t>
-      </w:r>
-      <w:r>
-        <w:rPr>
-          <w:vertAlign w:val="superscript"/>
-        </w:rPr>
-        <w:t>-2</w:t>
-      </w:r>
-      <w:r>
-        <w:t xml:space="preserve"> + 2e</w:t>
-      </w:r>
-      <w:r>
-        <w:rPr>
-          <w:vertAlign w:val="superscript"/>
-        </w:rPr>
-        <w:t>-2</w:t>
-      </w:r>
-      <w:r>
-        <w:t xml:space="preserve"> + 2</w:t>
-      </w:r>
-      <w:r>
-        <w:rPr>
-          <w:vertAlign w:val="superscript"/>
-        </w:rPr>
-        <w:t>2</w:t>
-      </w:r>
-      <w:r>
-        <w:t xml:space="preserve">/2! </w:t>
-      </w:r>
-      <w:r>
-        <w:sym w:font="Symbol" w:char="F0D7"/>
-      </w:r>
-      <w:r>
-        <w:t xml:space="preserve"> e</w:t>
-      </w:r>
-      <w:r>
-        <w:rPr>
-          <w:vertAlign w:val="superscript"/>
-        </w:rPr>
-        <w:t>-2</w:t>
-      </w:r>
-      <w:r>
-        <w:t xml:space="preserve"> + 2</w:t>
-      </w:r>
-      <w:r>
-        <w:rPr>
-          <w:vertAlign w:val="superscript"/>
-        </w:rPr>
-        <w:t>3</w:t>
-      </w:r>
-      <w:r>
-        <w:t xml:space="preserve">/3! </w:t>
-      </w:r>
-      <w:r>
-        <w:sym w:font="Symbol" w:char="F0D7"/>
-      </w:r>
-      <w:r>
-        <w:t xml:space="preserve"> e</w:t>
-      </w:r>
-      <w:r>
-        <w:rPr>
-          <w:vertAlign w:val="superscript"/>
-        </w:rPr>
-        <w:t>-2</w:t>
-      </w:r>
-    </w:p>
-    <w:p>
-      <w:pPr>
-        <w:pStyle w:val="ListParagraph"/>
-        <w:numPr>
-          <w:ilvl w:val="0"/>
-          <w:numId w:val="7"/>
-        </w:numPr>
-        <w:spacing w:line="276" w:lineRule="auto"/>
-        <w:rPr>
-          <w:b/>
-        </w:rPr>
-      </w:pPr>
-      <w:r>
-        <w:rPr>
-          <w:b/>
-        </w:rPr>
-        <w:t>Cumulative distribution function (CDF)</w:t>
-      </w:r>
-    </w:p>
-    <w:p>
-      <w:pPr>
-        <w:pStyle w:val="ListParagraph"/>
-        <w:numPr>
-          <w:ilvl w:val="1"/>
-          <w:numId w:val="7"/>
-        </w:numPr>
-        <w:spacing w:line="276" w:lineRule="auto"/>
-        <w:rPr>
-          <w:b/>
-        </w:rPr>
-      </w:pPr>
-      <w:r>
-        <w:t>CDF of a discrete random variable X is given by:</w:t>
-      </w:r>
-    </w:p>
-    <w:p>
-      <w:pPr>
-        <w:pStyle w:val="ListParagraph"/>
-        <w:numPr>
-          <w:ilvl w:val="2"/>
-          <w:numId w:val="7"/>
-        </w:numPr>
-        <w:spacing w:line="276" w:lineRule="auto"/>
-        <w:rPr>
-          <w:b/>
-        </w:rPr>
-      </w:pPr>
-      <w:r>
-        <w:t>F(x) = P(X ≤ x)</w:t>
-      </w:r>
-      <w:r>
-        <w:t xml:space="preserve"> for any x</w:t>
-      </w:r>
-    </w:p>
-    <w:p>
-      <w:pPr>
-        <w:pStyle w:val="ListParagraph"/>
-        <w:numPr>
-          <w:ilvl w:val="1"/>
-          <w:numId w:val="7"/>
-        </w:numPr>
-        <w:spacing w:line="276" w:lineRule="auto"/>
-        <w:rPr>
-          <w:b/>
-        </w:rPr>
-      </w:pPr>
-      <w:r>
-        <w:t>E.g. P(X=0) = 0.1, P(X=1) = 0.2, P(X=3) = 0.4, P(X=5) = 0.3</w:t>
-      </w:r>
-    </w:p>
-    <w:p>
-      <w:pPr>
-        <w:pStyle w:val="ListParagraph"/>
-        <w:numPr>
-          <w:ilvl w:val="2"/>
-          <w:numId w:val="7"/>
-        </w:numPr>
-        <w:spacing w:line="276" w:lineRule="auto"/>
-        <w:rPr>
-          <w:b/>
-        </w:rPr>
-      </w:pPr>
-      <w:r>
-        <w:t>F(0) = 0.1</w:t>
-      </w:r>
-    </w:p>
-    <w:p>
-      <w:pPr>
-        <w:pStyle w:val="ListParagraph"/>
-        <w:numPr>
-          <w:ilvl w:val="2"/>
-          <w:numId w:val="7"/>
-        </w:numPr>
-        <w:spacing w:line="276" w:lineRule="auto"/>
-        <w:rPr>
-          <w:b/>
-        </w:rPr>
-      </w:pPr>
-      <w:r>
-        <w:t>F(1) = 0.3</w:t>
-      </w:r>
-    </w:p>
-    <w:p>
-      <w:pPr>
-        <w:pStyle w:val="ListParagraph"/>
-        <w:numPr>
-          <w:ilvl w:val="2"/>
-          <w:numId w:val="7"/>
-        </w:numPr>
-        <w:spacing w:line="276" w:lineRule="auto"/>
-        <w:rPr>
-          <w:b/>
-        </w:rPr>
-      </w:pPr>
-      <w:r>
-        <w:t>F(3) = 0.7</w:t>
-      </w:r>
-    </w:p>
-    <w:p>
-      <w:pPr>
-        <w:pStyle w:val="ListParagraph"/>
-        <w:numPr>
-          <w:ilvl w:val="2"/>
-          <w:numId w:val="7"/>
-        </w:numPr>
-        <w:spacing w:line="276" w:lineRule="auto"/>
-        <w:rPr>
-          <w:b/>
-        </w:rPr>
-      </w:pPr>
-      <w:r>
-        <w:t>F(5) = 1</w:t>
+        <w:t>2 calls in the first min (A) | 6 calls in the next 2.5 min (B))</w:t>
+      </w:r>
+    </w:p>
+    <w:p>
+      <w:pPr>
+        <w:pStyle w:val="ListParagraph"/>
+        <w:spacing w:line="276" w:lineRule="auto"/>
+        <w:ind w:left="1800"/>
+        <w:rPr>
+          <w:b/>
+        </w:rPr>
+      </w:pPr>
+      <w:r>
+        <w:t xml:space="preserve">= P(A </w:t>
+      </w:r>
+      <w:r>
+        <w:sym w:font="Symbol" w:char="F0C7"/>
+      </w:r>
+      <w:r>
+        <w:t xml:space="preserve"> B)/P(B)</w:t>
+      </w:r>
+    </w:p>
+    <w:p>
+      <w:pPr>
+        <w:pStyle w:val="ListParagraph"/>
+        <w:spacing w:line="276" w:lineRule="auto"/>
+        <w:ind w:left="1800"/>
+        <w:rPr>
+          <w:b/>
+        </w:rPr>
+      </w:pPr>
+      <w:r>
+        <w:t>= P(2 calls in 1 min &amp; 4 calls in 1.5 min)/P(B)</w:t>
       </w:r>
       <w:bookmarkStart w:id="0" w:name="_GoBack"/>
       <w:bookmarkEnd w:id="0"/>
+    </w:p>
+    <w:p>
+      <w:pPr>
+        <w:pStyle w:val="ListParagraph"/>
+        <w:spacing w:line="276" w:lineRule="auto"/>
+        <w:ind w:left="1800"/>
+        <w:rPr>
+          <w:b/>
+        </w:rPr>
+      </w:pPr>
+      <w:r>
+        <w:t>= f(2)|</w:t>
+      </w:r>
+      <w:r>
+        <w:rPr>
+          <w:vertAlign w:val="subscript"/>
+        </w:rPr>
+        <w:t>t=1</w:t>
+      </w:r>
+      <w:r>
+        <w:t xml:space="preserve"> </w:t>
+      </w:r>
+      <w:r>
+        <w:sym w:font="Symbol" w:char="F0D7"/>
+      </w:r>
+      <w:r>
+        <w:t xml:space="preserve"> f(4)|</w:t>
+      </w:r>
+      <w:r>
+        <w:rPr>
+          <w:vertAlign w:val="subscript"/>
+        </w:rPr>
+        <w:t>t=1.5</w:t>
+      </w:r>
+      <w:r>
+        <w:t xml:space="preserve"> / 0.137 = 0.311</w:t>
+      </w:r>
+    </w:p>
+    <w:p>
+      <w:pPr>
+        <w:pStyle w:val="ListParagraph"/>
+        <w:numPr>
+          <w:ilvl w:val="0"/>
+          <w:numId w:val="7"/>
+        </w:numPr>
+        <w:spacing w:line="276" w:lineRule="auto"/>
+        <w:rPr>
+          <w:b/>
+        </w:rPr>
+      </w:pPr>
+      <w:r>
+        <w:rPr>
+          <w:b/>
+        </w:rPr>
+        <w:t>Cumulative distribution function (CDF)</w:t>
+      </w:r>
+    </w:p>
+    <w:p>
+      <w:pPr>
+        <w:pStyle w:val="ListParagraph"/>
+        <w:numPr>
+          <w:ilvl w:val="1"/>
+          <w:numId w:val="7"/>
+        </w:numPr>
+        <w:spacing w:line="276" w:lineRule="auto"/>
+        <w:rPr>
+          <w:b/>
+        </w:rPr>
+      </w:pPr>
+      <w:r>
+        <w:t>CDF of a discrete random variable X is given by:</w:t>
+      </w:r>
+    </w:p>
+    <w:p>
+      <w:pPr>
+        <w:pStyle w:val="ListParagraph"/>
+        <w:numPr>
+          <w:ilvl w:val="2"/>
+          <w:numId w:val="7"/>
+        </w:numPr>
+        <w:spacing w:line="276" w:lineRule="auto"/>
+        <w:rPr>
+          <w:b/>
+        </w:rPr>
+      </w:pPr>
+      <w:r>
+        <w:t>F(x) = P(X ≤ x)</w:t>
+      </w:r>
+      <w:r>
+        <w:t xml:space="preserve"> for any x</w:t>
+      </w:r>
+    </w:p>
+    <w:p>
+      <w:pPr>
+        <w:pStyle w:val="ListParagraph"/>
+        <w:numPr>
+          <w:ilvl w:val="1"/>
+          <w:numId w:val="7"/>
+        </w:numPr>
+        <w:spacing w:line="276" w:lineRule="auto"/>
+        <w:rPr>
+          <w:b/>
+        </w:rPr>
+      </w:pPr>
+      <w:r>
+        <w:t>E.g. P(X=0) = 0.1, P(X=1) = 0.2, P(X=3) = 0.4, P(X=5) = 0.3</w:t>
+      </w:r>
+    </w:p>
+    <w:p>
+      <w:pPr>
+        <w:pStyle w:val="ListParagraph"/>
+        <w:numPr>
+          <w:ilvl w:val="2"/>
+          <w:numId w:val="7"/>
+        </w:numPr>
+        <w:spacing w:line="276" w:lineRule="auto"/>
+        <w:rPr>
+          <w:b/>
+        </w:rPr>
+      </w:pPr>
+      <w:r>
+        <w:t>F(0) = 0.1</w:t>
+      </w:r>
+    </w:p>
+    <w:p>
+      <w:pPr>
+        <w:pStyle w:val="ListParagraph"/>
+        <w:numPr>
+          <w:ilvl w:val="2"/>
+          <w:numId w:val="7"/>
+        </w:numPr>
+        <w:spacing w:line="276" w:lineRule="auto"/>
+        <w:rPr>
+          <w:b/>
+        </w:rPr>
+      </w:pPr>
+      <w:r>
+        <w:t>F(1) = 0.3</w:t>
+      </w:r>
+    </w:p>
+    <w:p>
+      <w:pPr>
+        <w:pStyle w:val="ListParagraph"/>
+        <w:numPr>
+          <w:ilvl w:val="2"/>
+          <w:numId w:val="7"/>
+        </w:numPr>
+        <w:spacing w:line="276" w:lineRule="auto"/>
+        <w:rPr>
+          <w:b/>
+        </w:rPr>
+      </w:pPr>
+      <w:r>
+        <w:t>F(3) = 0.7</w:t>
+      </w:r>
+    </w:p>
+    <w:p>
+      <w:pPr>
+        <w:pStyle w:val="ListParagraph"/>
+        <w:numPr>
+          <w:ilvl w:val="2"/>
+          <w:numId w:val="7"/>
+        </w:numPr>
+        <w:spacing w:line="276" w:lineRule="auto"/>
+        <w:rPr>
+          <w:b/>
+        </w:rPr>
+      </w:pPr>
+      <w:r>
+        <w:t>F(5) = 1</w:t>
+      </w:r>
     </w:p>
     <w:sectPr>
       <w:pgSz w:w="12240" w:h="15840"/>
@@ -2659,7 +3229,6 @@
   <w:style w:type="character" w:default="1" w:styleId="DefaultParagraphFont">
     <w:name w:val="Default Paragraph Font"/>
     <w:uiPriority w:val="1"/>
-    <w:semiHidden/>
     <w:unhideWhenUsed/>
   </w:style>
   <w:style w:type="table" w:default="1" w:styleId="TableNormal">
@@ -2939,7 +3508,6 @@
   <w:style w:type="character" w:default="1" w:styleId="DefaultParagraphFont">
     <w:name w:val="Default Paragraph Font"/>
     <w:uiPriority w:val="1"/>
-    <w:semiHidden/>
     <w:unhideWhenUsed/>
   </w:style>
   <w:style w:type="table" w:default="1" w:styleId="TableNormal">
@@ -3382,7 +3950,7 @@
 </file>
 
 <file path=customXml/itemProps1.xml><?xml version="1.0" encoding="utf-8"?>
-<ds:datastoreItem xmlns:ds="http://schemas.openxmlformats.org/officeDocument/2006/customXml" ds:itemID="{4FD73AA8-3174-CE4B-9019-25E83932D509}">
+<ds:datastoreItem xmlns:ds="http://schemas.openxmlformats.org/officeDocument/2006/customXml" ds:itemID="{4904791D-D874-8941-9CEA-358CDD6D0281}">
   <ds:schemaRefs>
     <ds:schemaRef ds:uri="http://schemas.openxmlformats.org/officeDocument/2006/bibliography"/>
   </ds:schemaRefs>

--- a/STAT 206/LEC 6 Probability Distributions.docx
+++ b/STAT 206/LEC 6 Probability Distributions.docx
@@ -330,15 +330,7 @@
         <w:sym w:font="Symbol" w:char="F073"/>
       </w:r>
       <w:r>
-        <w:t xml:space="preserve"> = </w:t>
-      </w:r>
-      <w:proofErr w:type="spellStart"/>
-      <w:r>
-        <w:t>sqrt</w:t>
-      </w:r>
-      <w:proofErr w:type="spellEnd"/>
-      <w:r>
-        <w:t>(</w:t>
+        <w:t xml:space="preserve"> = sqrt(</w:t>
       </w:r>
       <w:r>
         <w:sym w:font="Symbol" w:char="F073"/>
@@ -623,62 +615,302 @@
         <w:rPr>
           <w:b/>
         </w:rPr>
+        <w:t xml:space="preserve"> p</w:t>
+      </w:r>
+      <w:r>
+        <w:rPr>
+          <w:b/>
+          <w:vertAlign w:val="superscript"/>
+        </w:rPr>
+        <w:t>k</w:t>
+      </w:r>
+      <w:r>
+        <w:rPr>
+          <w:b/>
+        </w:rPr>
         <w:t xml:space="preserve"> </w:t>
       </w:r>
-      <w:proofErr w:type="spellStart"/>
-      <w:r>
-        <w:rPr>
-          <w:b/>
-        </w:rPr>
-        <w:t>p</w:t>
+      <w:r>
+        <w:rPr>
+          <w:b/>
+        </w:rPr>
+        <w:sym w:font="Symbol" w:char="F0D7"/>
+      </w:r>
+      <w:r>
+        <w:rPr>
+          <w:b/>
+        </w:rPr>
+        <w:t xml:space="preserve"> q</w:t>
       </w:r>
       <w:r>
         <w:rPr>
           <w:b/>
           <w:vertAlign w:val="superscript"/>
         </w:rPr>
-        <w:t>k</w:t>
-      </w:r>
-      <w:proofErr w:type="spellEnd"/>
-      <w:r>
-        <w:rPr>
-          <w:b/>
-        </w:rPr>
+        <w:t>n-k</w:t>
+      </w:r>
+    </w:p>
+    <w:p>
+      <w:pPr>
+        <w:pStyle w:val="ListParagraph"/>
+        <w:numPr>
+          <w:ilvl w:val="2"/>
+          <w:numId w:val="7"/>
+        </w:numPr>
+        <w:spacing w:line="276" w:lineRule="auto"/>
+      </w:pPr>
+      <w:r>
+        <w:t>P(0) + … P(n) = q</w:t>
+      </w:r>
+      <w:r>
+        <w:rPr>
+          <w:vertAlign w:val="superscript"/>
+        </w:rPr>
+        <w:t>n</w:t>
+      </w:r>
+      <w:r>
+        <w:t xml:space="preserve"> + npq</w:t>
+      </w:r>
+      <w:r>
+        <w:rPr>
+          <w:vertAlign w:val="superscript"/>
+        </w:rPr>
+        <w:t>n-1</w:t>
+      </w:r>
+      <w:r>
+        <w:t xml:space="preserve"> + … + np</w:t>
+      </w:r>
+      <w:r>
+        <w:rPr>
+          <w:vertAlign w:val="superscript"/>
+        </w:rPr>
+        <w:t>n-1</w:t>
+      </w:r>
+      <w:r>
+        <w:t>q + p</w:t>
+      </w:r>
+      <w:r>
+        <w:rPr>
+          <w:vertAlign w:val="superscript"/>
+        </w:rPr>
+        <w:t>n</w:t>
+      </w:r>
+      <w:r>
+        <w:t xml:space="preserve"> = (p + q)</w:t>
+      </w:r>
+      <w:r>
+        <w:rPr>
+          <w:vertAlign w:val="superscript"/>
+        </w:rPr>
+        <w:t>n</w:t>
+      </w:r>
+      <w:r>
+        <w:t xml:space="preserve"> = 1 (Binomial expansion)</w:t>
+      </w:r>
+    </w:p>
+    <w:p>
+      <w:pPr>
+        <w:pStyle w:val="ListParagraph"/>
+        <w:numPr>
+          <w:ilvl w:val="1"/>
+          <w:numId w:val="7"/>
+        </w:numPr>
+        <w:spacing w:line="276" w:lineRule="auto"/>
+      </w:pPr>
+      <w:r>
+        <w:t>E.g. tossing a coin 3 times</w:t>
+      </w:r>
+    </w:p>
+    <w:p>
+      <w:pPr>
+        <w:pStyle w:val="ListParagraph"/>
+        <w:numPr>
+          <w:ilvl w:val="2"/>
+          <w:numId w:val="7"/>
+        </w:numPr>
+        <w:spacing w:line="276" w:lineRule="auto"/>
+      </w:pPr>
+      <w:r>
+        <w:t xml:space="preserve">P(X=0) = C(3, 0) </w:t>
+      </w:r>
+      <w:r>
+        <w:sym w:font="Symbol" w:char="F0D7"/>
+      </w:r>
+      <w:r>
+        <w:t xml:space="preserve"> (1/2)</w:t>
+      </w:r>
+      <w:r>
+        <w:rPr>
+          <w:vertAlign w:val="superscript"/>
+        </w:rPr>
+        <w:t>3</w:t>
+      </w:r>
+      <w:r>
         <w:t xml:space="preserve"> </w:t>
       </w:r>
       <w:r>
-        <w:rPr>
-          <w:b/>
-        </w:rPr>
         <w:sym w:font="Symbol" w:char="F0D7"/>
       </w:r>
       <w:r>
-        <w:rPr>
-          <w:b/>
-        </w:rPr>
+        <w:t xml:space="preserve"> (1/2)</w:t>
+      </w:r>
+      <w:r>
+        <w:rPr>
+          <w:vertAlign w:val="superscript"/>
+        </w:rPr>
+        <w:t>0</w:t>
+      </w:r>
+      <w:r>
+        <w:t xml:space="preserve"> = 1/8</w:t>
+      </w:r>
+    </w:p>
+    <w:p>
+      <w:pPr>
+        <w:pStyle w:val="ListParagraph"/>
+        <w:numPr>
+          <w:ilvl w:val="2"/>
+          <w:numId w:val="7"/>
+        </w:numPr>
+        <w:spacing w:line="276" w:lineRule="auto"/>
+      </w:pPr>
+      <w:r>
+        <w:t xml:space="preserve">P(X=1) = C(3, 1) </w:t>
+      </w:r>
+      <w:r>
+        <w:sym w:font="Symbol" w:char="F0D7"/>
+      </w:r>
+      <w:r>
+        <w:t xml:space="preserve"> (1/2)</w:t>
+      </w:r>
+      <w:r>
+        <w:rPr>
+          <w:vertAlign w:val="superscript"/>
+        </w:rPr>
+        <w:t>2</w:t>
+      </w:r>
+      <w:r>
         <w:t xml:space="preserve"> </w:t>
       </w:r>
-      <w:proofErr w:type="spellStart"/>
-      <w:r>
-        <w:rPr>
-          <w:b/>
-        </w:rPr>
-        <w:t>q</w:t>
-      </w:r>
-      <w:r>
-        <w:rPr>
-          <w:b/>
+      <w:r>
+        <w:sym w:font="Symbol" w:char="F0D7"/>
+      </w:r>
+      <w:r>
+        <w:t xml:space="preserve"> (1/2) = 3/8</w:t>
+      </w:r>
+    </w:p>
+    <w:p>
+      <w:pPr>
+        <w:pStyle w:val="ListParagraph"/>
+        <w:numPr>
+          <w:ilvl w:val="2"/>
+          <w:numId w:val="7"/>
+        </w:numPr>
+        <w:spacing w:line="276" w:lineRule="auto"/>
+      </w:pPr>
+      <w:r>
+        <w:t>P(X=2) = 3/8</w:t>
+      </w:r>
+    </w:p>
+    <w:p>
+      <w:pPr>
+        <w:pStyle w:val="ListParagraph"/>
+        <w:numPr>
+          <w:ilvl w:val="2"/>
+          <w:numId w:val="7"/>
+        </w:numPr>
+        <w:spacing w:line="276" w:lineRule="auto"/>
+      </w:pPr>
+      <w:r>
+        <w:t>P(X=3) = 1/8</w:t>
+      </w:r>
+    </w:p>
+    <w:p>
+      <w:pPr>
+        <w:pStyle w:val="ListParagraph"/>
+        <w:numPr>
+          <w:ilvl w:val="2"/>
+          <w:numId w:val="7"/>
+        </w:numPr>
+        <w:spacing w:line="276" w:lineRule="auto"/>
+      </w:pPr>
+      <w:r>
+        <w:t xml:space="preserve">E(X) = </w:t>
+      </w:r>
+      <w:r>
+        <w:sym w:font="Symbol" w:char="F06D"/>
+      </w:r>
+      <w:r>
+        <w:t xml:space="preserve"> = 0(1/8) + 1(3/8) + 2(3/8) + 3(1/8) = 12/8 = 1.5 (heads out of 3 tosses)</w:t>
+      </w:r>
+    </w:p>
+    <w:p>
+      <w:pPr>
+        <w:pStyle w:val="ListParagraph"/>
+        <w:numPr>
+          <w:ilvl w:val="2"/>
+          <w:numId w:val="7"/>
+        </w:numPr>
+        <w:spacing w:line="276" w:lineRule="auto"/>
+      </w:pPr>
+      <w:r>
+        <w:t>Var(X) = 0 + 1</w:t>
+      </w:r>
+      <w:r>
+        <w:rPr>
           <w:vertAlign w:val="superscript"/>
         </w:rPr>
-        <w:t>n</w:t>
-      </w:r>
-      <w:proofErr w:type="spellEnd"/>
-      <w:r>
-        <w:rPr>
-          <w:b/>
+        <w:t>2</w:t>
+      </w:r>
+      <w:r>
+        <w:t xml:space="preserve"> </w:t>
+      </w:r>
+      <w:r>
+        <w:sym w:font="Symbol" w:char="F0D7"/>
+      </w:r>
+      <w:r>
+        <w:t xml:space="preserve"> </w:t>
+      </w:r>
+      <w:r>
+        <w:t>3/8 + 2</w:t>
+      </w:r>
+      <w:r>
+        <w:rPr>
           <w:vertAlign w:val="superscript"/>
         </w:rPr>
-        <w:t>-k</w:t>
+        <w:t>2</w:t>
+      </w:r>
+      <w:r>
+        <w:t xml:space="preserve"> </w:t>
+      </w:r>
+      <w:r>
+        <w:sym w:font="Symbol" w:char="F0D7"/>
+      </w:r>
+      <w:r>
+        <w:t xml:space="preserve"> 3/8 + 3</w:t>
+      </w:r>
+      <w:r>
+        <w:rPr>
+          <w:vertAlign w:val="superscript"/>
+        </w:rPr>
+        <w:t>2</w:t>
+      </w:r>
+      <w:r>
+        <w:t xml:space="preserve"> </w:t>
+      </w:r>
+      <w:r>
+        <w:sym w:font="Symbol" w:char="F0D7"/>
+      </w:r>
+      <w:r>
+        <w:t xml:space="preserve"> 1/8 – 1.5</w:t>
+      </w:r>
+      <w:r>
+        <w:rPr>
+          <w:vertAlign w:val="superscript"/>
+        </w:rPr>
+        <w:t>2</w:t>
+      </w:r>
+      <w:r>
+        <w:t xml:space="preserve"> = 0.75</w:t>
       </w:r>
     </w:p>
     <w:p>
@@ -691,75 +923,29 @@
         <w:spacing w:line="276" w:lineRule="auto"/>
       </w:pPr>
       <w:r>
-        <w:t xml:space="preserve">P(0) + … P(n) = </w:t>
-      </w:r>
-      <w:proofErr w:type="spellStart"/>
-      <w:r>
-        <w:t>q</w:t>
-      </w:r>
-      <w:r>
-        <w:rPr>
-          <w:vertAlign w:val="superscript"/>
-        </w:rPr>
-        <w:t>n</w:t>
-      </w:r>
-      <w:proofErr w:type="spellEnd"/>
-      <w:r>
-        <w:t xml:space="preserve"> + npq</w:t>
-      </w:r>
-      <w:r>
-        <w:rPr>
-          <w:vertAlign w:val="superscript"/>
-        </w:rPr>
-        <w:t>n-1</w:t>
-      </w:r>
-      <w:r>
-        <w:t xml:space="preserve"> + … + np</w:t>
-      </w:r>
-      <w:r>
-        <w:rPr>
-          <w:vertAlign w:val="superscript"/>
-        </w:rPr>
-        <w:t>n-1</w:t>
-      </w:r>
-      <w:r>
-        <w:t xml:space="preserve">q + </w:t>
-      </w:r>
-      <w:proofErr w:type="spellStart"/>
-      <w:r>
-        <w:t>p</w:t>
-      </w:r>
-      <w:r>
-        <w:rPr>
-          <w:vertAlign w:val="superscript"/>
-        </w:rPr>
-        <w:t>n</w:t>
-      </w:r>
-      <w:proofErr w:type="spellEnd"/>
-      <w:r>
-        <w:t xml:space="preserve"> = (p + q)</w:t>
-      </w:r>
-      <w:r>
-        <w:rPr>
-          <w:vertAlign w:val="superscript"/>
-        </w:rPr>
-        <w:t>n</w:t>
-      </w:r>
-      <w:r>
-        <w:t xml:space="preserve"> = 1 (Binomial expansion)</w:t>
-      </w:r>
-    </w:p>
-    <w:p>
-      <w:pPr>
-        <w:pStyle w:val="ListParagraph"/>
-        <w:numPr>
-          <w:ilvl w:val="1"/>
-          <w:numId w:val="7"/>
-        </w:numPr>
-        <w:spacing w:line="276" w:lineRule="auto"/>
-      </w:pPr>
-      <w:r>
-        <w:t>E.g. tossing a coin 3 times</w:t>
+        <w:sym w:font="Symbol" w:char="F073"/>
+      </w:r>
+      <w:r>
+        <w:t>(X) = sqrt(0.75)</w:t>
+      </w:r>
+    </w:p>
+    <w:p>
+      <w:pPr>
+        <w:pStyle w:val="ListParagraph"/>
+        <w:numPr>
+          <w:ilvl w:val="1"/>
+          <w:numId w:val="7"/>
+        </w:numPr>
+        <w:spacing w:line="276" w:lineRule="auto"/>
+      </w:pPr>
+      <w:r>
+        <w:rPr>
+          <w:b/>
+        </w:rPr>
+        <w:t>If X ~ Bin(n, p)</w:t>
+      </w:r>
+      <w:r>
+        <w:t xml:space="preserve"> – X has binomial distribution</w:t>
       </w:r>
     </w:p>
     <w:p>
@@ -770,246 +956,6 @@
           <w:numId w:val="7"/>
         </w:numPr>
         <w:spacing w:line="276" w:lineRule="auto"/>
-      </w:pPr>
-      <w:r>
-        <w:t xml:space="preserve">P(X=0) = C(3, 0) </w:t>
-      </w:r>
-      <w:r>
-        <w:sym w:font="Symbol" w:char="F0D7"/>
-      </w:r>
-      <w:r>
-        <w:t xml:space="preserve"> (1/2)</w:t>
-      </w:r>
-      <w:r>
-        <w:rPr>
-          <w:vertAlign w:val="superscript"/>
-        </w:rPr>
-        <w:t>3</w:t>
-      </w:r>
-      <w:r>
-        <w:t xml:space="preserve"> </w:t>
-      </w:r>
-      <w:r>
-        <w:sym w:font="Symbol" w:char="F0D7"/>
-      </w:r>
-      <w:r>
-        <w:t xml:space="preserve"> (1/2)</w:t>
-      </w:r>
-      <w:r>
-        <w:rPr>
-          <w:vertAlign w:val="superscript"/>
-        </w:rPr>
-        <w:t>0</w:t>
-      </w:r>
-      <w:r>
-        <w:t xml:space="preserve"> = 1/8</w:t>
-      </w:r>
-    </w:p>
-    <w:p>
-      <w:pPr>
-        <w:pStyle w:val="ListParagraph"/>
-        <w:numPr>
-          <w:ilvl w:val="2"/>
-          <w:numId w:val="7"/>
-        </w:numPr>
-        <w:spacing w:line="276" w:lineRule="auto"/>
-      </w:pPr>
-      <w:r>
-        <w:t xml:space="preserve">P(X=1) = C(3, 1) </w:t>
-      </w:r>
-      <w:r>
-        <w:sym w:font="Symbol" w:char="F0D7"/>
-      </w:r>
-      <w:r>
-        <w:t xml:space="preserve"> (1/2)</w:t>
-      </w:r>
-      <w:r>
-        <w:rPr>
-          <w:vertAlign w:val="superscript"/>
-        </w:rPr>
-        <w:t>2</w:t>
-      </w:r>
-      <w:r>
-        <w:t xml:space="preserve"> </w:t>
-      </w:r>
-      <w:r>
-        <w:sym w:font="Symbol" w:char="F0D7"/>
-      </w:r>
-      <w:r>
-        <w:t xml:space="preserve"> (1/2) = 3/8</w:t>
-      </w:r>
-    </w:p>
-    <w:p>
-      <w:pPr>
-        <w:pStyle w:val="ListParagraph"/>
-        <w:numPr>
-          <w:ilvl w:val="2"/>
-          <w:numId w:val="7"/>
-        </w:numPr>
-        <w:spacing w:line="276" w:lineRule="auto"/>
-      </w:pPr>
-      <w:r>
-        <w:t>P(X=2) = 3/8</w:t>
-      </w:r>
-    </w:p>
-    <w:p>
-      <w:pPr>
-        <w:pStyle w:val="ListParagraph"/>
-        <w:numPr>
-          <w:ilvl w:val="2"/>
-          <w:numId w:val="7"/>
-        </w:numPr>
-        <w:spacing w:line="276" w:lineRule="auto"/>
-      </w:pPr>
-      <w:r>
-        <w:t>P(X=3) = 1/8</w:t>
-      </w:r>
-    </w:p>
-    <w:p>
-      <w:pPr>
-        <w:pStyle w:val="ListParagraph"/>
-        <w:numPr>
-          <w:ilvl w:val="2"/>
-          <w:numId w:val="7"/>
-        </w:numPr>
-        <w:spacing w:line="276" w:lineRule="auto"/>
-      </w:pPr>
-      <w:r>
-        <w:t xml:space="preserve">E(X) = </w:t>
-      </w:r>
-      <w:r>
-        <w:sym w:font="Symbol" w:char="F06D"/>
-      </w:r>
-      <w:r>
-        <w:t xml:space="preserve"> = 0(1/8) + 1(3/8) + 2(3/8) + 3(1/8) = 12/8 = 1.5 (heads out of 3 tosses)</w:t>
-      </w:r>
-    </w:p>
-    <w:p>
-      <w:pPr>
-        <w:pStyle w:val="ListParagraph"/>
-        <w:numPr>
-          <w:ilvl w:val="2"/>
-          <w:numId w:val="7"/>
-        </w:numPr>
-        <w:spacing w:line="276" w:lineRule="auto"/>
-      </w:pPr>
-      <w:proofErr w:type="spellStart"/>
-      <w:r>
-        <w:t>Var</w:t>
-      </w:r>
-      <w:proofErr w:type="spellEnd"/>
-      <w:r>
-        <w:t>(X) = 0 + 1</w:t>
-      </w:r>
-      <w:r>
-        <w:rPr>
-          <w:vertAlign w:val="superscript"/>
-        </w:rPr>
-        <w:t>2</w:t>
-      </w:r>
-      <w:r>
-        <w:t xml:space="preserve"> </w:t>
-      </w:r>
-      <w:r>
-        <w:sym w:font="Symbol" w:char="F0D7"/>
-      </w:r>
-      <w:r>
-        <w:t xml:space="preserve"> </w:t>
-      </w:r>
-      <w:r>
-        <w:t>3/8 + 2</w:t>
-      </w:r>
-      <w:r>
-        <w:rPr>
-          <w:vertAlign w:val="superscript"/>
-        </w:rPr>
-        <w:t>2</w:t>
-      </w:r>
-      <w:r>
-        <w:t xml:space="preserve"> </w:t>
-      </w:r>
-      <w:r>
-        <w:sym w:font="Symbol" w:char="F0D7"/>
-      </w:r>
-      <w:r>
-        <w:t xml:space="preserve"> 3/8 + 3</w:t>
-      </w:r>
-      <w:r>
-        <w:rPr>
-          <w:vertAlign w:val="superscript"/>
-        </w:rPr>
-        <w:t>2</w:t>
-      </w:r>
-      <w:r>
-        <w:t xml:space="preserve"> </w:t>
-      </w:r>
-      <w:r>
-        <w:sym w:font="Symbol" w:char="F0D7"/>
-      </w:r>
-      <w:r>
-        <w:t xml:space="preserve"> 1/8 – 1.5</w:t>
-      </w:r>
-      <w:r>
-        <w:rPr>
-          <w:vertAlign w:val="superscript"/>
-        </w:rPr>
-        <w:t>2</w:t>
-      </w:r>
-      <w:r>
-        <w:t xml:space="preserve"> = 0.75</w:t>
-      </w:r>
-    </w:p>
-    <w:p>
-      <w:pPr>
-        <w:pStyle w:val="ListParagraph"/>
-        <w:numPr>
-          <w:ilvl w:val="2"/>
-          <w:numId w:val="7"/>
-        </w:numPr>
-        <w:spacing w:line="276" w:lineRule="auto"/>
-      </w:pPr>
-      <w:r>
-        <w:sym w:font="Symbol" w:char="F073"/>
-      </w:r>
-      <w:r>
-        <w:t xml:space="preserve">(X) = </w:t>
-      </w:r>
-      <w:proofErr w:type="spellStart"/>
-      <w:r>
-        <w:t>sqrt</w:t>
-      </w:r>
-      <w:proofErr w:type="spellEnd"/>
-      <w:r>
-        <w:t>(0.75)</w:t>
-      </w:r>
-    </w:p>
-    <w:p>
-      <w:pPr>
-        <w:pStyle w:val="ListParagraph"/>
-        <w:numPr>
-          <w:ilvl w:val="1"/>
-          <w:numId w:val="7"/>
-        </w:numPr>
-        <w:spacing w:line="276" w:lineRule="auto"/>
-      </w:pPr>
-      <w:r>
-        <w:rPr>
-          <w:b/>
-        </w:rPr>
-        <w:t>If X ~ Bin(n, p)</w:t>
-      </w:r>
-      <w:r>
-        <w:t xml:space="preserve"> – X has binomial distribution</w:t>
-      </w:r>
-    </w:p>
-    <w:p>
-      <w:pPr>
-        <w:pStyle w:val="ListParagraph"/>
-        <w:numPr>
-          <w:ilvl w:val="2"/>
-          <w:numId w:val="7"/>
-        </w:numPr>
-        <w:spacing w:line="276" w:lineRule="auto"/>
         <w:rPr>
           <w:b/>
         </w:rPr>
@@ -1021,46 +967,16 @@
         <w:rPr>
           <w:b/>
         </w:rPr>
-        <w:t xml:space="preserve">E(X) = </w:t>
-      </w:r>
-      <w:proofErr w:type="spellStart"/>
-      <w:r>
-        <w:rPr>
-          <w:b/>
-        </w:rPr>
-        <w:t>np</w:t>
-      </w:r>
-      <w:proofErr w:type="spellEnd"/>
+        <w:t>E(X) = np</w:t>
+      </w:r>
       <w:r>
         <w:t xml:space="preserve"> and </w:t>
       </w:r>
-      <w:proofErr w:type="spellStart"/>
-      <w:r>
-        <w:rPr>
-          <w:b/>
-        </w:rPr>
-        <w:t>var</w:t>
-      </w:r>
-      <w:proofErr w:type="spellEnd"/>
-      <w:r>
-        <w:rPr>
-          <w:b/>
-        </w:rPr>
-        <w:t xml:space="preserve">(X) = </w:t>
-      </w:r>
-      <w:proofErr w:type="spellStart"/>
-      <w:r>
-        <w:rPr>
-          <w:b/>
-        </w:rPr>
-        <w:t>np</w:t>
-      </w:r>
-      <w:proofErr w:type="spellEnd"/>
-      <w:r>
-        <w:rPr>
-          <w:b/>
-        </w:rPr>
-        <w:t>(1 – p)</w:t>
+      <w:r>
+        <w:rPr>
+          <w:b/>
+        </w:rPr>
+        <w:t>var(X) = np(1 – p)</w:t>
       </w:r>
     </w:p>
     <w:p>
@@ -1118,15 +1034,7 @@
         <w:sym w:font="Symbol" w:char="F06C"/>
       </w:r>
       <w:r>
-        <w:t xml:space="preserve"> &gt; 0 if its probability mass function (</w:t>
-      </w:r>
-      <w:proofErr w:type="spellStart"/>
-      <w:r>
-        <w:t>pmf</w:t>
-      </w:r>
-      <w:proofErr w:type="spellEnd"/>
-      <w:r>
-        <w:t>) is given by</w:t>
+        <w:t xml:space="preserve"> &gt; 0 if its probability mass function (pmf) is given by</w:t>
       </w:r>
     </w:p>
     <w:p>
@@ -1371,642 +1279,599 @@
         <w:t xml:space="preserve"> = 1</w:t>
       </w:r>
       <w:r>
-        <w:t xml:space="preserve"> (</w:t>
-      </w:r>
-      <w:proofErr w:type="spellStart"/>
-      <w:r>
-        <w:t>Maclauren’s</w:t>
-      </w:r>
-      <w:proofErr w:type="spellEnd"/>
+        <w:t xml:space="preserve"> (Maclauren’s)</w:t>
+      </w:r>
+    </w:p>
+    <w:p>
+      <w:pPr>
+        <w:pStyle w:val="ListParagraph"/>
+        <w:numPr>
+          <w:ilvl w:val="1"/>
+          <w:numId w:val="7"/>
+        </w:numPr>
+        <w:spacing w:line="276" w:lineRule="auto"/>
+        <w:rPr>
+          <w:b/>
+        </w:rPr>
+      </w:pPr>
+      <w:r>
+        <w:rPr>
+          <w:b/>
+        </w:rPr>
+        <w:t>Mean/expectation</w:t>
+      </w:r>
+      <w:r>
+        <w:t xml:space="preserve">: </w:t>
+      </w:r>
+      <w:r>
+        <w:sym w:font="Symbol" w:char="F06D"/>
+      </w:r>
+      <w:r>
+        <w:t xml:space="preserve"> = </w:t>
+      </w:r>
+      <w:r>
+        <w:sym w:font="Symbol" w:char="F06C"/>
+      </w:r>
+      <w:r>
+        <w:t xml:space="preserve"> = np</w:t>
+      </w:r>
+    </w:p>
+    <w:p>
+      <w:pPr>
+        <w:pStyle w:val="ListParagraph"/>
+        <w:numPr>
+          <w:ilvl w:val="1"/>
+          <w:numId w:val="7"/>
+        </w:numPr>
+        <w:spacing w:line="276" w:lineRule="auto"/>
+        <w:rPr>
+          <w:b/>
+        </w:rPr>
+      </w:pPr>
+      <w:r>
+        <w:rPr>
+          <w:b/>
+        </w:rPr>
+        <w:t>Variance</w:t>
+      </w:r>
+      <w:r>
+        <w:t xml:space="preserve">: </w:t>
+      </w:r>
+      <w:r>
+        <w:sym w:font="Symbol" w:char="F073"/>
+      </w:r>
+      <w:r>
+        <w:rPr>
+          <w:vertAlign w:val="superscript"/>
+        </w:rPr>
+        <w:t>2</w:t>
+      </w:r>
+      <w:r>
+        <w:t xml:space="preserve"> = </w:t>
+      </w:r>
+      <w:r>
+        <w:sym w:font="Symbol" w:char="F06C"/>
+      </w:r>
+    </w:p>
+    <w:p>
+      <w:pPr>
+        <w:pStyle w:val="ListParagraph"/>
+        <w:numPr>
+          <w:ilvl w:val="1"/>
+          <w:numId w:val="7"/>
+        </w:numPr>
+        <w:spacing w:line="276" w:lineRule="auto"/>
+        <w:rPr>
+          <w:b/>
+        </w:rPr>
+      </w:pPr>
+      <w:r>
+        <w:t xml:space="preserve">Ex: </w:t>
+      </w:r>
+      <w:r>
+        <w:sym w:font="Symbol" w:char="F06C"/>
+      </w:r>
+      <w:r>
+        <w:t xml:space="preserve"> = 3 website visit per hour</w:t>
+      </w:r>
+    </w:p>
+    <w:p>
+      <w:pPr>
+        <w:pStyle w:val="ListParagraph"/>
+        <w:numPr>
+          <w:ilvl w:val="2"/>
+          <w:numId w:val="7"/>
+        </w:numPr>
+        <w:spacing w:line="276" w:lineRule="auto"/>
+        <w:rPr>
+          <w:b/>
+        </w:rPr>
+      </w:pPr>
+      <w:r>
+        <w:t>P(</w:t>
+      </w:r>
+      <w:r>
+        <w:t>at most 2 visit</w:t>
+      </w:r>
       <w:r>
         <w:t>)</w:t>
       </w:r>
-    </w:p>
-    <w:p>
-      <w:pPr>
-        <w:pStyle w:val="ListParagraph"/>
-        <w:numPr>
-          <w:ilvl w:val="1"/>
-          <w:numId w:val="7"/>
-        </w:numPr>
-        <w:spacing w:line="276" w:lineRule="auto"/>
-        <w:rPr>
-          <w:b/>
-        </w:rPr>
-      </w:pPr>
-      <w:r>
-        <w:rPr>
-          <w:b/>
-        </w:rPr>
-        <w:t>Mean/expectation</w:t>
-      </w:r>
-      <w:r>
-        <w:t xml:space="preserve">: </w:t>
-      </w:r>
-      <w:r>
-        <w:sym w:font="Symbol" w:char="F06D"/>
-      </w:r>
-      <w:r>
-        <w:t xml:space="preserve"> = </w:t>
+      <w:r>
+        <w:t xml:space="preserve"> </w:t>
+      </w:r>
+    </w:p>
+    <w:p>
+      <w:pPr>
+        <w:pStyle w:val="ListParagraph"/>
+        <w:spacing w:line="276" w:lineRule="auto"/>
+        <w:ind w:left="2160"/>
+        <w:rPr>
+          <w:b/>
+        </w:rPr>
+      </w:pPr>
+      <w:r>
+        <w:t>= P(X=0) + P(X=1) + P(X=2)</w:t>
+      </w:r>
+    </w:p>
+    <w:p>
+      <w:pPr>
+        <w:pStyle w:val="ListParagraph"/>
+        <w:spacing w:line="276" w:lineRule="auto"/>
+        <w:ind w:left="2160"/>
+        <w:rPr>
+          <w:b/>
+        </w:rPr>
+      </w:pPr>
+      <w:r>
+        <w:t>= e</w:t>
+      </w:r>
+      <w:r>
+        <w:rPr>
+          <w:vertAlign w:val="superscript"/>
+        </w:rPr>
+        <w:t>-3</w:t>
+      </w:r>
+      <w:r>
+        <w:t xml:space="preserve"> + 3 </w:t>
+      </w:r>
+      <w:r>
+        <w:sym w:font="Symbol" w:char="F0D7"/>
+      </w:r>
+      <w:r>
+        <w:t xml:space="preserve"> e</w:t>
+      </w:r>
+      <w:r>
+        <w:rPr>
+          <w:vertAlign w:val="superscript"/>
+        </w:rPr>
+        <w:t>-3</w:t>
+      </w:r>
+      <w:r>
+        <w:t xml:space="preserve"> + 9/2 </w:t>
+      </w:r>
+      <w:r>
+        <w:sym w:font="Symbol" w:char="F0D7"/>
+      </w:r>
+      <w:r>
+        <w:t xml:space="preserve"> e</w:t>
+      </w:r>
+      <w:r>
+        <w:rPr>
+          <w:vertAlign w:val="superscript"/>
+        </w:rPr>
+        <w:t>-3</w:t>
+      </w:r>
+      <w:r>
+        <w:t xml:space="preserve"> = 17/2 </w:t>
+      </w:r>
+      <w:r>
+        <w:sym w:font="Symbol" w:char="F0D7"/>
+      </w:r>
+      <w:r>
+        <w:t xml:space="preserve"> e</w:t>
+      </w:r>
+      <w:r>
+        <w:rPr>
+          <w:vertAlign w:val="superscript"/>
+        </w:rPr>
+        <w:t>-3</w:t>
+      </w:r>
+    </w:p>
+    <w:p>
+      <w:pPr>
+        <w:pStyle w:val="ListParagraph"/>
+        <w:numPr>
+          <w:ilvl w:val="2"/>
+          <w:numId w:val="7"/>
+        </w:numPr>
+        <w:spacing w:line="276" w:lineRule="auto"/>
+        <w:rPr>
+          <w:b/>
+        </w:rPr>
+      </w:pPr>
+      <w:r>
+        <w:t xml:space="preserve">P(exactly 7 visits in 5 hours) – </w:t>
       </w:r>
       <w:r>
         <w:sym w:font="Symbol" w:char="F06C"/>
       </w:r>
       <w:r>
-        <w:t xml:space="preserve"> = </w:t>
-      </w:r>
-      <w:proofErr w:type="spellStart"/>
-      <w:r>
-        <w:t>np</w:t>
-      </w:r>
-      <w:proofErr w:type="spellEnd"/>
-    </w:p>
-    <w:p>
-      <w:pPr>
-        <w:pStyle w:val="ListParagraph"/>
-        <w:numPr>
-          <w:ilvl w:val="1"/>
-          <w:numId w:val="7"/>
-        </w:numPr>
-        <w:spacing w:line="276" w:lineRule="auto"/>
-        <w:rPr>
-          <w:b/>
-        </w:rPr>
-      </w:pPr>
-      <w:r>
-        <w:rPr>
-          <w:b/>
-        </w:rPr>
-        <w:t>Variance</w:t>
-      </w:r>
-      <w:r>
-        <w:t xml:space="preserve">: </w:t>
-      </w:r>
-      <w:r>
-        <w:sym w:font="Symbol" w:char="F073"/>
+        <w:t xml:space="preserve"> = 5*3 = 15</w:t>
+      </w:r>
+    </w:p>
+    <w:p>
+      <w:pPr>
+        <w:pStyle w:val="ListParagraph"/>
+        <w:spacing w:line="276" w:lineRule="auto"/>
+        <w:ind w:left="2160"/>
+        <w:rPr>
+          <w:b/>
+        </w:rPr>
+      </w:pPr>
+      <w:r>
+        <w:t>= P(X=7) = 15</w:t>
       </w:r>
       <w:r>
         <w:rPr>
           <w:vertAlign w:val="superscript"/>
         </w:rPr>
+        <w:t>7</w:t>
+      </w:r>
+      <w:r>
+        <w:t xml:space="preserve">/7! </w:t>
+      </w:r>
+      <w:r>
+        <w:sym w:font="Symbol" w:char="F0D7"/>
+      </w:r>
+      <w:r>
+        <w:t xml:space="preserve"> e</w:t>
+      </w:r>
+      <w:r>
+        <w:rPr>
+          <w:vertAlign w:val="superscript"/>
+        </w:rPr>
+        <w:t>-15</w:t>
+      </w:r>
+    </w:p>
+    <w:p>
+      <w:pPr>
+        <w:pStyle w:val="ListParagraph"/>
+        <w:numPr>
+          <w:ilvl w:val="0"/>
+          <w:numId w:val="7"/>
+        </w:numPr>
+        <w:spacing w:line="276" w:lineRule="auto"/>
+        <w:rPr>
+          <w:b/>
+        </w:rPr>
+      </w:pPr>
+      <w:r>
+        <w:rPr>
+          <w:b/>
+        </w:rPr>
+        <w:t>Poisson approximation for binomial distributions</w:t>
+      </w:r>
+    </w:p>
+    <w:p>
+      <w:pPr>
+        <w:pStyle w:val="ListParagraph"/>
+        <w:numPr>
+          <w:ilvl w:val="1"/>
+          <w:numId w:val="7"/>
+        </w:numPr>
+        <w:spacing w:line="276" w:lineRule="auto"/>
+        <w:rPr>
+          <w:b/>
+        </w:rPr>
+      </w:pPr>
+      <w:r>
+        <w:t>F</w:t>
+      </w:r>
+      <w:r>
+        <w:t>or</w:t>
+      </w:r>
+      <w:r>
+        <w:t xml:space="preserve"> n &gt;&gt; </w:t>
+      </w:r>
+      <w:r>
+        <w:t xml:space="preserve">(very large) </w:t>
+      </w:r>
+      <w:r>
+        <w:t xml:space="preserve">and p &lt;&lt; </w:t>
+      </w:r>
+      <w:r>
+        <w:t xml:space="preserve">(very small) </w:t>
+      </w:r>
+      <w:r>
+        <w:t xml:space="preserve">such that np ~= </w:t>
+      </w:r>
+      <w:r>
+        <w:sym w:font="Symbol" w:char="F06C"/>
+      </w:r>
+      <w:r>
+        <w:t>, we</w:t>
+      </w:r>
+      <w:r>
+        <w:t xml:space="preserve"> can approximate</w:t>
+      </w:r>
+      <w:r>
+        <w:t>:</w:t>
+      </w:r>
+    </w:p>
+    <w:p>
+      <w:pPr>
+        <w:pStyle w:val="ListParagraph"/>
+        <w:numPr>
+          <w:ilvl w:val="2"/>
+          <w:numId w:val="7"/>
+        </w:numPr>
+        <w:spacing w:line="276" w:lineRule="auto"/>
+        <w:rPr>
+          <w:b/>
+        </w:rPr>
+      </w:pPr>
+      <w:r>
+        <w:rPr>
+          <w:b/>
+        </w:rPr>
+        <w:t>Bin(n, p) ~= Poiss(</w:t>
+      </w:r>
+      <w:r>
+        <w:rPr>
+          <w:b/>
+        </w:rPr>
+        <w:sym w:font="Symbol" w:char="F06C"/>
+      </w:r>
+      <w:r>
+        <w:rPr>
+          <w:b/>
+        </w:rPr>
+        <w:t>)</w:t>
+      </w:r>
+    </w:p>
+    <w:p>
+      <w:pPr>
+        <w:pStyle w:val="ListParagraph"/>
+        <w:numPr>
+          <w:ilvl w:val="1"/>
+          <w:numId w:val="7"/>
+        </w:numPr>
+        <w:spacing w:line="276" w:lineRule="auto"/>
+        <w:rPr>
+          <w:b/>
+        </w:rPr>
+      </w:pPr>
+      <w:r>
+        <w:t>Ex: P(any given page has at least 1 error) = 0.005; total of 400 pages in the book</w:t>
+      </w:r>
+    </w:p>
+    <w:p>
+      <w:pPr>
+        <w:pStyle w:val="ListParagraph"/>
+        <w:numPr>
+          <w:ilvl w:val="2"/>
+          <w:numId w:val="7"/>
+        </w:numPr>
+        <w:spacing w:line="276" w:lineRule="auto"/>
+        <w:rPr>
+          <w:b/>
+        </w:rPr>
+      </w:pPr>
+      <w:r>
+        <w:t xml:space="preserve">Poisson approx. </w:t>
+      </w:r>
+      <w:r>
+        <w:sym w:font="Symbol" w:char="F06C"/>
+      </w:r>
+      <w:r>
+        <w:t xml:space="preserve"> = 400(0.005) = 2</w:t>
+      </w:r>
+    </w:p>
+    <w:p>
+      <w:pPr>
+        <w:pStyle w:val="ListParagraph"/>
+        <w:numPr>
+          <w:ilvl w:val="2"/>
+          <w:numId w:val="7"/>
+        </w:numPr>
+        <w:spacing w:line="276" w:lineRule="auto"/>
+      </w:pPr>
+      <w:r>
+        <w:t xml:space="preserve">P(exactly one page with errors) </w:t>
+      </w:r>
+      <w:r>
+        <w:t>= 2</w:t>
+      </w:r>
+      <w:r>
+        <w:t>e</w:t>
+      </w:r>
+      <w:r>
+        <w:rPr>
+          <w:vertAlign w:val="superscript"/>
+        </w:rPr>
+        <w:t>-2</w:t>
+      </w:r>
+    </w:p>
+    <w:p>
+      <w:pPr>
+        <w:pStyle w:val="ListParagraph"/>
+        <w:numPr>
+          <w:ilvl w:val="2"/>
+          <w:numId w:val="7"/>
+        </w:numPr>
+        <w:spacing w:line="276" w:lineRule="auto"/>
+        <w:rPr>
+          <w:b/>
+        </w:rPr>
+      </w:pPr>
+      <w:r>
+        <w:t>P(</w:t>
+      </w:r>
+      <w:r>
+        <w:t>at most 3 pages with errors) = P(X=0) + P(X=1) + P(X=2) + P(X=3)</w:t>
+      </w:r>
+    </w:p>
+    <w:p>
+      <w:pPr>
+        <w:pStyle w:val="ListParagraph"/>
+        <w:numPr>
+          <w:ilvl w:val="3"/>
+          <w:numId w:val="7"/>
+        </w:numPr>
+        <w:spacing w:line="276" w:lineRule="auto"/>
+        <w:rPr>
+          <w:b/>
+        </w:rPr>
+      </w:pPr>
+      <w:r>
+        <w:t>= e</w:t>
+      </w:r>
+      <w:r>
+        <w:rPr>
+          <w:vertAlign w:val="superscript"/>
+        </w:rPr>
+        <w:t>-2</w:t>
+      </w:r>
+      <w:r>
+        <w:t xml:space="preserve"> + 2e</w:t>
+      </w:r>
+      <w:r>
+        <w:rPr>
+          <w:vertAlign w:val="superscript"/>
+        </w:rPr>
+        <w:t>-2</w:t>
+      </w:r>
+      <w:r>
+        <w:t xml:space="preserve"> + 2</w:t>
+      </w:r>
+      <w:r>
+        <w:rPr>
+          <w:vertAlign w:val="superscript"/>
+        </w:rPr>
         <w:t>2</w:t>
       </w:r>
       <w:r>
-        <w:t xml:space="preserve"> = </w:t>
+        <w:t xml:space="preserve">/2! </w:t>
+      </w:r>
+      <w:r>
+        <w:sym w:font="Symbol" w:char="F0D7"/>
+      </w:r>
+      <w:r>
+        <w:t xml:space="preserve"> e</w:t>
+      </w:r>
+      <w:r>
+        <w:rPr>
+          <w:vertAlign w:val="superscript"/>
+        </w:rPr>
+        <w:t>-2</w:t>
+      </w:r>
+      <w:r>
+        <w:t xml:space="preserve"> + 2</w:t>
+      </w:r>
+      <w:r>
+        <w:rPr>
+          <w:vertAlign w:val="superscript"/>
+        </w:rPr>
+        <w:t>3</w:t>
+      </w:r>
+      <w:r>
+        <w:t xml:space="preserve">/3! </w:t>
+      </w:r>
+      <w:r>
+        <w:sym w:font="Symbol" w:char="F0D7"/>
+      </w:r>
+      <w:r>
+        <w:t xml:space="preserve"> e</w:t>
+      </w:r>
+      <w:r>
+        <w:rPr>
+          <w:vertAlign w:val="superscript"/>
+        </w:rPr>
+        <w:t>-2</w:t>
+      </w:r>
+    </w:p>
+    <w:p>
+      <w:pPr>
+        <w:pStyle w:val="ListParagraph"/>
+        <w:numPr>
+          <w:ilvl w:val="0"/>
+          <w:numId w:val="7"/>
+        </w:numPr>
+        <w:spacing w:line="276" w:lineRule="auto"/>
+        <w:rPr>
+          <w:b/>
+        </w:rPr>
+      </w:pPr>
+      <w:r>
+        <w:rPr>
+          <w:b/>
+        </w:rPr>
+        <w:t>Poisson process</w:t>
+      </w:r>
+    </w:p>
+    <w:p>
+      <w:pPr>
+        <w:pStyle w:val="ListParagraph"/>
+        <w:numPr>
+          <w:ilvl w:val="1"/>
+          <w:numId w:val="7"/>
+        </w:numPr>
+        <w:spacing w:line="276" w:lineRule="auto"/>
+        <w:rPr>
+          <w:b/>
+        </w:rPr>
+      </w:pPr>
+      <w:r>
+        <w:t xml:space="preserve">Let </w:t>
       </w:r>
       <w:r>
         <w:sym w:font="Symbol" w:char="F06C"/>
       </w:r>
-    </w:p>
-    <w:p>
-      <w:pPr>
-        <w:pStyle w:val="ListParagraph"/>
-        <w:numPr>
-          <w:ilvl w:val="1"/>
-          <w:numId w:val="7"/>
-        </w:numPr>
-        <w:spacing w:line="276" w:lineRule="auto"/>
-        <w:rPr>
-          <w:b/>
-        </w:rPr>
-      </w:pPr>
-      <w:r>
-        <w:t xml:space="preserve">Ex: </w:t>
+      <w:r>
+        <w:t xml:space="preserve"> = average rate (per unit time) </w:t>
+      </w:r>
+    </w:p>
+    <w:p>
+      <w:pPr>
+        <w:pStyle w:val="ListParagraph"/>
+        <w:numPr>
+          <w:ilvl w:val="1"/>
+          <w:numId w:val="7"/>
+        </w:numPr>
+        <w:spacing w:line="276" w:lineRule="auto"/>
+        <w:rPr>
+          <w:b/>
+        </w:rPr>
+      </w:pPr>
+      <w:r>
+        <w:t>Let X = # of events that occur in t units of time</w:t>
+      </w:r>
+    </w:p>
+    <w:p>
+      <w:pPr>
+        <w:pStyle w:val="ListParagraph"/>
+        <w:numPr>
+          <w:ilvl w:val="1"/>
+          <w:numId w:val="7"/>
+        </w:numPr>
+        <w:spacing w:line="276" w:lineRule="auto"/>
+        <w:rPr>
+          <w:b/>
+        </w:rPr>
+      </w:pPr>
+      <w:r>
+        <w:t>Then X has a Poisson distribution i.e. X ~ Poiss(</w:t>
       </w:r>
       <w:r>
         <w:sym w:font="Symbol" w:char="F06C"/>
       </w:r>
       <w:r>
-        <w:t xml:space="preserve"> = 3 website visit per hour</w:t>
-      </w:r>
-    </w:p>
-    <w:p>
-      <w:pPr>
-        <w:pStyle w:val="ListParagraph"/>
-        <w:numPr>
-          <w:ilvl w:val="2"/>
-          <w:numId w:val="7"/>
-        </w:numPr>
-        <w:spacing w:line="276" w:lineRule="auto"/>
-        <w:rPr>
-          <w:b/>
-        </w:rPr>
-      </w:pPr>
-      <w:r>
-        <w:t>P(</w:t>
-      </w:r>
-      <w:r>
-        <w:t>at most 2 visit</w:t>
-      </w:r>
-      <w:r>
-        <w:t>)</w:t>
-      </w:r>
-      <w:r>
         <w:t xml:space="preserve"> </w:t>
       </w:r>
-    </w:p>
-    <w:p>
-      <w:pPr>
-        <w:pStyle w:val="ListParagraph"/>
-        <w:spacing w:line="276" w:lineRule="auto"/>
-        <w:ind w:left="2160"/>
-        <w:rPr>
-          <w:b/>
-        </w:rPr>
-      </w:pPr>
-      <w:r>
-        <w:t>= P(X=0) + P(X=1) + P(X=2)</w:t>
-      </w:r>
-    </w:p>
-    <w:p>
-      <w:pPr>
-        <w:pStyle w:val="ListParagraph"/>
-        <w:spacing w:line="276" w:lineRule="auto"/>
-        <w:ind w:left="2160"/>
-        <w:rPr>
-          <w:b/>
-        </w:rPr>
-      </w:pPr>
-      <w:r>
-        <w:t>= e</w:t>
-      </w:r>
-      <w:r>
-        <w:rPr>
-          <w:vertAlign w:val="superscript"/>
-        </w:rPr>
-        <w:t>-3</w:t>
-      </w:r>
-      <w:r>
-        <w:t xml:space="preserve"> + 3 </w:t>
-      </w:r>
       <w:r>
         <w:sym w:font="Symbol" w:char="F0D7"/>
       </w:r>
       <w:r>
-        <w:t xml:space="preserve"> e</w:t>
-      </w:r>
-      <w:r>
-        <w:rPr>
-          <w:vertAlign w:val="superscript"/>
-        </w:rPr>
-        <w:t>-3</w:t>
-      </w:r>
-      <w:r>
-        <w:t xml:space="preserve"> + 9/2 </w:t>
-      </w:r>
-      <w:r>
-        <w:sym w:font="Symbol" w:char="F0D7"/>
-      </w:r>
-      <w:r>
-        <w:t xml:space="preserve"> e</w:t>
-      </w:r>
-      <w:r>
-        <w:rPr>
-          <w:vertAlign w:val="superscript"/>
-        </w:rPr>
-        <w:t>-3</w:t>
-      </w:r>
-      <w:r>
-        <w:t xml:space="preserve"> = 17/2 </w:t>
-      </w:r>
-      <w:r>
-        <w:sym w:font="Symbol" w:char="F0D7"/>
-      </w:r>
-      <w:r>
-        <w:t xml:space="preserve"> e</w:t>
-      </w:r>
-      <w:r>
-        <w:rPr>
-          <w:vertAlign w:val="superscript"/>
-        </w:rPr>
-        <w:t>-3</w:t>
-      </w:r>
-    </w:p>
-    <w:p>
-      <w:pPr>
-        <w:pStyle w:val="ListParagraph"/>
-        <w:numPr>
-          <w:ilvl w:val="2"/>
-          <w:numId w:val="7"/>
-        </w:numPr>
-        <w:spacing w:line="276" w:lineRule="auto"/>
-        <w:rPr>
-          <w:b/>
-        </w:rPr>
-      </w:pPr>
-      <w:r>
-        <w:t xml:space="preserve">P(exactly 7 visits in 5 hours) – </w:t>
-      </w:r>
-      <w:r>
-        <w:sym w:font="Symbol" w:char="F06C"/>
-      </w:r>
-      <w:r>
-        <w:t xml:space="preserve"> = 5*3 = 15</w:t>
-      </w:r>
-    </w:p>
-    <w:p>
-      <w:pPr>
-        <w:pStyle w:val="ListParagraph"/>
-        <w:spacing w:line="276" w:lineRule="auto"/>
-        <w:ind w:left="2160"/>
-        <w:rPr>
-          <w:b/>
-        </w:rPr>
-      </w:pPr>
-      <w:r>
-        <w:t>= P(X=7) = 15</w:t>
-      </w:r>
-      <w:r>
-        <w:rPr>
-          <w:vertAlign w:val="superscript"/>
-        </w:rPr>
-        <w:t>7</w:t>
-      </w:r>
-      <w:r>
-        <w:t xml:space="preserve">/7! </w:t>
-      </w:r>
-      <w:r>
-        <w:sym w:font="Symbol" w:char="F0D7"/>
-      </w:r>
-      <w:r>
-        <w:t xml:space="preserve"> e</w:t>
-      </w:r>
-      <w:r>
-        <w:rPr>
-          <w:vertAlign w:val="superscript"/>
-        </w:rPr>
-        <w:t>-15</w:t>
-      </w:r>
-    </w:p>
-    <w:p>
-      <w:pPr>
-        <w:pStyle w:val="ListParagraph"/>
-        <w:numPr>
-          <w:ilvl w:val="0"/>
-          <w:numId w:val="7"/>
-        </w:numPr>
-        <w:spacing w:line="276" w:lineRule="auto"/>
-        <w:rPr>
-          <w:b/>
-        </w:rPr>
-      </w:pPr>
-      <w:r>
-        <w:rPr>
-          <w:b/>
-        </w:rPr>
-        <w:t>Poisson approximation for binomial distributions</w:t>
-      </w:r>
-    </w:p>
-    <w:p>
-      <w:pPr>
-        <w:pStyle w:val="ListParagraph"/>
-        <w:numPr>
-          <w:ilvl w:val="1"/>
-          <w:numId w:val="7"/>
-        </w:numPr>
-        <w:spacing w:line="276" w:lineRule="auto"/>
-        <w:rPr>
-          <w:b/>
-        </w:rPr>
-      </w:pPr>
-      <w:r>
-        <w:t>F</w:t>
-      </w:r>
-      <w:r>
-        <w:t>or</w:t>
-      </w:r>
-      <w:r>
-        <w:t xml:space="preserve"> n &gt;&gt; </w:t>
-      </w:r>
-      <w:r>
-        <w:t xml:space="preserve">(very large) </w:t>
-      </w:r>
-      <w:r>
-        <w:t xml:space="preserve">and p &lt;&lt; </w:t>
-      </w:r>
-      <w:r>
-        <w:t xml:space="preserve">(very small) </w:t>
-      </w:r>
-      <w:r>
-        <w:t xml:space="preserve">such that </w:t>
-      </w:r>
-      <w:proofErr w:type="spellStart"/>
-      <w:r>
-        <w:t>np</w:t>
-      </w:r>
-      <w:proofErr w:type="spellEnd"/>
-      <w:r>
-        <w:t xml:space="preserve"> ~= </w:t>
-      </w:r>
-      <w:r>
-        <w:sym w:font="Symbol" w:char="F06C"/>
-      </w:r>
-      <w:r>
-        <w:t>, we</w:t>
-      </w:r>
-      <w:r>
-        <w:t xml:space="preserve"> can approximate</w:t>
-      </w:r>
-      <w:r>
-        <w:t>:</w:t>
-      </w:r>
-    </w:p>
-    <w:p>
-      <w:pPr>
-        <w:pStyle w:val="ListParagraph"/>
-        <w:numPr>
-          <w:ilvl w:val="2"/>
-          <w:numId w:val="7"/>
-        </w:numPr>
-        <w:spacing w:line="276" w:lineRule="auto"/>
-        <w:rPr>
-          <w:b/>
-        </w:rPr>
-      </w:pPr>
-      <w:r>
-        <w:rPr>
-          <w:b/>
-        </w:rPr>
-        <w:t xml:space="preserve">Bin(n, p) ~= </w:t>
-      </w:r>
-      <w:proofErr w:type="spellStart"/>
-      <w:r>
-        <w:rPr>
-          <w:b/>
-        </w:rPr>
-        <w:t>Poiss</w:t>
-      </w:r>
-      <w:proofErr w:type="spellEnd"/>
-      <w:r>
-        <w:rPr>
-          <w:b/>
-        </w:rPr>
-        <w:t>(</w:t>
-      </w:r>
-      <w:r>
-        <w:rPr>
-          <w:b/>
-        </w:rPr>
-        <w:sym w:font="Symbol" w:char="F06C"/>
-      </w:r>
-      <w:r>
-        <w:rPr>
-          <w:b/>
-        </w:rPr>
-        <w:t>)</w:t>
-      </w:r>
-    </w:p>
-    <w:p>
-      <w:pPr>
-        <w:pStyle w:val="ListParagraph"/>
-        <w:numPr>
-          <w:ilvl w:val="1"/>
-          <w:numId w:val="7"/>
-        </w:numPr>
-        <w:spacing w:line="276" w:lineRule="auto"/>
-        <w:rPr>
-          <w:b/>
-        </w:rPr>
-      </w:pPr>
-      <w:r>
-        <w:t>Ex: P(any given page has at least 1 error) = 0.005; total of 400 pages in the book</w:t>
-      </w:r>
-    </w:p>
-    <w:p>
-      <w:pPr>
-        <w:pStyle w:val="ListParagraph"/>
-        <w:numPr>
-          <w:ilvl w:val="2"/>
-          <w:numId w:val="7"/>
-        </w:numPr>
-        <w:spacing w:line="276" w:lineRule="auto"/>
-        <w:rPr>
-          <w:b/>
-        </w:rPr>
-      </w:pPr>
-      <w:r>
-        <w:t xml:space="preserve">Poisson approx. </w:t>
-      </w:r>
-      <w:r>
-        <w:sym w:font="Symbol" w:char="F06C"/>
-      </w:r>
-      <w:r>
-        <w:t xml:space="preserve"> = 400(0.005) = 2</w:t>
-      </w:r>
-    </w:p>
-    <w:p>
-      <w:pPr>
-        <w:pStyle w:val="ListParagraph"/>
-        <w:numPr>
-          <w:ilvl w:val="2"/>
-          <w:numId w:val="7"/>
-        </w:numPr>
-        <w:spacing w:line="276" w:lineRule="auto"/>
-      </w:pPr>
-      <w:r>
-        <w:t xml:space="preserve">P(exactly one page with errors) </w:t>
-      </w:r>
-      <w:r>
-        <w:t>= 2</w:t>
-      </w:r>
-      <w:r>
-        <w:t>e</w:t>
-      </w:r>
-      <w:r>
-        <w:rPr>
-          <w:vertAlign w:val="superscript"/>
-        </w:rPr>
-        <w:t>-2</w:t>
-      </w:r>
-    </w:p>
-    <w:p>
-      <w:pPr>
-        <w:pStyle w:val="ListParagraph"/>
-        <w:numPr>
-          <w:ilvl w:val="2"/>
-          <w:numId w:val="7"/>
-        </w:numPr>
-        <w:spacing w:line="276" w:lineRule="auto"/>
-        <w:rPr>
-          <w:b/>
-        </w:rPr>
-      </w:pPr>
-      <w:r>
-        <w:t>P(</w:t>
-      </w:r>
-      <w:r>
-        <w:t>at most 3 pages with errors) = P(X=0) + P(X=1) + P(X=2) + P(X=3)</w:t>
-      </w:r>
-    </w:p>
-    <w:p>
-      <w:pPr>
-        <w:pStyle w:val="ListParagraph"/>
-        <w:numPr>
-          <w:ilvl w:val="3"/>
-          <w:numId w:val="7"/>
-        </w:numPr>
-        <w:spacing w:line="276" w:lineRule="auto"/>
-        <w:rPr>
-          <w:b/>
-        </w:rPr>
-      </w:pPr>
-      <w:r>
-        <w:t>= e</w:t>
-      </w:r>
-      <w:r>
-        <w:rPr>
-          <w:vertAlign w:val="superscript"/>
-        </w:rPr>
-        <w:t>-2</w:t>
-      </w:r>
-      <w:r>
-        <w:t xml:space="preserve"> + 2e</w:t>
-      </w:r>
-      <w:r>
-        <w:rPr>
-          <w:vertAlign w:val="superscript"/>
-        </w:rPr>
-        <w:t>-2</w:t>
-      </w:r>
-      <w:r>
-        <w:t xml:space="preserve"> + 2</w:t>
-      </w:r>
-      <w:r>
-        <w:rPr>
-          <w:vertAlign w:val="superscript"/>
-        </w:rPr>
-        <w:t>2</w:t>
-      </w:r>
-      <w:r>
-        <w:t xml:space="preserve">/2! </w:t>
-      </w:r>
-      <w:r>
-        <w:sym w:font="Symbol" w:char="F0D7"/>
-      </w:r>
-      <w:r>
-        <w:t xml:space="preserve"> e</w:t>
-      </w:r>
-      <w:r>
-        <w:rPr>
-          <w:vertAlign w:val="superscript"/>
-        </w:rPr>
-        <w:t>-2</w:t>
-      </w:r>
-      <w:r>
-        <w:t xml:space="preserve"> + 2</w:t>
-      </w:r>
-      <w:r>
-        <w:rPr>
-          <w:vertAlign w:val="superscript"/>
-        </w:rPr>
-        <w:t>3</w:t>
-      </w:r>
-      <w:r>
-        <w:t xml:space="preserve">/3! </w:t>
-      </w:r>
-      <w:r>
-        <w:sym w:font="Symbol" w:char="F0D7"/>
-      </w:r>
-      <w:r>
-        <w:t xml:space="preserve"> e</w:t>
-      </w:r>
-      <w:r>
-        <w:rPr>
-          <w:vertAlign w:val="superscript"/>
-        </w:rPr>
-        <w:t>-2</w:t>
-      </w:r>
-    </w:p>
-    <w:p>
-      <w:pPr>
-        <w:pStyle w:val="ListParagraph"/>
-        <w:numPr>
-          <w:ilvl w:val="0"/>
-          <w:numId w:val="7"/>
-        </w:numPr>
-        <w:spacing w:line="276" w:lineRule="auto"/>
-        <w:rPr>
-          <w:b/>
-        </w:rPr>
-      </w:pPr>
-      <w:r>
-        <w:rPr>
-          <w:b/>
-        </w:rPr>
-        <w:t>Poisson process</w:t>
-      </w:r>
-    </w:p>
-    <w:p>
-      <w:pPr>
-        <w:pStyle w:val="ListParagraph"/>
-        <w:numPr>
-          <w:ilvl w:val="1"/>
-          <w:numId w:val="7"/>
-        </w:numPr>
-        <w:spacing w:line="276" w:lineRule="auto"/>
-        <w:rPr>
-          <w:b/>
-        </w:rPr>
-      </w:pPr>
-      <w:r>
-        <w:t xml:space="preserve">Let </w:t>
-      </w:r>
-      <w:r>
-        <w:sym w:font="Symbol" w:char="F06C"/>
-      </w:r>
-      <w:r>
-        <w:t xml:space="preserve"> = average rate (per unit time) </w:t>
-      </w:r>
-    </w:p>
-    <w:p>
-      <w:pPr>
-        <w:pStyle w:val="ListParagraph"/>
-        <w:numPr>
-          <w:ilvl w:val="1"/>
-          <w:numId w:val="7"/>
-        </w:numPr>
-        <w:spacing w:line="276" w:lineRule="auto"/>
-        <w:rPr>
-          <w:b/>
-        </w:rPr>
-      </w:pPr>
-      <w:r>
-        <w:t>Let X = # of events that occur in t units of time</w:t>
-      </w:r>
-    </w:p>
-    <w:p>
-      <w:pPr>
-        <w:pStyle w:val="ListParagraph"/>
-        <w:numPr>
-          <w:ilvl w:val="1"/>
-          <w:numId w:val="7"/>
-        </w:numPr>
-        <w:spacing w:line="276" w:lineRule="auto"/>
-        <w:rPr>
-          <w:b/>
-        </w:rPr>
-      </w:pPr>
-      <w:r>
-        <w:t xml:space="preserve">Then X has a Poisson distribution i.e. X ~ </w:t>
-      </w:r>
-      <w:proofErr w:type="spellStart"/>
-      <w:r>
-        <w:t>Poiss</w:t>
-      </w:r>
-      <w:proofErr w:type="spellEnd"/>
-      <w:r>
-        <w:t>(</w:t>
-      </w:r>
-      <w:r>
-        <w:sym w:font="Symbol" w:char="F06C"/>
-      </w:r>
-      <w:r>
-        <w:t xml:space="preserve"> </w:t>
-      </w:r>
-      <w:r>
-        <w:sym w:font="Symbol" w:char="F0D7"/>
-      </w:r>
-      <w:r>
         <w:t xml:space="preserve"> t)</w:t>
       </w:r>
     </w:p>
@@ -2022,19 +1887,11 @@
           <w:b/>
         </w:rPr>
       </w:pPr>
-      <w:proofErr w:type="spellStart"/>
-      <w:r>
-        <w:rPr>
-          <w:b/>
-        </w:rPr>
-        <w:t>Pmf</w:t>
-      </w:r>
-      <w:proofErr w:type="spellEnd"/>
-      <w:r>
-        <w:rPr>
-          <w:b/>
-        </w:rPr>
-        <w:t xml:space="preserve"> of x = f(x) = </w:t>
+      <w:r>
+        <w:rPr>
+          <w:b/>
+        </w:rPr>
+        <w:t xml:space="preserve">Pmf of x = f(x) = </w:t>
       </w:r>
       <m:oMath>
         <m:f>
@@ -2159,27 +2016,13 @@
         <w:rPr>
           <w:b/>
         </w:rPr>
-        <w:t xml:space="preserve">= </w:t>
-      </w:r>
-      <w:proofErr w:type="spellStart"/>
-      <w:r>
-        <w:rPr>
-          <w:b/>
-        </w:rPr>
-        <w:t>v</w:t>
-      </w:r>
-      <w:r>
-        <w:rPr>
-          <w:b/>
-        </w:rPr>
-        <w:t>ar</w:t>
-      </w:r>
-      <w:proofErr w:type="spellEnd"/>
-      <w:r>
-        <w:rPr>
-          <w:b/>
-        </w:rPr>
-        <w:t xml:space="preserve">(x) = </w:t>
+        <w:t>= v</w:t>
+      </w:r>
+      <w:r>
+        <w:rPr>
+          <w:b/>
+        </w:rPr>
+        <w:t xml:space="preserve">ar(x) = </w:t>
       </w:r>
       <w:r>
         <w:rPr>
@@ -2327,180 +2170,867 @@
       </w:pPr>
       <w:r>
         <w:t>= P(2 calls in 1 min &amp; 4 calls in 1.5 min)/P(B)</w:t>
+      </w:r>
+    </w:p>
+    <w:p>
+      <w:pPr>
+        <w:pStyle w:val="ListParagraph"/>
+        <w:spacing w:line="276" w:lineRule="auto"/>
+        <w:ind w:left="1800"/>
+        <w:rPr>
+          <w:b/>
+        </w:rPr>
+      </w:pPr>
+      <w:r>
+        <w:t>= f(2)|</w:t>
+      </w:r>
+      <w:r>
+        <w:rPr>
+          <w:vertAlign w:val="subscript"/>
+        </w:rPr>
+        <w:t>t=1</w:t>
+      </w:r>
+      <w:r>
+        <w:t xml:space="preserve"> </w:t>
+      </w:r>
+      <w:r>
+        <w:sym w:font="Symbol" w:char="F0D7"/>
+      </w:r>
+      <w:r>
+        <w:t xml:space="preserve"> f(4)|</w:t>
+      </w:r>
+      <w:r>
+        <w:rPr>
+          <w:vertAlign w:val="subscript"/>
+        </w:rPr>
+        <w:t>t=1.5</w:t>
+      </w:r>
+      <w:r>
+        <w:t xml:space="preserve"> / 0.137 = 0.311</w:t>
+      </w:r>
+    </w:p>
+    <w:p>
+      <w:pPr>
+        <w:pStyle w:val="ListParagraph"/>
+        <w:numPr>
+          <w:ilvl w:val="0"/>
+          <w:numId w:val="7"/>
+        </w:numPr>
+        <w:spacing w:line="276" w:lineRule="auto"/>
+        <w:rPr>
+          <w:b/>
+        </w:rPr>
+      </w:pPr>
+      <w:r>
+        <w:rPr>
+          <w:b/>
+        </w:rPr>
+        <w:t>Cumulative distribution function (CDF)</w:t>
+      </w:r>
+    </w:p>
+    <w:p>
+      <w:pPr>
+        <w:pStyle w:val="ListParagraph"/>
+        <w:numPr>
+          <w:ilvl w:val="1"/>
+          <w:numId w:val="7"/>
+        </w:numPr>
+        <w:spacing w:line="276" w:lineRule="auto"/>
+        <w:rPr>
+          <w:b/>
+        </w:rPr>
+      </w:pPr>
+      <w:r>
+        <w:t>CDF of a discrete random variable X is given by:</w:t>
+      </w:r>
+    </w:p>
+    <w:p>
+      <w:pPr>
+        <w:pStyle w:val="ListParagraph"/>
+        <w:numPr>
+          <w:ilvl w:val="2"/>
+          <w:numId w:val="7"/>
+        </w:numPr>
+        <w:spacing w:line="276" w:lineRule="auto"/>
+        <w:rPr>
+          <w:b/>
+        </w:rPr>
+      </w:pPr>
+      <w:r>
+        <w:t>F(x) = P(X ≤ x)</w:t>
+      </w:r>
+      <w:r>
+        <w:t xml:space="preserve"> for any x</w:t>
+      </w:r>
+    </w:p>
+    <w:p>
+      <w:pPr>
+        <w:pStyle w:val="ListParagraph"/>
+        <w:numPr>
+          <w:ilvl w:val="1"/>
+          <w:numId w:val="7"/>
+        </w:numPr>
+        <w:spacing w:line="276" w:lineRule="auto"/>
+        <w:rPr>
+          <w:b/>
+        </w:rPr>
+      </w:pPr>
+      <w:r>
+        <w:t>E.g. P(X=0) = 0.1, P(X=1) = 0.2, P(X=3) = 0.4, P(X=5) = 0.3</w:t>
+      </w:r>
+    </w:p>
+    <w:p>
+      <w:pPr>
+        <w:pStyle w:val="ListParagraph"/>
+        <w:numPr>
+          <w:ilvl w:val="2"/>
+          <w:numId w:val="7"/>
+        </w:numPr>
+        <w:spacing w:line="276" w:lineRule="auto"/>
+        <w:rPr>
+          <w:b/>
+        </w:rPr>
+      </w:pPr>
+      <w:r>
+        <w:t>F(0) = 0.1</w:t>
+      </w:r>
+    </w:p>
+    <w:p>
+      <w:pPr>
+        <w:pStyle w:val="ListParagraph"/>
+        <w:numPr>
+          <w:ilvl w:val="2"/>
+          <w:numId w:val="7"/>
+        </w:numPr>
+        <w:spacing w:line="276" w:lineRule="auto"/>
+        <w:rPr>
+          <w:b/>
+        </w:rPr>
+      </w:pPr>
+      <w:r>
+        <w:t>F(1) = 0.3</w:t>
+      </w:r>
+    </w:p>
+    <w:p>
+      <w:pPr>
+        <w:pStyle w:val="ListParagraph"/>
+        <w:numPr>
+          <w:ilvl w:val="2"/>
+          <w:numId w:val="7"/>
+        </w:numPr>
+        <w:spacing w:line="276" w:lineRule="auto"/>
+        <w:rPr>
+          <w:b/>
+        </w:rPr>
+      </w:pPr>
+      <w:r>
+        <w:t>F(3) = 0.7</w:t>
+      </w:r>
+    </w:p>
+    <w:p>
+      <w:pPr>
+        <w:pStyle w:val="ListParagraph"/>
+        <w:numPr>
+          <w:ilvl w:val="2"/>
+          <w:numId w:val="7"/>
+        </w:numPr>
+        <w:spacing w:line="276" w:lineRule="auto"/>
+        <w:rPr>
+          <w:b/>
+        </w:rPr>
+      </w:pPr>
+      <w:r>
+        <w:t>F(5) = 1</w:t>
+      </w:r>
+    </w:p>
+    <w:p>
+      <w:pPr>
+        <w:pStyle w:val="ListParagraph"/>
+        <w:numPr>
+          <w:ilvl w:val="0"/>
+          <w:numId w:val="7"/>
+        </w:numPr>
+        <w:spacing w:line="276" w:lineRule="auto"/>
+        <w:rPr>
+          <w:b/>
+        </w:rPr>
+      </w:pPr>
+      <w:r>
+        <w:rPr>
+          <w:b/>
+        </w:rPr>
+        <w:t>Geometric distribution</w:t>
+      </w:r>
+    </w:p>
+    <w:p>
+      <w:pPr>
+        <w:pStyle w:val="ListParagraph"/>
+        <w:numPr>
+          <w:ilvl w:val="1"/>
+          <w:numId w:val="7"/>
+        </w:numPr>
+        <w:spacing w:line="276" w:lineRule="auto"/>
+        <w:rPr>
+          <w:b/>
+        </w:rPr>
+      </w:pPr>
+      <w:r>
+        <w:rPr>
+          <w:b/>
+        </w:rPr>
+        <w:t>Bernoulli trial</w:t>
+      </w:r>
+      <w:r>
+        <w:t xml:space="preserve"> – t</w:t>
+      </w:r>
+      <w:r>
+        <w:t xml:space="preserve">rials w/ 2 </w:t>
+      </w:r>
+      <w:r>
+        <w:t xml:space="preserve">independent </w:t>
+      </w:r>
+      <w:r>
+        <w:t xml:space="preserve">outcomes and w/ </w:t>
+      </w:r>
+      <w:r>
+        <w:t xml:space="preserve">constant </w:t>
+      </w:r>
+      <w:r>
+        <w:t xml:space="preserve">probability of success </w:t>
+      </w:r>
+      <w:r>
+        <w:t>(p) for all trials</w:t>
+      </w:r>
+    </w:p>
+    <w:p>
+      <w:pPr>
+        <w:pStyle w:val="ListParagraph"/>
+        <w:numPr>
+          <w:ilvl w:val="1"/>
+          <w:numId w:val="7"/>
+        </w:numPr>
+        <w:spacing w:line="276" w:lineRule="auto"/>
+        <w:rPr>
+          <w:b/>
+        </w:rPr>
+      </w:pPr>
+      <w:r>
+        <w:t>Let X = # of trials until (and including) the first success</w:t>
+      </w:r>
+      <w:r>
+        <w:t>, t</w:t>
+      </w:r>
+      <w:r>
+        <w:t>hen X follows a geometric distribution</w:t>
+      </w:r>
+    </w:p>
+    <w:p>
+      <w:pPr>
+        <w:pStyle w:val="ListParagraph"/>
+        <w:numPr>
+          <w:ilvl w:val="1"/>
+          <w:numId w:val="7"/>
+        </w:numPr>
+        <w:spacing w:line="276" w:lineRule="auto"/>
+        <w:rPr>
+          <w:b/>
+        </w:rPr>
+      </w:pPr>
+      <w:r>
+        <w:t xml:space="preserve">i.e. </w:t>
+      </w:r>
+      <w:r>
+        <w:t xml:space="preserve">X ~ Geom(p) and its pmf is given by </w:t>
+      </w:r>
+      <w:r>
+        <w:rPr>
+          <w:highlight w:val="yellow"/>
+        </w:rPr>
+        <w:t>f(x) = P(X=x) = p(1 – p)</w:t>
+      </w:r>
+      <w:r>
+        <w:rPr>
+          <w:highlight w:val="yellow"/>
+          <w:vertAlign w:val="superscript"/>
+        </w:rPr>
+        <w:t>x – 1</w:t>
+      </w:r>
+    </w:p>
+    <w:p>
+      <w:pPr>
+        <w:pStyle w:val="ListParagraph"/>
+        <w:numPr>
+          <w:ilvl w:val="1"/>
+          <w:numId w:val="7"/>
+        </w:numPr>
+        <w:spacing w:line="276" w:lineRule="auto"/>
+        <w:rPr>
+          <w:b/>
+        </w:rPr>
+      </w:pPr>
+      <w:r>
+        <w:rPr>
+          <w:highlight w:val="yellow"/>
+        </w:rPr>
+        <w:t>E(X) = 1/p</w:t>
+      </w:r>
+    </w:p>
+    <w:p>
+      <w:pPr>
+        <w:pStyle w:val="ListParagraph"/>
+        <w:numPr>
+          <w:ilvl w:val="1"/>
+          <w:numId w:val="7"/>
+        </w:numPr>
+        <w:spacing w:line="276" w:lineRule="auto"/>
+        <w:rPr>
+          <w:b/>
+        </w:rPr>
+      </w:pPr>
+      <w:r>
+        <w:rPr>
+          <w:highlight w:val="yellow"/>
+        </w:rPr>
+        <w:t>Var(X) = (1 – p)/x</w:t>
+      </w:r>
+      <w:r>
+        <w:rPr>
+          <w:highlight w:val="yellow"/>
+          <w:vertAlign w:val="superscript"/>
+        </w:rPr>
+        <w:t>2</w:t>
+      </w:r>
+    </w:p>
+    <w:p>
+      <w:pPr>
+        <w:pStyle w:val="ListParagraph"/>
+        <w:numPr>
+          <w:ilvl w:val="1"/>
+          <w:numId w:val="7"/>
+        </w:numPr>
+        <w:spacing w:line="276" w:lineRule="auto"/>
+        <w:rPr>
+          <w:b/>
+        </w:rPr>
+      </w:pPr>
+      <w:r>
+        <w:t>E.g. p = 1/6 chance of winning every cup</w:t>
+      </w:r>
+    </w:p>
+    <w:p>
+      <w:pPr>
+        <w:pStyle w:val="ListParagraph"/>
+        <w:numPr>
+          <w:ilvl w:val="2"/>
+          <w:numId w:val="7"/>
+        </w:numPr>
+        <w:spacing w:line="276" w:lineRule="auto"/>
+        <w:rPr>
+          <w:b/>
+        </w:rPr>
+      </w:pPr>
+      <w:r>
+        <w:t>Chance of winning on the 10</w:t>
+      </w:r>
+      <w:r>
+        <w:rPr>
+          <w:vertAlign w:val="superscript"/>
+        </w:rPr>
+        <w:t>th</w:t>
+      </w:r>
+      <w:r>
+        <w:t xml:space="preserve"> cup = P(X=10) = (1/6)(5/6)</w:t>
+      </w:r>
+      <w:r>
+        <w:rPr>
+          <w:vertAlign w:val="superscript"/>
+        </w:rPr>
+        <w:t>9</w:t>
+      </w:r>
+      <w:r>
+        <w:t xml:space="preserve"> = 0.0323</w:t>
+      </w:r>
+    </w:p>
+    <w:p>
+      <w:pPr>
+        <w:pStyle w:val="ListParagraph"/>
+        <w:numPr>
+          <w:ilvl w:val="1"/>
+          <w:numId w:val="7"/>
+        </w:numPr>
+        <w:spacing w:line="276" w:lineRule="auto"/>
+        <w:rPr>
+          <w:b/>
+        </w:rPr>
+      </w:pPr>
+      <w:r>
+        <w:rPr>
+          <w:b/>
+        </w:rPr>
+        <w:t>Memory-less property of geometric random variable</w:t>
+      </w:r>
+    </w:p>
+    <w:p>
+      <w:pPr>
+        <w:pStyle w:val="ListParagraph"/>
+        <w:numPr>
+          <w:ilvl w:val="2"/>
+          <w:numId w:val="7"/>
+        </w:numPr>
+        <w:spacing w:line="276" w:lineRule="auto"/>
+        <w:rPr>
+          <w:b/>
+        </w:rPr>
+      </w:pPr>
+      <w:r>
+        <w:t xml:space="preserve">Let x be a geometric random variable and t1, t2 </w:t>
+      </w:r>
+      <w:r>
+        <w:sym w:font="Symbol" w:char="F0CE"/>
+      </w:r>
+      <w:r>
+        <w:t xml:space="preserve"> R</w:t>
+      </w:r>
+    </w:p>
+    <w:p>
+      <w:pPr>
+        <w:pStyle w:val="ListParagraph"/>
+        <w:numPr>
+          <w:ilvl w:val="2"/>
+          <w:numId w:val="7"/>
+        </w:numPr>
+        <w:spacing w:line="276" w:lineRule="auto"/>
+        <w:rPr>
+          <w:b/>
+        </w:rPr>
+      </w:pPr>
+      <w:r>
+        <w:t>Then P(X ≥ t1 + t2 | X ≥ t1) = P(X ≥ t2)</w:t>
+      </w:r>
+    </w:p>
+    <w:p>
+      <w:pPr>
+        <w:pStyle w:val="ListParagraph"/>
+        <w:numPr>
+          <w:ilvl w:val="2"/>
+          <w:numId w:val="7"/>
+        </w:numPr>
+        <w:spacing w:line="276" w:lineRule="auto"/>
+        <w:rPr>
+          <w:b/>
+        </w:rPr>
+      </w:pPr>
+      <w:r>
+        <w:t xml:space="preserve">E.g. chance of winning after 30 cups given </w:t>
+      </w:r>
+      <w:r>
+        <w:t xml:space="preserve">having </w:t>
+      </w:r>
+      <w:r>
+        <w:t>failed 20 cups = chance of winning after 10 cups</w:t>
+      </w:r>
+    </w:p>
+    <w:p>
+      <w:pPr>
+        <w:pStyle w:val="ListParagraph"/>
+        <w:numPr>
+          <w:ilvl w:val="0"/>
+          <w:numId w:val="7"/>
+        </w:numPr>
+        <w:spacing w:line="276" w:lineRule="auto"/>
+        <w:rPr>
+          <w:b/>
+        </w:rPr>
+      </w:pPr>
+      <w:r>
+        <w:rPr>
+          <w:b/>
+        </w:rPr>
+        <w:t>Chebyshev’s Theorem</w:t>
+      </w:r>
+      <w:r>
+        <w:t xml:space="preserve"> – revisited</w:t>
+      </w:r>
+    </w:p>
+    <w:p>
+      <w:pPr>
+        <w:pStyle w:val="ListParagraph"/>
+        <w:numPr>
+          <w:ilvl w:val="1"/>
+          <w:numId w:val="7"/>
+        </w:numPr>
+        <w:spacing w:line="276" w:lineRule="auto"/>
+        <w:rPr>
+          <w:b/>
+        </w:rPr>
+      </w:pPr>
+      <w:r>
+        <w:t xml:space="preserve">Let X be a r. v. w/ E(X) = Var(X) = </w:t>
+      </w:r>
+      <w:r>
+        <w:sym w:font="Symbol" w:char="F073"/>
+      </w:r>
+      <w:r>
+        <w:rPr>
+          <w:vertAlign w:val="superscript"/>
+        </w:rPr>
+        <w:t>2</w:t>
+      </w:r>
+      <w:r>
+        <w:t>; t</w:t>
+      </w:r>
+      <w:r>
+        <w:t>hen</w:t>
+      </w:r>
+      <w:r>
+        <w:t xml:space="preserve"> for any </w:t>
+      </w:r>
+      <w:r>
+        <w:sym w:font="Symbol" w:char="F065"/>
+      </w:r>
+      <w:r>
+        <w:t xml:space="preserve"> &gt; 0</w:t>
+      </w:r>
+    </w:p>
+    <w:p>
+      <w:pPr>
+        <w:pStyle w:val="ListParagraph"/>
+        <w:numPr>
+          <w:ilvl w:val="1"/>
+          <w:numId w:val="7"/>
+        </w:numPr>
+        <w:spacing w:line="276" w:lineRule="auto"/>
+        <w:rPr>
+          <w:b/>
+        </w:rPr>
+      </w:pPr>
+      <w:r>
+        <w:t xml:space="preserve">P(|X – E(X)| ≤ </w:t>
+      </w:r>
+      <w:r>
+        <w:sym w:font="Symbol" w:char="F065"/>
+      </w:r>
+      <w:r>
+        <w:t>) ≥ Var(X)/</w:t>
+      </w:r>
+      <w:r>
+        <w:sym w:font="Symbol" w:char="F065"/>
+      </w:r>
+      <w:r>
+        <w:rPr>
+          <w:vertAlign w:val="superscript"/>
+        </w:rPr>
+        <w:t>2</w:t>
+      </w:r>
+      <w:r>
+        <w:t xml:space="preserve"> for any </w:t>
+      </w:r>
+      <w:r>
+        <w:sym w:font="Symbol" w:char="F065"/>
+      </w:r>
+      <w:r>
+        <w:t xml:space="preserve"> &gt; 0</w:t>
+      </w:r>
+    </w:p>
+    <w:p>
+      <w:pPr>
+        <w:pStyle w:val="ListParagraph"/>
+        <w:numPr>
+          <w:ilvl w:val="1"/>
+          <w:numId w:val="7"/>
+        </w:numPr>
+        <w:spacing w:line="276" w:lineRule="auto"/>
+        <w:rPr>
+          <w:b/>
+        </w:rPr>
+      </w:pPr>
+      <w:r>
+        <w:t xml:space="preserve">P(|X – E(X)| &lt; </w:t>
+      </w:r>
+      <w:r>
+        <w:sym w:font="Symbol" w:char="F065"/>
+      </w:r>
+      <w:r>
+        <w:t>) = 1 – P(|X – E(X)| ≥ e) ≥ 1 – Var(X)/</w:t>
+      </w:r>
+      <w:r>
+        <w:sym w:font="Symbol" w:char="F065"/>
+      </w:r>
+      <w:r>
+        <w:rPr>
+          <w:vertAlign w:val="superscript"/>
+        </w:rPr>
+        <w:t>2</w:t>
+      </w:r>
+    </w:p>
+    <w:p>
+      <w:pPr>
+        <w:pStyle w:val="ListParagraph"/>
+        <w:numPr>
+          <w:ilvl w:val="1"/>
+          <w:numId w:val="7"/>
+        </w:numPr>
+        <w:spacing w:line="276" w:lineRule="auto"/>
+        <w:rPr>
+          <w:b/>
+        </w:rPr>
+      </w:pPr>
+      <w:r>
+        <w:t xml:space="preserve">Let </w:t>
+      </w:r>
+      <w:r>
+        <w:sym w:font="Symbol" w:char="F065"/>
+      </w:r>
+      <w:r>
+        <w:t xml:space="preserve"> = k</w:t>
+      </w:r>
+      <w:r>
+        <w:sym w:font="Symbol" w:char="F073"/>
+      </w:r>
+      <w:r>
+        <w:t xml:space="preserve"> where k &gt; 0, standard deviation </w:t>
+      </w:r>
+      <w:r>
+        <w:sym w:font="Symbol" w:char="F073"/>
+      </w:r>
+      <w:r>
+        <w:t xml:space="preserve"> &gt; 0; then</w:t>
+      </w:r>
+    </w:p>
+    <w:p>
+      <w:pPr>
+        <w:pStyle w:val="ListParagraph"/>
+        <w:numPr>
+          <w:ilvl w:val="1"/>
+          <w:numId w:val="7"/>
+        </w:numPr>
+        <w:spacing w:line="276" w:lineRule="auto"/>
+      </w:pPr>
+      <w:r>
+        <w:rPr>
+          <w:highlight w:val="yellow"/>
+        </w:rPr>
+        <w:t>P(|X – E(X)| &lt; k</w:t>
+      </w:r>
+      <w:r>
+        <w:rPr>
+          <w:highlight w:val="yellow"/>
+        </w:rPr>
+        <w:sym w:font="Symbol" w:char="F073"/>
+      </w:r>
+      <w:r>
+        <w:rPr>
+          <w:highlight w:val="yellow"/>
+        </w:rPr>
+        <w:t>) ≥ 1 – 1/k</w:t>
+      </w:r>
+      <w:r>
+        <w:rPr>
+          <w:highlight w:val="yellow"/>
+          <w:vertAlign w:val="superscript"/>
+        </w:rPr>
+        <w:t>2</w:t>
+      </w:r>
+    </w:p>
+    <w:p>
+      <w:pPr>
+        <w:pStyle w:val="ListParagraph"/>
+        <w:numPr>
+          <w:ilvl w:val="1"/>
+          <w:numId w:val="7"/>
+        </w:numPr>
+        <w:spacing w:line="276" w:lineRule="auto"/>
+      </w:pPr>
+      <w:r>
+        <w:t>Note that |X – E(X)| &lt; k</w:t>
+      </w:r>
+      <w:r>
+        <w:sym w:font="Symbol" w:char="F073"/>
+      </w:r>
+      <w:r>
+        <w:t xml:space="preserve"> </w:t>
+      </w:r>
+      <w:r>
+        <w:sym w:font="Symbol" w:char="F0DB"/>
+      </w:r>
+      <w:r>
+        <w:t xml:space="preserve"> -k</w:t>
+      </w:r>
+      <w:r>
+        <w:sym w:font="Symbol" w:char="F073"/>
+      </w:r>
+      <w:r>
+        <w:t xml:space="preserve"> &lt; X – E(X) &lt; k</w:t>
+      </w:r>
+      <w:r>
+        <w:sym w:font="Symbol" w:char="F073"/>
+      </w:r>
+    </w:p>
+    <w:p>
+      <w:pPr>
+        <w:pStyle w:val="ListParagraph"/>
+        <w:numPr>
+          <w:ilvl w:val="1"/>
+          <w:numId w:val="7"/>
+        </w:numPr>
+        <w:spacing w:line="276" w:lineRule="auto"/>
+        <w:rPr>
+          <w:b/>
+        </w:rPr>
+      </w:pPr>
+      <w:r>
+        <w:t xml:space="preserve">E.g. # of students who miss class is r. v. X with mean = 15 and </w:t>
+      </w:r>
+      <w:r>
+        <w:sym w:font="Symbol" w:char="F073"/>
+      </w:r>
+      <w:r>
+        <w:t xml:space="preserve"> = 2</w:t>
+      </w:r>
+    </w:p>
+    <w:p>
+      <w:pPr>
+        <w:pStyle w:val="ListParagraph"/>
+        <w:numPr>
+          <w:ilvl w:val="2"/>
+          <w:numId w:val="7"/>
+        </w:numPr>
+        <w:spacing w:line="276" w:lineRule="auto"/>
+        <w:rPr>
+          <w:b/>
+        </w:rPr>
+      </w:pPr>
+      <w:r>
+        <w:t>P(9 &lt; X &lt; 21) = P(-6 &lt; X – 15 &lt; 6)</w:t>
+      </w:r>
+    </w:p>
+    <w:p>
+      <w:pPr>
+        <w:pStyle w:val="ListParagraph"/>
+        <w:numPr>
+          <w:ilvl w:val="2"/>
+          <w:numId w:val="7"/>
+        </w:numPr>
+        <w:spacing w:line="276" w:lineRule="auto"/>
+        <w:rPr>
+          <w:b/>
+        </w:rPr>
+      </w:pPr>
+      <w:r>
+        <w:t xml:space="preserve">= P(|X – 15| ≤ 6) </w:t>
+      </w:r>
+      <w:r>
+        <w:sym w:font="Symbol" w:char="F0AC"/>
+      </w:r>
+      <w:r>
+        <w:t xml:space="preserve"> k</w:t>
+      </w:r>
+      <w:r>
+        <w:sym w:font="Symbol" w:char="F073"/>
+      </w:r>
+      <w:r>
+        <w:t xml:space="preserve"> = 6, k = 3</w:t>
+      </w:r>
+    </w:p>
+    <w:p>
+      <w:pPr>
+        <w:pStyle w:val="ListParagraph"/>
+        <w:numPr>
+          <w:ilvl w:val="2"/>
+          <w:numId w:val="7"/>
+        </w:numPr>
+        <w:spacing w:line="276" w:lineRule="auto"/>
+        <w:rPr>
+          <w:b/>
+        </w:rPr>
+      </w:pPr>
+      <w:r>
+        <w:t>≥ 1 – 1/3</w:t>
+      </w:r>
+      <w:r>
+        <w:rPr>
+          <w:vertAlign w:val="superscript"/>
+        </w:rPr>
+        <w:t>2</w:t>
+      </w:r>
+    </w:p>
+    <w:p>
+      <w:pPr>
+        <w:pStyle w:val="ListParagraph"/>
+        <w:numPr>
+          <w:ilvl w:val="1"/>
+          <w:numId w:val="7"/>
+        </w:numPr>
+        <w:spacing w:line="276" w:lineRule="auto"/>
+        <w:rPr>
+          <w:b/>
+        </w:rPr>
+      </w:pPr>
+      <w:r>
+        <w:t>E.g. X ~ Bin(5, ½)</w:t>
+      </w:r>
+    </w:p>
+    <w:p>
+      <w:pPr>
+        <w:pStyle w:val="ListParagraph"/>
+        <w:numPr>
+          <w:ilvl w:val="2"/>
+          <w:numId w:val="7"/>
+        </w:numPr>
+        <w:spacing w:line="276" w:lineRule="auto"/>
+        <w:rPr>
+          <w:b/>
+        </w:rPr>
+      </w:pPr>
+      <w:r>
+        <w:t>E(X) = np = 2.5</w:t>
+      </w:r>
+    </w:p>
+    <w:p>
+      <w:pPr>
+        <w:pStyle w:val="ListParagraph"/>
+        <w:numPr>
+          <w:ilvl w:val="2"/>
+          <w:numId w:val="7"/>
+        </w:numPr>
+        <w:spacing w:line="276" w:lineRule="auto"/>
+        <w:rPr>
+          <w:b/>
+        </w:rPr>
+      </w:pPr>
+      <w:r>
+        <w:t>Var(X) = np(1 – p) = 1.25</w:t>
+      </w:r>
+    </w:p>
+    <w:p>
+      <w:pPr>
+        <w:pStyle w:val="ListParagraph"/>
+        <w:numPr>
+          <w:ilvl w:val="2"/>
+          <w:numId w:val="7"/>
+        </w:numPr>
+        <w:spacing w:line="276" w:lineRule="auto"/>
+        <w:rPr>
+          <w:b/>
+        </w:rPr>
+      </w:pPr>
+      <w:r>
+        <w:t>P(|X – E(X)| &lt; 2</w:t>
+      </w:r>
+      <w:r>
+        <w:sym w:font="Symbol" w:char="F073"/>
+      </w:r>
+      <w:r>
+        <w:t>) = P(|X – 2.5| &lt; 2sqrt(1.25)) ≥ 1/2</w:t>
+      </w:r>
+      <w:r>
+        <w:rPr>
+          <w:vertAlign w:val="superscript"/>
+        </w:rPr>
+        <w:t>2</w:t>
       </w:r>
       <w:bookmarkStart w:id="0" w:name="_GoBack"/>
       <w:bookmarkEnd w:id="0"/>
-    </w:p>
-    <w:p>
-      <w:pPr>
-        <w:pStyle w:val="ListParagraph"/>
-        <w:spacing w:line="276" w:lineRule="auto"/>
-        <w:ind w:left="1800"/>
-        <w:rPr>
-          <w:b/>
-        </w:rPr>
-      </w:pPr>
-      <w:r>
-        <w:t>= f(2)|</w:t>
-      </w:r>
-      <w:r>
-        <w:rPr>
-          <w:vertAlign w:val="subscript"/>
-        </w:rPr>
-        <w:t>t=1</w:t>
-      </w:r>
-      <w:r>
-        <w:t xml:space="preserve"> </w:t>
-      </w:r>
-      <w:r>
-        <w:sym w:font="Symbol" w:char="F0D7"/>
-      </w:r>
-      <w:r>
-        <w:t xml:space="preserve"> f(4)|</w:t>
-      </w:r>
-      <w:r>
-        <w:rPr>
-          <w:vertAlign w:val="subscript"/>
-        </w:rPr>
-        <w:t>t=1.5</w:t>
-      </w:r>
-      <w:r>
-        <w:t xml:space="preserve"> / 0.137 = 0.311</w:t>
-      </w:r>
-    </w:p>
-    <w:p>
-      <w:pPr>
-        <w:pStyle w:val="ListParagraph"/>
-        <w:numPr>
-          <w:ilvl w:val="0"/>
-          <w:numId w:val="7"/>
-        </w:numPr>
-        <w:spacing w:line="276" w:lineRule="auto"/>
-        <w:rPr>
-          <w:b/>
-        </w:rPr>
-      </w:pPr>
-      <w:r>
-        <w:rPr>
-          <w:b/>
-        </w:rPr>
-        <w:t>Cumulative distribution function (CDF)</w:t>
-      </w:r>
-    </w:p>
-    <w:p>
-      <w:pPr>
-        <w:pStyle w:val="ListParagraph"/>
-        <w:numPr>
-          <w:ilvl w:val="1"/>
-          <w:numId w:val="7"/>
-        </w:numPr>
-        <w:spacing w:line="276" w:lineRule="auto"/>
-        <w:rPr>
-          <w:b/>
-        </w:rPr>
-      </w:pPr>
-      <w:r>
-        <w:t>CDF of a discrete random variable X is given by:</w:t>
-      </w:r>
-    </w:p>
-    <w:p>
-      <w:pPr>
-        <w:pStyle w:val="ListParagraph"/>
-        <w:numPr>
-          <w:ilvl w:val="2"/>
-          <w:numId w:val="7"/>
-        </w:numPr>
-        <w:spacing w:line="276" w:lineRule="auto"/>
-        <w:rPr>
-          <w:b/>
-        </w:rPr>
-      </w:pPr>
-      <w:r>
-        <w:t>F(x) = P(X ≤ x)</w:t>
-      </w:r>
-      <w:r>
-        <w:t xml:space="preserve"> for any x</w:t>
-      </w:r>
-    </w:p>
-    <w:p>
-      <w:pPr>
-        <w:pStyle w:val="ListParagraph"/>
-        <w:numPr>
-          <w:ilvl w:val="1"/>
-          <w:numId w:val="7"/>
-        </w:numPr>
-        <w:spacing w:line="276" w:lineRule="auto"/>
-        <w:rPr>
-          <w:b/>
-        </w:rPr>
-      </w:pPr>
-      <w:r>
-        <w:t>E.g. P(X=0) = 0.1, P(X=1) = 0.2, P(X=3) = 0.4, P(X=5) = 0.3</w:t>
-      </w:r>
-    </w:p>
-    <w:p>
-      <w:pPr>
-        <w:pStyle w:val="ListParagraph"/>
-        <w:numPr>
-          <w:ilvl w:val="2"/>
-          <w:numId w:val="7"/>
-        </w:numPr>
-        <w:spacing w:line="276" w:lineRule="auto"/>
-        <w:rPr>
-          <w:b/>
-        </w:rPr>
-      </w:pPr>
-      <w:r>
-        <w:t>F(0) = 0.1</w:t>
-      </w:r>
-    </w:p>
-    <w:p>
-      <w:pPr>
-        <w:pStyle w:val="ListParagraph"/>
-        <w:numPr>
-          <w:ilvl w:val="2"/>
-          <w:numId w:val="7"/>
-        </w:numPr>
-        <w:spacing w:line="276" w:lineRule="auto"/>
-        <w:rPr>
-          <w:b/>
-        </w:rPr>
-      </w:pPr>
-      <w:r>
-        <w:t>F(1) = 0.3</w:t>
-      </w:r>
-    </w:p>
-    <w:p>
-      <w:pPr>
-        <w:pStyle w:val="ListParagraph"/>
-        <w:numPr>
-          <w:ilvl w:val="2"/>
-          <w:numId w:val="7"/>
-        </w:numPr>
-        <w:spacing w:line="276" w:lineRule="auto"/>
-        <w:rPr>
-          <w:b/>
-        </w:rPr>
-      </w:pPr>
-      <w:r>
-        <w:t>F(3) = 0.7</w:t>
-      </w:r>
-    </w:p>
-    <w:p>
-      <w:pPr>
-        <w:pStyle w:val="ListParagraph"/>
-        <w:numPr>
-          <w:ilvl w:val="2"/>
-          <w:numId w:val="7"/>
-        </w:numPr>
-        <w:spacing w:line="276" w:lineRule="auto"/>
-        <w:rPr>
-          <w:b/>
-        </w:rPr>
-      </w:pPr>
-      <w:r>
-        <w:t>F(5) = 1</w:t>
-      </w:r>
     </w:p>
     <w:sectPr>
       <w:pgSz w:w="12240" w:h="15840"/>
@@ -3229,6 +3759,7 @@
   <w:style w:type="character" w:default="1" w:styleId="DefaultParagraphFont">
     <w:name w:val="Default Paragraph Font"/>
     <w:uiPriority w:val="1"/>
+    <w:semiHidden/>
     <w:unhideWhenUsed/>
   </w:style>
   <w:style w:type="table" w:default="1" w:styleId="TableNormal">
@@ -3508,6 +4039,7 @@
   <w:style w:type="character" w:default="1" w:styleId="DefaultParagraphFont">
     <w:name w:val="Default Paragraph Font"/>
     <w:uiPriority w:val="1"/>
+    <w:semiHidden/>
     <w:unhideWhenUsed/>
   </w:style>
   <w:style w:type="table" w:default="1" w:styleId="TableNormal">
@@ -3950,7 +4482,7 @@
 </file>
 
 <file path=customXml/itemProps1.xml><?xml version="1.0" encoding="utf-8"?>
-<ds:datastoreItem xmlns:ds="http://schemas.openxmlformats.org/officeDocument/2006/customXml" ds:itemID="{4904791D-D874-8941-9CEA-358CDD6D0281}">
+<ds:datastoreItem xmlns:ds="http://schemas.openxmlformats.org/officeDocument/2006/customXml" ds:itemID="{2A180435-36D9-8441-B314-E6A0D320A846}">
   <ds:schemaRefs>
     <ds:schemaRef ds:uri="http://schemas.openxmlformats.org/officeDocument/2006/bibliography"/>
   </ds:schemaRefs>

--- a/STAT 206/LEC 6 Probability Distributions.docx
+++ b/STAT 206/LEC 6 Probability Distributions.docx
@@ -209,21 +209,39 @@
         <w:spacing w:line="276" w:lineRule="auto"/>
       </w:pPr>
       <w:r>
+        <w:rPr>
+          <w:highlight w:val="yellow"/>
+        </w:rPr>
         <w:sym w:font="Symbol" w:char="F06D"/>
       </w:r>
       <w:r>
+        <w:rPr>
+          <w:highlight w:val="yellow"/>
+        </w:rPr>
         <w:t xml:space="preserve"> = </w:t>
       </w:r>
       <w:r>
+        <w:rPr>
+          <w:highlight w:val="yellow"/>
+        </w:rPr>
         <w:sym w:font="Symbol" w:char="F0E5"/>
       </w:r>
       <w:r>
+        <w:rPr>
+          <w:highlight w:val="yellow"/>
+        </w:rPr>
         <w:t xml:space="preserve"> (X </w:t>
       </w:r>
       <w:r>
+        <w:rPr>
+          <w:highlight w:val="yellow"/>
+        </w:rPr>
         <w:sym w:font="Symbol" w:char="F0D7"/>
       </w:r>
       <w:r>
+        <w:rPr>
+          <w:highlight w:val="yellow"/>
+        </w:rPr>
         <w:t xml:space="preserve"> P(X))</w:t>
       </w:r>
     </w:p>
@@ -256,43 +274,70 @@
         <w:spacing w:line="276" w:lineRule="auto"/>
       </w:pPr>
       <w:r>
+        <w:rPr>
+          <w:highlight w:val="yellow"/>
+        </w:rPr>
         <w:sym w:font="Symbol" w:char="F073"/>
       </w:r>
       <w:r>
         <w:rPr>
+          <w:highlight w:val="yellow"/>
           <w:vertAlign w:val="superscript"/>
         </w:rPr>
         <w:t>2</w:t>
       </w:r>
       <w:r>
+        <w:rPr>
+          <w:highlight w:val="yellow"/>
+        </w:rPr>
         <w:t xml:space="preserve"> = </w:t>
       </w:r>
       <w:r>
+        <w:rPr>
+          <w:highlight w:val="yellow"/>
+        </w:rPr>
         <w:sym w:font="Symbol" w:char="F0E5"/>
       </w:r>
       <w:r>
+        <w:rPr>
+          <w:highlight w:val="yellow"/>
+        </w:rPr>
         <w:t xml:space="preserve"> (X</w:t>
       </w:r>
       <w:r>
         <w:rPr>
+          <w:highlight w:val="yellow"/>
           <w:vertAlign w:val="superscript"/>
         </w:rPr>
         <w:t>2</w:t>
       </w:r>
       <w:r>
+        <w:rPr>
+          <w:highlight w:val="yellow"/>
+        </w:rPr>
         <w:t xml:space="preserve"> </w:t>
       </w:r>
       <w:r>
+        <w:rPr>
+          <w:highlight w:val="yellow"/>
+        </w:rPr>
         <w:sym w:font="Symbol" w:char="F0D7"/>
       </w:r>
       <w:r>
+        <w:rPr>
+          <w:highlight w:val="yellow"/>
+        </w:rPr>
         <w:t xml:space="preserve"> P(X)) – </w:t>
       </w:r>
       <w:r>
+        <w:rPr>
+          <w:highlight w:val="yellow"/>
+        </w:rPr>
         <w:sym w:font="Symbol" w:char="F06D"/>
       </w:r>
       <w:r>
         <w:rPr>
+          <w:highlight w:val="yellow"/>
           <w:vertAlign w:val="superscript"/>
         </w:rPr>
         <w:t>2</w:t>
@@ -327,21 +372,34 @@
         <w:spacing w:line="276" w:lineRule="auto"/>
       </w:pPr>
       <w:r>
+        <w:rPr>
+          <w:highlight w:val="yellow"/>
+        </w:rPr>
         <w:sym w:font="Symbol" w:char="F073"/>
       </w:r>
       <w:r>
+        <w:rPr>
+          <w:highlight w:val="yellow"/>
+        </w:rPr>
         <w:t xml:space="preserve"> = sqrt(</w:t>
       </w:r>
       <w:r>
+        <w:rPr>
+          <w:highlight w:val="yellow"/>
+        </w:rPr>
         <w:sym w:font="Symbol" w:char="F073"/>
       </w:r>
       <w:r>
         <w:rPr>
+          <w:highlight w:val="yellow"/>
           <w:vertAlign w:val="superscript"/>
         </w:rPr>
         <w:t>2</w:t>
       </w:r>
       <w:r>
+        <w:rPr>
+          <w:highlight w:val="yellow"/>
+        </w:rPr>
         <w:t>)</w:t>
       </w:r>
     </w:p>
@@ -374,9 +432,15 @@
         <w:spacing w:line="276" w:lineRule="auto"/>
       </w:pPr>
       <w:r>
+        <w:rPr>
+          <w:highlight w:val="yellow"/>
+        </w:rPr>
         <w:t xml:space="preserve">E(X) = </w:t>
       </w:r>
       <w:r>
+        <w:rPr>
+          <w:highlight w:val="yellow"/>
+        </w:rPr>
         <w:sym w:font="Symbol" w:char="F06D"/>
       </w:r>
     </w:p>
@@ -595,56 +659,53 @@
           <w:numId w:val="7"/>
         </w:numPr>
         <w:spacing w:line="276" w:lineRule="auto"/>
-        <w:rPr>
-          <w:b/>
-        </w:rPr>
-      </w:pPr>
-      <w:r>
-        <w:rPr>
-          <w:b/>
+      </w:pPr>
+      <w:r>
+        <w:rPr>
+          <w:highlight w:val="yellow"/>
         </w:rPr>
         <w:t xml:space="preserve">P(X=k) = C(n, k) </w:t>
       </w:r>
       <w:r>
         <w:rPr>
-          <w:b/>
+          <w:highlight w:val="yellow"/>
         </w:rPr>
         <w:sym w:font="Symbol" w:char="F0D7"/>
       </w:r>
       <w:r>
         <w:rPr>
-          <w:b/>
+          <w:highlight w:val="yellow"/>
         </w:rPr>
         <w:t xml:space="preserve"> p</w:t>
       </w:r>
       <w:r>
         <w:rPr>
-          <w:b/>
+          <w:highlight w:val="yellow"/>
           <w:vertAlign w:val="superscript"/>
         </w:rPr>
         <w:t>k</w:t>
       </w:r>
       <w:r>
         <w:rPr>
-          <w:b/>
+          <w:highlight w:val="yellow"/>
         </w:rPr>
         <w:t xml:space="preserve"> </w:t>
       </w:r>
       <w:r>
         <w:rPr>
-          <w:b/>
+          <w:highlight w:val="yellow"/>
         </w:rPr>
         <w:sym w:font="Symbol" w:char="F0D7"/>
       </w:r>
       <w:r>
         <w:rPr>
-          <w:b/>
+          <w:highlight w:val="yellow"/>
         </w:rPr>
         <w:t xml:space="preserve"> q</w:t>
       </w:r>
       <w:r>
         <w:rPr>
-          <w:b/>
+          <w:highlight w:val="yellow"/>
           <w:vertAlign w:val="superscript"/>
         </w:rPr>
         <w:t>n-k</w:t>
@@ -945,7 +1006,13 @@
         <w:t>If X ~ Bin(n, p)</w:t>
       </w:r>
       <w:r>
-        <w:t xml:space="preserve"> – X has binomial distribution</w:t>
+        <w:t xml:space="preserve"> – X </w:t>
+      </w:r>
+      <w:r>
+        <w:t>follows a</w:t>
+      </w:r>
+      <w:r>
+        <w:t xml:space="preserve"> binomial distribution</w:t>
       </w:r>
     </w:p>
     <w:p>
@@ -965,7 +1032,7 @@
       </w:r>
       <w:r>
         <w:rPr>
-          <w:b/>
+          <w:highlight w:val="yellow"/>
         </w:rPr>
         <w:t>E(X) = np</w:t>
       </w:r>
@@ -974,9 +1041,17 @@
       </w:r>
       <w:r>
         <w:rPr>
-          <w:b/>
-        </w:rPr>
-        <w:t>var(X) = np(1 – p)</w:t>
+          <w:highlight w:val="yellow"/>
+        </w:rPr>
+        <w:t>V</w:t>
+      </w:r>
+      <w:bookmarkStart w:id="0" w:name="_GoBack"/>
+      <w:bookmarkEnd w:id="0"/>
+      <w:r>
+        <w:rPr>
+          <w:highlight w:val="yellow"/>
+        </w:rPr>
+        <w:t>ar(X) = np(1 – p)</w:t>
       </w:r>
     </w:p>
     <w:p>
@@ -1012,7 +1087,13 @@
         </w:rPr>
       </w:pPr>
       <w:r>
-        <w:t>Useful for when n is large and p is small</w:t>
+        <w:t xml:space="preserve">Useful for when </w:t>
+      </w:r>
+      <w:r>
+        <w:rPr>
+          <w:u w:val="single"/>
+        </w:rPr>
+        <w:t>n is large and p is small</w:t>
       </w:r>
     </w:p>
     <w:p>
@@ -1045,25 +1126,22 @@
           <w:numId w:val="7"/>
         </w:numPr>
         <w:spacing w:line="276" w:lineRule="auto"/>
-        <w:rPr>
-          <w:b/>
-        </w:rPr>
-      </w:pPr>
-      <w:r>
-        <w:rPr>
-          <w:b/>
+      </w:pPr>
+      <w:r>
+        <w:rPr>
+          <w:highlight w:val="yellow"/>
         </w:rPr>
         <w:t xml:space="preserve">P(X; </w:t>
       </w:r>
       <w:r>
         <w:rPr>
-          <w:b/>
+          <w:highlight w:val="yellow"/>
         </w:rPr>
         <w:sym w:font="Symbol" w:char="F06C"/>
       </w:r>
       <w:r>
         <w:rPr>
-          <w:b/>
+          <w:highlight w:val="yellow"/>
         </w:rPr>
         <w:t xml:space="preserve">) = P(X=x) = </w:t>
       </w:r>
@@ -1073,9 +1151,9 @@
             <m:ctrlPr>
               <w:rPr>
                 <w:rFonts w:ascii="Cambria Math" w:hAnsi="Cambria Math"/>
-                <w:b/>
                 <w:i/>
                 <w:sz w:val="28"/>
+                <w:highlight w:val="yellow"/>
               </w:rPr>
             </m:ctrlPr>
           </m:fPr>
@@ -1085,32 +1163,28 @@
                 <m:ctrlPr>
                   <w:rPr>
                     <w:rFonts w:ascii="Cambria Math" w:hAnsi="Cambria Math"/>
-                    <w:b/>
                     <w:i/>
                     <w:sz w:val="28"/>
+                    <w:highlight w:val="yellow"/>
                   </w:rPr>
                 </m:ctrlPr>
               </m:sSupPr>
               <m:e>
                 <m:r>
-                  <m:rPr>
-                    <m:sty m:val="bi"/>
-                  </m:rPr>
                   <w:rPr>
                     <w:rFonts w:ascii="Cambria Math" w:hAnsi="Cambria Math"/>
                     <w:sz w:val="28"/>
+                    <w:highlight w:val="yellow"/>
                   </w:rPr>
                   <m:t>λ</m:t>
                 </m:r>
               </m:e>
               <m:sup>
                 <m:r>
-                  <m:rPr>
-                    <m:sty m:val="bi"/>
-                  </m:rPr>
                   <w:rPr>
                     <w:rFonts w:ascii="Cambria Math" w:hAnsi="Cambria Math"/>
                     <w:sz w:val="28"/>
+                    <w:highlight w:val="yellow"/>
                   </w:rPr>
                   <m:t>x</m:t>
                 </m:r>
@@ -1119,12 +1193,10 @@
           </m:num>
           <m:den>
             <m:r>
-              <m:rPr>
-                <m:sty m:val="bi"/>
-              </m:rPr>
               <w:rPr>
                 <w:rFonts w:ascii="Cambria Math" w:hAnsi="Cambria Math"/>
                 <w:sz w:val="28"/>
+                <w:highlight w:val="yellow"/>
               </w:rPr>
               <m:t>x!</m:t>
             </m:r>
@@ -1135,32 +1207,28 @@
             <m:ctrlPr>
               <w:rPr>
                 <w:rFonts w:ascii="Cambria Math" w:hAnsi="Cambria Math"/>
-                <w:b/>
                 <w:i/>
                 <w:sz w:val="28"/>
+                <w:highlight w:val="yellow"/>
               </w:rPr>
             </m:ctrlPr>
           </m:sSupPr>
           <m:e>
             <m:r>
-              <m:rPr>
-                <m:sty m:val="bi"/>
-              </m:rPr>
               <w:rPr>
                 <w:rFonts w:ascii="Cambria Math" w:hAnsi="Cambria Math"/>
                 <w:sz w:val="28"/>
+                <w:highlight w:val="yellow"/>
               </w:rPr>
               <m:t>e</m:t>
             </m:r>
           </m:e>
           <m:sup>
             <m:r>
-              <m:rPr>
-                <m:sty m:val="bi"/>
-              </m:rPr>
               <w:rPr>
                 <w:rFonts w:ascii="Cambria Math" w:hAnsi="Cambria Math"/>
                 <w:sz w:val="28"/>
+                <w:highlight w:val="yellow"/>
               </w:rPr>
               <m:t>-λ</m:t>
             </m:r>
@@ -1169,15 +1237,11 @@
       </m:oMath>
       <w:r>
         <w:rPr>
-          <w:b/>
           <w:sz w:val="28"/>
         </w:rPr>
         <w:t xml:space="preserve"> </w:t>
       </w:r>
       <w:r>
-        <w:rPr>
-          <w:b/>
-        </w:rPr>
         <w:t>where x = 0, 1, 2, 3…</w:t>
       </w:r>
     </w:p>
@@ -1304,15 +1368,27 @@
         <w:t xml:space="preserve">: </w:t>
       </w:r>
       <w:r>
+        <w:rPr>
+          <w:highlight w:val="yellow"/>
+        </w:rPr>
         <w:sym w:font="Symbol" w:char="F06D"/>
       </w:r>
       <w:r>
+        <w:rPr>
+          <w:highlight w:val="yellow"/>
+        </w:rPr>
         <w:t xml:space="preserve"> = </w:t>
       </w:r>
       <w:r>
+        <w:rPr>
+          <w:highlight w:val="yellow"/>
+        </w:rPr>
         <w:sym w:font="Symbol" w:char="F06C"/>
       </w:r>
       <w:r>
+        <w:rPr>
+          <w:highlight w:val="yellow"/>
+        </w:rPr>
         <w:t xml:space="preserve"> = np</w:t>
       </w:r>
     </w:p>
@@ -1338,18 +1414,28 @@
         <w:t xml:space="preserve">: </w:t>
       </w:r>
       <w:r>
+        <w:rPr>
+          <w:highlight w:val="yellow"/>
+        </w:rPr>
         <w:sym w:font="Symbol" w:char="F073"/>
       </w:r>
       <w:r>
         <w:rPr>
+          <w:highlight w:val="yellow"/>
           <w:vertAlign w:val="superscript"/>
         </w:rPr>
         <w:t>2</w:t>
       </w:r>
       <w:r>
+        <w:rPr>
+          <w:highlight w:val="yellow"/>
+        </w:rPr>
         <w:t xml:space="preserve"> = </w:t>
       </w:r>
       <w:r>
+        <w:rPr>
+          <w:highlight w:val="yellow"/>
+        </w:rPr>
         <w:sym w:font="Symbol" w:char="F06C"/>
       </w:r>
     </w:p>
@@ -1883,13 +1969,10 @@
           <w:numId w:val="7"/>
         </w:numPr>
         <w:spacing w:line="276" w:lineRule="auto"/>
-        <w:rPr>
-          <w:b/>
-        </w:rPr>
-      </w:pPr>
-      <w:r>
-        <w:rPr>
-          <w:b/>
+      </w:pPr>
+      <w:r>
+        <w:rPr>
+          <w:highlight w:val="yellow"/>
         </w:rPr>
         <w:t xml:space="preserve">Pmf of x = f(x) = </w:t>
       </w:r>
@@ -1899,9 +1982,9 @@
             <m:ctrlPr>
               <w:rPr>
                 <w:rFonts w:ascii="Cambria Math" w:hAnsi="Cambria Math"/>
-                <w:b/>
                 <w:i/>
                 <w:sz w:val="28"/>
+                <w:highlight w:val="yellow"/>
               </w:rPr>
             </m:ctrlPr>
           </m:fPr>
@@ -1911,32 +1994,28 @@
                 <m:ctrlPr>
                   <w:rPr>
                     <w:rFonts w:ascii="Cambria Math" w:hAnsi="Cambria Math"/>
-                    <w:b/>
                     <w:i/>
                     <w:sz w:val="28"/>
+                    <w:highlight w:val="yellow"/>
                   </w:rPr>
                 </m:ctrlPr>
               </m:sSupPr>
               <m:e>
                 <m:r>
-                  <m:rPr>
-                    <m:sty m:val="bi"/>
-                  </m:rPr>
                   <w:rPr>
                     <w:rFonts w:ascii="Cambria Math" w:hAnsi="Cambria Math"/>
                     <w:sz w:val="28"/>
+                    <w:highlight w:val="yellow"/>
                   </w:rPr>
                   <m:t>(λt)</m:t>
                 </m:r>
               </m:e>
               <m:sup>
                 <m:r>
-                  <m:rPr>
-                    <m:sty m:val="bi"/>
-                  </m:rPr>
                   <w:rPr>
                     <w:rFonts w:ascii="Cambria Math" w:hAnsi="Cambria Math"/>
                     <w:sz w:val="28"/>
+                    <w:highlight w:val="yellow"/>
                   </w:rPr>
                   <m:t>x</m:t>
                 </m:r>
@@ -1945,12 +2024,10 @@
           </m:num>
           <m:den>
             <m:r>
-              <m:rPr>
-                <m:sty m:val="bi"/>
-              </m:rPr>
               <w:rPr>
                 <w:rFonts w:ascii="Cambria Math" w:hAnsi="Cambria Math"/>
                 <w:sz w:val="28"/>
+                <w:highlight w:val="yellow"/>
               </w:rPr>
               <m:t>x!</m:t>
             </m:r>
@@ -1961,32 +2038,28 @@
             <m:ctrlPr>
               <w:rPr>
                 <w:rFonts w:ascii="Cambria Math" w:hAnsi="Cambria Math"/>
-                <w:b/>
                 <w:i/>
                 <w:sz w:val="28"/>
+                <w:highlight w:val="yellow"/>
               </w:rPr>
             </m:ctrlPr>
           </m:sSupPr>
           <m:e>
             <m:r>
-              <m:rPr>
-                <m:sty m:val="bi"/>
-              </m:rPr>
               <w:rPr>
                 <w:rFonts w:ascii="Cambria Math" w:hAnsi="Cambria Math"/>
                 <w:sz w:val="28"/>
+                <w:highlight w:val="yellow"/>
               </w:rPr>
               <m:t>e</m:t>
             </m:r>
           </m:e>
           <m:sup>
             <m:r>
-              <m:rPr>
-                <m:sty m:val="bi"/>
-              </m:rPr>
               <w:rPr>
                 <w:rFonts w:ascii="Cambria Math" w:hAnsi="Cambria Math"/>
                 <w:sz w:val="28"/>
+                <w:highlight w:val="yellow"/>
               </w:rPr>
               <m:t>-λt</m:t>
             </m:r>
@@ -2002,37 +2075,34 @@
           <w:numId w:val="7"/>
         </w:numPr>
         <w:spacing w:line="276" w:lineRule="auto"/>
-        <w:rPr>
-          <w:b/>
-        </w:rPr>
-      </w:pPr>
-      <w:r>
-        <w:rPr>
-          <w:b/>
+      </w:pPr>
+      <w:r>
+        <w:rPr>
+          <w:highlight w:val="yellow"/>
         </w:rPr>
         <w:t xml:space="preserve">E(x) </w:t>
       </w:r>
       <w:r>
         <w:rPr>
-          <w:b/>
+          <w:highlight w:val="yellow"/>
         </w:rPr>
         <w:t>= v</w:t>
       </w:r>
       <w:r>
         <w:rPr>
-          <w:b/>
+          <w:highlight w:val="yellow"/>
         </w:rPr>
         <w:t xml:space="preserve">ar(x) = </w:t>
       </w:r>
       <w:r>
         <w:rPr>
-          <w:b/>
+          <w:highlight w:val="yellow"/>
         </w:rPr>
         <w:sym w:font="Symbol" w:char="F06C"/>
       </w:r>
       <w:r>
         <w:rPr>
-          <w:b/>
+          <w:highlight w:val="yellow"/>
         </w:rPr>
         <w:t>t</w:t>
       </w:r>
@@ -2257,6 +2327,9 @@
         </w:rPr>
       </w:pPr>
       <w:r>
+        <w:rPr>
+          <w:highlight w:val="yellow"/>
+        </w:rPr>
         <w:t>F(x) = P(X ≤ x)</w:t>
       </w:r>
       <w:r>
@@ -2605,7 +2678,13 @@
         </w:rPr>
       </w:pPr>
       <w:r>
-        <w:t>Then P(X ≥ t1 + t2 | X ≥ t1) = P(X ≥ t2)</w:t>
+        <w:t xml:space="preserve">Then </w:t>
+      </w:r>
+      <w:r>
+        <w:rPr>
+          <w:highlight w:val="yellow"/>
+        </w:rPr>
+        <w:t>P(X ≥ t1 + t2 | X ≥ t1) = P(X ≥ t2)</w:t>
       </w:r>
     </w:p>
     <w:p>
@@ -3029,8 +3108,6 @@
         </w:rPr>
         <w:t>2</w:t>
       </w:r>
-      <w:bookmarkStart w:id="0" w:name="_GoBack"/>
-      <w:bookmarkEnd w:id="0"/>
     </w:p>
     <w:sectPr>
       <w:pgSz w:w="12240" w:h="15840"/>
@@ -4482,7 +4559,7 @@
 </file>
 
 <file path=customXml/itemProps1.xml><?xml version="1.0" encoding="utf-8"?>
-<ds:datastoreItem xmlns:ds="http://schemas.openxmlformats.org/officeDocument/2006/customXml" ds:itemID="{2A180435-36D9-8441-B314-E6A0D320A846}">
+<ds:datastoreItem xmlns:ds="http://schemas.openxmlformats.org/officeDocument/2006/customXml" ds:itemID="{7268A6AF-AA77-0340-8151-DA386873925E}">
   <ds:schemaRefs>
     <ds:schemaRef ds:uri="http://schemas.openxmlformats.org/officeDocument/2006/bibliography"/>
   </ds:schemaRefs>

--- a/STAT 206/LEC 6 Probability Distributions.docx
+++ b/STAT 206/LEC 6 Probability Distributions.docx
@@ -1045,8 +1045,6 @@
         </w:rPr>
         <w:t>V</w:t>
       </w:r>
-      <w:bookmarkStart w:id="0" w:name="_GoBack"/>
-      <w:bookmarkEnd w:id="0"/>
       <w:r>
         <w:rPr>
           <w:highlight w:val="yellow"/>
@@ -2228,6 +2226,17 @@
       <w:r>
         <w:t xml:space="preserve"> B)/P(B)</w:t>
       </w:r>
+      <w:r>
+        <w:t xml:space="preserve"> </w:t>
+      </w:r>
+      <w:r>
+        <w:sym w:font="Symbol" w:char="F0AC"/>
+      </w:r>
+      <w:r>
+        <w:t xml:space="preserve"> must make A &amp; B independent so we can use P(A)P(B)</w:t>
+      </w:r>
+      <w:bookmarkStart w:id="0" w:name="_GoBack"/>
+      <w:bookmarkEnd w:id="0"/>
     </w:p>
     <w:p>
       <w:pPr>
@@ -2239,7 +2248,16 @@
         </w:rPr>
       </w:pPr>
       <w:r>
-        <w:t>= P(2 calls in 1 min &amp; 4 calls in 1.5 min)/P(B)</w:t>
+        <w:t xml:space="preserve">= P(2 calls in 1 min &amp; 4 calls in </w:t>
+      </w:r>
+      <w:r>
+        <w:t xml:space="preserve">(the following) </w:t>
+      </w:r>
+      <w:r>
+        <w:t>1.5 min)/P(B)</w:t>
+      </w:r>
+      <w:r>
+        <w:t xml:space="preserve"> </w:t>
       </w:r>
     </w:p>
     <w:p>
@@ -4559,7 +4577,7 @@
 </file>
 
 <file path=customXml/itemProps1.xml><?xml version="1.0" encoding="utf-8"?>
-<ds:datastoreItem xmlns:ds="http://schemas.openxmlformats.org/officeDocument/2006/customXml" ds:itemID="{7268A6AF-AA77-0340-8151-DA386873925E}">
+<ds:datastoreItem xmlns:ds="http://schemas.openxmlformats.org/officeDocument/2006/customXml" ds:itemID="{0CEE50DF-AAF0-FE49-816D-93F9FA56A79B}">
   <ds:schemaRefs>
     <ds:schemaRef ds:uri="http://schemas.openxmlformats.org/officeDocument/2006/bibliography"/>
   </ds:schemaRefs>

--- a/STAT 206/LEC 6 Probability Distributions.docx
+++ b/STAT 206/LEC 6 Probability Distributions.docx
@@ -188,6 +188,50 @@
           <w:numId w:val="7"/>
         </w:numPr>
         <w:spacing w:line="276" w:lineRule="auto"/>
+        <w:rPr>
+          <w:u w:val="single"/>
+        </w:rPr>
+      </w:pPr>
+      <w:r>
+        <w:rPr>
+          <w:u w:val="single"/>
+        </w:rPr>
+        <w:t>Probability mass function (PMF)</w:t>
+      </w:r>
+    </w:p>
+    <w:p>
+      <w:pPr>
+        <w:pStyle w:val="ListParagraph"/>
+        <w:numPr>
+          <w:ilvl w:val="1"/>
+          <w:numId w:val="7"/>
+        </w:numPr>
+        <w:spacing w:line="276" w:lineRule="auto"/>
+      </w:pPr>
+      <w:r>
+        <w:t xml:space="preserve">For discrete distributions, </w:t>
+      </w:r>
+      <w:r>
+        <w:rPr>
+          <w:highlight w:val="yellow"/>
+        </w:rPr>
+        <w:sym w:font="Symbol" w:char="F0E5"/>
+      </w:r>
+      <w:r>
+        <w:rPr>
+          <w:highlight w:val="yellow"/>
+        </w:rPr>
+        <w:t>(for all x) f(x) = 1</w:t>
+      </w:r>
+    </w:p>
+    <w:p>
+      <w:pPr>
+        <w:pStyle w:val="ListParagraph"/>
+        <w:numPr>
+          <w:ilvl w:val="0"/>
+          <w:numId w:val="7"/>
+        </w:numPr>
+        <w:spacing w:line="276" w:lineRule="auto"/>
       </w:pPr>
       <w:r>
         <w:rPr>
@@ -419,7 +463,7 @@
         <w:rPr>
           <w:b/>
         </w:rPr>
-        <w:t>Expectation</w:t>
+        <w:t>Expected value</w:t>
       </w:r>
     </w:p>
     <w:p>
@@ -1003,6 +1047,7 @@
         <w:rPr>
           <w:b/>
         </w:rPr>
+        <w:lastRenderedPageBreak/>
         <w:t>If X ~ Bin(n, p)</w:t>
       </w:r>
       <w:r>
@@ -1068,7 +1113,6 @@
         <w:rPr>
           <w:b/>
         </w:rPr>
-        <w:lastRenderedPageBreak/>
         <w:t>Poisson distribution</w:t>
       </w:r>
     </w:p>
@@ -1655,21 +1699,42 @@
         <w:t>or</w:t>
       </w:r>
       <w:r>
-        <w:t xml:space="preserve"> n &gt;&gt; </w:t>
-      </w:r>
-      <w:r>
+        <w:t xml:space="preserve"> </w:t>
+      </w:r>
+      <w:r>
+        <w:rPr>
+          <w:highlight w:val="yellow"/>
+        </w:rPr>
+        <w:t xml:space="preserve">n &gt;&gt; </w:t>
+      </w:r>
+      <w:r>
+        <w:rPr>
+          <w:highlight w:val="yellow"/>
+        </w:rPr>
         <w:t xml:space="preserve">(very large) </w:t>
       </w:r>
       <w:r>
+        <w:rPr>
+          <w:highlight w:val="yellow"/>
+        </w:rPr>
         <w:t xml:space="preserve">and p &lt;&lt; </w:t>
       </w:r>
       <w:r>
+        <w:rPr>
+          <w:highlight w:val="yellow"/>
+        </w:rPr>
         <w:t xml:space="preserve">(very small) </w:t>
       </w:r>
       <w:r>
+        <w:rPr>
+          <w:highlight w:val="yellow"/>
+        </w:rPr>
         <w:t xml:space="preserve">such that np ~= </w:t>
       </w:r>
       <w:r>
+        <w:rPr>
+          <w:highlight w:val="yellow"/>
+        </w:rPr>
         <w:sym w:font="Symbol" w:char="F06C"/>
       </w:r>
       <w:r>
@@ -1969,10 +2034,16 @@
         <w:spacing w:line="276" w:lineRule="auto"/>
       </w:pPr>
       <w:r>
-        <w:rPr>
-          <w:highlight w:val="yellow"/>
-        </w:rPr>
-        <w:t xml:space="preserve">Pmf of x = f(x) = </w:t>
+        <w:t>PMF</w:t>
+      </w:r>
+      <w:r>
+        <w:t xml:space="preserve"> of x = </w:t>
+      </w:r>
+      <w:r>
+        <w:rPr>
+          <w:highlight w:val="yellow"/>
+        </w:rPr>
+        <w:t xml:space="preserve">f(x) = </w:t>
       </w:r>
       <m:oMath>
         <m:f>
@@ -2235,355 +2306,358 @@
       <w:r>
         <w:t xml:space="preserve"> must make A &amp; B independent so we can use P(A)P(B)</w:t>
       </w:r>
+    </w:p>
+    <w:p>
+      <w:pPr>
+        <w:pStyle w:val="ListParagraph"/>
+        <w:spacing w:line="276" w:lineRule="auto"/>
+        <w:ind w:left="1800"/>
+        <w:rPr>
+          <w:b/>
+        </w:rPr>
+      </w:pPr>
+      <w:r>
+        <w:t xml:space="preserve">= P(2 calls in 1 min &amp; 4 calls in </w:t>
+      </w:r>
+      <w:r>
+        <w:t xml:space="preserve">(the following) </w:t>
+      </w:r>
+      <w:r>
+        <w:t>1.5 min)/P(B)</w:t>
+      </w:r>
+      <w:r>
+        <w:t xml:space="preserve"> </w:t>
+      </w:r>
+    </w:p>
+    <w:p>
+      <w:pPr>
+        <w:pStyle w:val="ListParagraph"/>
+        <w:spacing w:line="276" w:lineRule="auto"/>
+        <w:ind w:left="1800"/>
+        <w:rPr>
+          <w:b/>
+        </w:rPr>
+      </w:pPr>
+      <w:r>
+        <w:t>= f(2)|</w:t>
+      </w:r>
+      <w:r>
+        <w:rPr>
+          <w:vertAlign w:val="subscript"/>
+        </w:rPr>
+        <w:t>t=1</w:t>
+      </w:r>
+      <w:r>
+        <w:t xml:space="preserve"> </w:t>
+      </w:r>
+      <w:r>
+        <w:sym w:font="Symbol" w:char="F0D7"/>
+      </w:r>
+      <w:r>
+        <w:t xml:space="preserve"> f(4)|</w:t>
+      </w:r>
+      <w:r>
+        <w:rPr>
+          <w:vertAlign w:val="subscript"/>
+        </w:rPr>
+        <w:t>t=1.5</w:t>
+      </w:r>
+      <w:r>
+        <w:t xml:space="preserve"> / 0.137 = 0.311</w:t>
+      </w:r>
+    </w:p>
+    <w:p>
+      <w:pPr>
+        <w:pStyle w:val="ListParagraph"/>
+        <w:numPr>
+          <w:ilvl w:val="0"/>
+          <w:numId w:val="7"/>
+        </w:numPr>
+        <w:spacing w:line="276" w:lineRule="auto"/>
+        <w:rPr>
+          <w:b/>
+        </w:rPr>
+      </w:pPr>
+      <w:r>
+        <w:rPr>
+          <w:b/>
+        </w:rPr>
+        <w:t>Cumulative distribution function (CDF)</w:t>
+      </w:r>
+    </w:p>
+    <w:p>
+      <w:pPr>
+        <w:pStyle w:val="ListParagraph"/>
+        <w:numPr>
+          <w:ilvl w:val="1"/>
+          <w:numId w:val="7"/>
+        </w:numPr>
+        <w:spacing w:line="276" w:lineRule="auto"/>
+        <w:rPr>
+          <w:b/>
+        </w:rPr>
+      </w:pPr>
+      <w:r>
+        <w:t>CDF of a discrete random variable X is given by:</w:t>
+      </w:r>
+    </w:p>
+    <w:p>
+      <w:pPr>
+        <w:pStyle w:val="ListParagraph"/>
+        <w:numPr>
+          <w:ilvl w:val="2"/>
+          <w:numId w:val="7"/>
+        </w:numPr>
+        <w:spacing w:line="276" w:lineRule="auto"/>
+        <w:rPr>
+          <w:b/>
+        </w:rPr>
+      </w:pPr>
+      <w:r>
+        <w:rPr>
+          <w:highlight w:val="yellow"/>
+        </w:rPr>
+        <w:t>F(x) = P(X ≤ x)</w:t>
+      </w:r>
+      <w:r>
+        <w:t xml:space="preserve"> for any x</w:t>
+      </w:r>
+    </w:p>
+    <w:p>
+      <w:pPr>
+        <w:pStyle w:val="ListParagraph"/>
+        <w:numPr>
+          <w:ilvl w:val="1"/>
+          <w:numId w:val="7"/>
+        </w:numPr>
+        <w:spacing w:line="276" w:lineRule="auto"/>
+        <w:rPr>
+          <w:b/>
+        </w:rPr>
+      </w:pPr>
+      <w:r>
+        <w:t>E.g. P(X=0) = 0.1, P(X=1) = 0.2, P(X=3) = 0.4, P(X=5) = 0.3</w:t>
+      </w:r>
+    </w:p>
+    <w:p>
+      <w:pPr>
+        <w:pStyle w:val="ListParagraph"/>
+        <w:numPr>
+          <w:ilvl w:val="2"/>
+          <w:numId w:val="7"/>
+        </w:numPr>
+        <w:spacing w:line="276" w:lineRule="auto"/>
+        <w:rPr>
+          <w:b/>
+        </w:rPr>
+      </w:pPr>
+      <w:r>
+        <w:t>F(0) = 0.1</w:t>
+      </w:r>
+    </w:p>
+    <w:p>
+      <w:pPr>
+        <w:pStyle w:val="ListParagraph"/>
+        <w:numPr>
+          <w:ilvl w:val="2"/>
+          <w:numId w:val="7"/>
+        </w:numPr>
+        <w:spacing w:line="276" w:lineRule="auto"/>
+        <w:rPr>
+          <w:b/>
+        </w:rPr>
+      </w:pPr>
+      <w:r>
+        <w:t>F(1) = 0.3</w:t>
+      </w:r>
+    </w:p>
+    <w:p>
+      <w:pPr>
+        <w:pStyle w:val="ListParagraph"/>
+        <w:numPr>
+          <w:ilvl w:val="2"/>
+          <w:numId w:val="7"/>
+        </w:numPr>
+        <w:spacing w:line="276" w:lineRule="auto"/>
+        <w:rPr>
+          <w:b/>
+        </w:rPr>
+      </w:pPr>
+      <w:r>
+        <w:t>F(3) = 0.7</w:t>
+      </w:r>
+    </w:p>
+    <w:p>
+      <w:pPr>
+        <w:pStyle w:val="ListParagraph"/>
+        <w:numPr>
+          <w:ilvl w:val="2"/>
+          <w:numId w:val="7"/>
+        </w:numPr>
+        <w:spacing w:line="276" w:lineRule="auto"/>
+        <w:rPr>
+          <w:b/>
+        </w:rPr>
+      </w:pPr>
+      <w:r>
+        <w:t>F(5) = 1</w:t>
+      </w:r>
+    </w:p>
+    <w:p>
+      <w:pPr>
+        <w:pStyle w:val="ListParagraph"/>
+        <w:numPr>
+          <w:ilvl w:val="0"/>
+          <w:numId w:val="7"/>
+        </w:numPr>
+        <w:spacing w:line="276" w:lineRule="auto"/>
+        <w:rPr>
+          <w:b/>
+        </w:rPr>
+      </w:pPr>
+      <w:r>
+        <w:rPr>
+          <w:b/>
+        </w:rPr>
+        <w:t>Geometric distribution</w:t>
+      </w:r>
+    </w:p>
+    <w:p>
+      <w:pPr>
+        <w:pStyle w:val="ListParagraph"/>
+        <w:numPr>
+          <w:ilvl w:val="1"/>
+          <w:numId w:val="7"/>
+        </w:numPr>
+        <w:spacing w:line="276" w:lineRule="auto"/>
+        <w:rPr>
+          <w:b/>
+        </w:rPr>
+      </w:pPr>
+      <w:r>
+        <w:rPr>
+          <w:b/>
+        </w:rPr>
+        <w:t>Bernoulli trial</w:t>
+      </w:r>
+      <w:r>
+        <w:t xml:space="preserve"> – t</w:t>
+      </w:r>
+      <w:r>
+        <w:t xml:space="preserve">rials w/ 2 </w:t>
+      </w:r>
+      <w:r>
+        <w:t xml:space="preserve">independent </w:t>
+      </w:r>
+      <w:r>
+        <w:t xml:space="preserve">outcomes and w/ </w:t>
+      </w:r>
+      <w:r>
+        <w:t xml:space="preserve">constant </w:t>
+      </w:r>
+      <w:r>
+        <w:t xml:space="preserve">probability of success </w:t>
+      </w:r>
+      <w:r>
+        <w:t>(p) for all trials</w:t>
+      </w:r>
+    </w:p>
+    <w:p>
+      <w:pPr>
+        <w:pStyle w:val="ListParagraph"/>
+        <w:numPr>
+          <w:ilvl w:val="1"/>
+          <w:numId w:val="7"/>
+        </w:numPr>
+        <w:spacing w:line="276" w:lineRule="auto"/>
+        <w:rPr>
+          <w:b/>
+        </w:rPr>
+      </w:pPr>
+      <w:r>
+        <w:t>Let X = # of trials until (and including) the first success</w:t>
+      </w:r>
+      <w:r>
+        <w:t>, t</w:t>
+      </w:r>
+      <w:r>
+        <w:t>hen X follows a geometric distribution</w:t>
+      </w:r>
+    </w:p>
+    <w:p>
+      <w:pPr>
+        <w:pStyle w:val="ListParagraph"/>
+        <w:numPr>
+          <w:ilvl w:val="1"/>
+          <w:numId w:val="7"/>
+        </w:numPr>
+        <w:spacing w:line="276" w:lineRule="auto"/>
+        <w:rPr>
+          <w:b/>
+        </w:rPr>
+      </w:pPr>
+      <w:r>
+        <w:t xml:space="preserve">i.e. </w:t>
+      </w:r>
+      <w:r>
+        <w:t xml:space="preserve">X ~ Geom(p) and its PMF </w:t>
+      </w:r>
+      <w:r>
+        <w:t xml:space="preserve">is given by </w:t>
+      </w:r>
+      <w:r>
+        <w:rPr>
+          <w:highlight w:val="yellow"/>
+        </w:rPr>
+        <w:t>f(x) = P(X=x) = p(1 – p)</w:t>
+      </w:r>
+      <w:r>
+        <w:rPr>
+          <w:highlight w:val="yellow"/>
+          <w:vertAlign w:val="superscript"/>
+        </w:rPr>
+        <w:t>x – 1</w:t>
+      </w:r>
+    </w:p>
+    <w:p>
+      <w:pPr>
+        <w:pStyle w:val="ListParagraph"/>
+        <w:numPr>
+          <w:ilvl w:val="1"/>
+          <w:numId w:val="7"/>
+        </w:numPr>
+        <w:spacing w:line="276" w:lineRule="auto"/>
+        <w:rPr>
+          <w:b/>
+        </w:rPr>
+      </w:pPr>
+      <w:r>
+        <w:rPr>
+          <w:highlight w:val="yellow"/>
+        </w:rPr>
+        <w:t>E(X) = 1/p</w:t>
+      </w:r>
+    </w:p>
+    <w:p>
+      <w:pPr>
+        <w:pStyle w:val="ListParagraph"/>
+        <w:numPr>
+          <w:ilvl w:val="1"/>
+          <w:numId w:val="7"/>
+        </w:numPr>
+        <w:spacing w:line="276" w:lineRule="auto"/>
+        <w:rPr>
+          <w:b/>
+        </w:rPr>
+      </w:pPr>
+      <w:r>
+        <w:rPr>
+          <w:highlight w:val="yellow"/>
+        </w:rPr>
+        <w:t>Var(X) = (1 – p)/p</w:t>
+      </w:r>
       <w:bookmarkStart w:id="0" w:name="_GoBack"/>
       <w:bookmarkEnd w:id="0"/>
-    </w:p>
-    <w:p>
-      <w:pPr>
-        <w:pStyle w:val="ListParagraph"/>
-        <w:spacing w:line="276" w:lineRule="auto"/>
-        <w:ind w:left="1800"/>
-        <w:rPr>
-          <w:b/>
-        </w:rPr>
-      </w:pPr>
-      <w:r>
-        <w:t xml:space="preserve">= P(2 calls in 1 min &amp; 4 calls in </w:t>
-      </w:r>
-      <w:r>
-        <w:t xml:space="preserve">(the following) </w:t>
-      </w:r>
-      <w:r>
-        <w:t>1.5 min)/P(B)</w:t>
-      </w:r>
-      <w:r>
-        <w:t xml:space="preserve"> </w:t>
-      </w:r>
-    </w:p>
-    <w:p>
-      <w:pPr>
-        <w:pStyle w:val="ListParagraph"/>
-        <w:spacing w:line="276" w:lineRule="auto"/>
-        <w:ind w:left="1800"/>
-        <w:rPr>
-          <w:b/>
-        </w:rPr>
-      </w:pPr>
-      <w:r>
-        <w:t>= f(2)|</w:t>
-      </w:r>
-      <w:r>
-        <w:rPr>
-          <w:vertAlign w:val="subscript"/>
-        </w:rPr>
-        <w:t>t=1</w:t>
-      </w:r>
-      <w:r>
-        <w:t xml:space="preserve"> </w:t>
-      </w:r>
-      <w:r>
-        <w:sym w:font="Symbol" w:char="F0D7"/>
-      </w:r>
-      <w:r>
-        <w:t xml:space="preserve"> f(4)|</w:t>
-      </w:r>
-      <w:r>
-        <w:rPr>
-          <w:vertAlign w:val="subscript"/>
-        </w:rPr>
-        <w:t>t=1.5</w:t>
-      </w:r>
-      <w:r>
-        <w:t xml:space="preserve"> / 0.137 = 0.311</w:t>
-      </w:r>
-    </w:p>
-    <w:p>
-      <w:pPr>
-        <w:pStyle w:val="ListParagraph"/>
-        <w:numPr>
-          <w:ilvl w:val="0"/>
-          <w:numId w:val="7"/>
-        </w:numPr>
-        <w:spacing w:line="276" w:lineRule="auto"/>
-        <w:rPr>
-          <w:b/>
-        </w:rPr>
-      </w:pPr>
-      <w:r>
-        <w:rPr>
-          <w:b/>
-        </w:rPr>
-        <w:t>Cumulative distribution function (CDF)</w:t>
-      </w:r>
-    </w:p>
-    <w:p>
-      <w:pPr>
-        <w:pStyle w:val="ListParagraph"/>
-        <w:numPr>
-          <w:ilvl w:val="1"/>
-          <w:numId w:val="7"/>
-        </w:numPr>
-        <w:spacing w:line="276" w:lineRule="auto"/>
-        <w:rPr>
-          <w:b/>
-        </w:rPr>
-      </w:pPr>
-      <w:r>
-        <w:t>CDF of a discrete random variable X is given by:</w:t>
-      </w:r>
-    </w:p>
-    <w:p>
-      <w:pPr>
-        <w:pStyle w:val="ListParagraph"/>
-        <w:numPr>
-          <w:ilvl w:val="2"/>
-          <w:numId w:val="7"/>
-        </w:numPr>
-        <w:spacing w:line="276" w:lineRule="auto"/>
-        <w:rPr>
-          <w:b/>
-        </w:rPr>
-      </w:pPr>
-      <w:r>
-        <w:rPr>
-          <w:highlight w:val="yellow"/>
-        </w:rPr>
-        <w:t>F(x) = P(X ≤ x)</w:t>
-      </w:r>
-      <w:r>
-        <w:t xml:space="preserve"> for any x</w:t>
-      </w:r>
-    </w:p>
-    <w:p>
-      <w:pPr>
-        <w:pStyle w:val="ListParagraph"/>
-        <w:numPr>
-          <w:ilvl w:val="1"/>
-          <w:numId w:val="7"/>
-        </w:numPr>
-        <w:spacing w:line="276" w:lineRule="auto"/>
-        <w:rPr>
-          <w:b/>
-        </w:rPr>
-      </w:pPr>
-      <w:r>
-        <w:t>E.g. P(X=0) = 0.1, P(X=1) = 0.2, P(X=3) = 0.4, P(X=5) = 0.3</w:t>
-      </w:r>
-    </w:p>
-    <w:p>
-      <w:pPr>
-        <w:pStyle w:val="ListParagraph"/>
-        <w:numPr>
-          <w:ilvl w:val="2"/>
-          <w:numId w:val="7"/>
-        </w:numPr>
-        <w:spacing w:line="276" w:lineRule="auto"/>
-        <w:rPr>
-          <w:b/>
-        </w:rPr>
-      </w:pPr>
-      <w:r>
-        <w:t>F(0) = 0.1</w:t>
-      </w:r>
-    </w:p>
-    <w:p>
-      <w:pPr>
-        <w:pStyle w:val="ListParagraph"/>
-        <w:numPr>
-          <w:ilvl w:val="2"/>
-          <w:numId w:val="7"/>
-        </w:numPr>
-        <w:spacing w:line="276" w:lineRule="auto"/>
-        <w:rPr>
-          <w:b/>
-        </w:rPr>
-      </w:pPr>
-      <w:r>
-        <w:t>F(1) = 0.3</w:t>
-      </w:r>
-    </w:p>
-    <w:p>
-      <w:pPr>
-        <w:pStyle w:val="ListParagraph"/>
-        <w:numPr>
-          <w:ilvl w:val="2"/>
-          <w:numId w:val="7"/>
-        </w:numPr>
-        <w:spacing w:line="276" w:lineRule="auto"/>
-        <w:rPr>
-          <w:b/>
-        </w:rPr>
-      </w:pPr>
-      <w:r>
-        <w:t>F(3) = 0.7</w:t>
-      </w:r>
-    </w:p>
-    <w:p>
-      <w:pPr>
-        <w:pStyle w:val="ListParagraph"/>
-        <w:numPr>
-          <w:ilvl w:val="2"/>
-          <w:numId w:val="7"/>
-        </w:numPr>
-        <w:spacing w:line="276" w:lineRule="auto"/>
-        <w:rPr>
-          <w:b/>
-        </w:rPr>
-      </w:pPr>
-      <w:r>
-        <w:t>F(5) = 1</w:t>
-      </w:r>
-    </w:p>
-    <w:p>
-      <w:pPr>
-        <w:pStyle w:val="ListParagraph"/>
-        <w:numPr>
-          <w:ilvl w:val="0"/>
-          <w:numId w:val="7"/>
-        </w:numPr>
-        <w:spacing w:line="276" w:lineRule="auto"/>
-        <w:rPr>
-          <w:b/>
-        </w:rPr>
-      </w:pPr>
-      <w:r>
-        <w:rPr>
-          <w:b/>
-        </w:rPr>
-        <w:t>Geometric distribution</w:t>
-      </w:r>
-    </w:p>
-    <w:p>
-      <w:pPr>
-        <w:pStyle w:val="ListParagraph"/>
-        <w:numPr>
-          <w:ilvl w:val="1"/>
-          <w:numId w:val="7"/>
-        </w:numPr>
-        <w:spacing w:line="276" w:lineRule="auto"/>
-        <w:rPr>
-          <w:b/>
-        </w:rPr>
-      </w:pPr>
-      <w:r>
-        <w:rPr>
-          <w:b/>
-        </w:rPr>
-        <w:t>Bernoulli trial</w:t>
-      </w:r>
-      <w:r>
-        <w:t xml:space="preserve"> – t</w:t>
-      </w:r>
-      <w:r>
-        <w:t xml:space="preserve">rials w/ 2 </w:t>
-      </w:r>
-      <w:r>
-        <w:t xml:space="preserve">independent </w:t>
-      </w:r>
-      <w:r>
-        <w:t xml:space="preserve">outcomes and w/ </w:t>
-      </w:r>
-      <w:r>
-        <w:t xml:space="preserve">constant </w:t>
-      </w:r>
-      <w:r>
-        <w:t xml:space="preserve">probability of success </w:t>
-      </w:r>
-      <w:r>
-        <w:t>(p) for all trials</w:t>
-      </w:r>
-    </w:p>
-    <w:p>
-      <w:pPr>
-        <w:pStyle w:val="ListParagraph"/>
-        <w:numPr>
-          <w:ilvl w:val="1"/>
-          <w:numId w:val="7"/>
-        </w:numPr>
-        <w:spacing w:line="276" w:lineRule="auto"/>
-        <w:rPr>
-          <w:b/>
-        </w:rPr>
-      </w:pPr>
-      <w:r>
-        <w:t>Let X = # of trials until (and including) the first success</w:t>
-      </w:r>
-      <w:r>
-        <w:t>, t</w:t>
-      </w:r>
-      <w:r>
-        <w:t>hen X follows a geometric distribution</w:t>
-      </w:r>
-    </w:p>
-    <w:p>
-      <w:pPr>
-        <w:pStyle w:val="ListParagraph"/>
-        <w:numPr>
-          <w:ilvl w:val="1"/>
-          <w:numId w:val="7"/>
-        </w:numPr>
-        <w:spacing w:line="276" w:lineRule="auto"/>
-        <w:rPr>
-          <w:b/>
-        </w:rPr>
-      </w:pPr>
-      <w:r>
-        <w:t xml:space="preserve">i.e. </w:t>
-      </w:r>
-      <w:r>
-        <w:t xml:space="preserve">X ~ Geom(p) and its pmf is given by </w:t>
-      </w:r>
-      <w:r>
-        <w:rPr>
-          <w:highlight w:val="yellow"/>
-        </w:rPr>
-        <w:t>f(x) = P(X=x) = p(1 – p)</w:t>
-      </w:r>
-      <w:r>
-        <w:rPr>
-          <w:highlight w:val="yellow"/>
-          <w:vertAlign w:val="superscript"/>
-        </w:rPr>
-        <w:t>x – 1</w:t>
-      </w:r>
-    </w:p>
-    <w:p>
-      <w:pPr>
-        <w:pStyle w:val="ListParagraph"/>
-        <w:numPr>
-          <w:ilvl w:val="1"/>
-          <w:numId w:val="7"/>
-        </w:numPr>
-        <w:spacing w:line="276" w:lineRule="auto"/>
-        <w:rPr>
-          <w:b/>
-        </w:rPr>
-      </w:pPr>
-      <w:r>
-        <w:rPr>
-          <w:highlight w:val="yellow"/>
-        </w:rPr>
-        <w:t>E(X) = 1/p</w:t>
-      </w:r>
-    </w:p>
-    <w:p>
-      <w:pPr>
-        <w:pStyle w:val="ListParagraph"/>
-        <w:numPr>
-          <w:ilvl w:val="1"/>
-          <w:numId w:val="7"/>
-        </w:numPr>
-        <w:spacing w:line="276" w:lineRule="auto"/>
-        <w:rPr>
-          <w:b/>
-        </w:rPr>
-      </w:pPr>
-      <w:r>
-        <w:rPr>
-          <w:highlight w:val="yellow"/>
-        </w:rPr>
-        <w:t>Var(X) = (1 – p)/x</w:t>
-      </w:r>
       <w:r>
         <w:rPr>
           <w:highlight w:val="yellow"/>
@@ -4577,7 +4651,7 @@
 </file>
 
 <file path=customXml/itemProps1.xml><?xml version="1.0" encoding="utf-8"?>
-<ds:datastoreItem xmlns:ds="http://schemas.openxmlformats.org/officeDocument/2006/customXml" ds:itemID="{0CEE50DF-AAF0-FE49-816D-93F9FA56A79B}">
+<ds:datastoreItem xmlns:ds="http://schemas.openxmlformats.org/officeDocument/2006/customXml" ds:itemID="{A1139E49-7802-2243-88E4-615F373DE657}">
   <ds:schemaRefs>
     <ds:schemaRef ds:uri="http://schemas.openxmlformats.org/officeDocument/2006/bibliography"/>
   </ds:schemaRefs>
